--- a/resume_ATS-letter.docx
+++ b/resume_ATS-letter.docx
@@ -11,11 +11,7 @@
         </w:tabs>
         <w:spacing w:lineRule="exact" w:line="260" w:before="120" w:after="120"/>
         <w:jc w:val="center"/>
-        <w:rPr>
-          <w:b/>
-          <w:b/>
-          <w:bCs/>
-        </w:rPr>
+        <w:rPr/>
       </w:pPr>
       <w:r>
         <w:rPr>
@@ -265,7 +261,7 @@
                 <wp:positionV relativeFrom="paragraph">
                   <wp:posOffset>90805</wp:posOffset>
                 </wp:positionV>
-                <wp:extent cx="7277100" cy="1270"/>
+                <wp:extent cx="7277735" cy="635"/>
                 <wp:effectExtent l="0" t="0" r="0" b="0"/>
                 <wp:wrapNone/>
                 <wp:docPr id="1" name="Shape1"/>
@@ -276,7 +272,7 @@
                       <wps:spPr>
                         <a:xfrm>
                           <a:off x="0" y="0"/>
-                          <a:ext cx="7276320" cy="0"/>
+                          <a:ext cx="7277040" cy="0"/>
                         </a:xfrm>
                         <a:prstGeom prst="line">
                           <a:avLst/>
@@ -306,7 +302,7 @@
           </mc:Choice>
           <mc:Fallback>
             <w:pict>
-              <v:line id="shape_0" from="-8.85pt,7.15pt" to="564.05pt,7.15pt" ID="Shape1" stroked="t" style="position:absolute;mso-position-horizontal:center">
+              <v:line id="shape_0" from="-8.85pt,7.15pt" to="564.1pt,7.15pt" ID="Shape1" stroked="t" style="position:absolute;mso-position-horizontal:center">
                 <v:stroke color="black" weight="6480" dashstyle="dash" joinstyle="round" endcap="round"/>
                 <v:fill o:detectmouseclick="t" on="false"/>
               </v:line>
@@ -386,7 +382,6 @@
       <w:pPr>
         <w:pStyle w:val="Normal"/>
         <w:widowControl/>
-        <w:shd w:val="clear" w:fill="auto"/>
         <w:tabs>
           <w:tab w:val="clear" w:pos="720"/>
           <w:tab w:val="left" w:pos="180" w:leader="none"/>
@@ -425,37 +420,64 @@
         <w:tab/>
         <w:tab/>
         <w:tab/>
-        <w:t xml:space="preserve">  </w:t>
-        <w:tab/>
-        <w:t xml:space="preserve">  </w:t>
-      </w:r>
-      <w:r>
-        <w:rPr>
-          <w:rFonts w:eastAsia="Times New Roman" w:cs="Lato" w:ascii="Lato" w:hAnsi="Lato"/>
-          <w:b w:val="false"/>
-          <w:bCs w:val="false"/>
-          <w:i/>
-          <w:iCs/>
+        <w:t xml:space="preserve">      </w:t>
+      </w:r>
+      <w:r>
+        <w:rPr>
+          <w:rFonts w:eastAsia="Times New Roman" w:cs="Lato" w:ascii="Lato" w:hAnsi="Lato"/>
+          <w:b w:val="false"/>
+          <w:bCs/>
+          <w:i w:val="false"/>
+          <w:iCs w:val="false"/>
           <w:color w:val="808080"/>
           <w:kern w:val="2"/>
           <w:sz w:val="20"/>
           <w:szCs w:val="22"/>
           <w:lang w:val="en-US" w:eastAsia="zh-CN" w:bidi="ar-SA"/>
         </w:rPr>
-        <w:t>expected December 2020 | Irvine, CA</w:t>
+        <w:t xml:space="preserve">Irvine, CA | </w:t>
+      </w:r>
+      <w:r>
+        <w:rPr>
+          <w:rFonts w:eastAsia="Times New Roman" w:cs="Lato" w:ascii="Lato" w:hAnsi="Lato"/>
+          <w:b w:val="false"/>
+          <w:bCs/>
+          <w:i w:val="false"/>
+          <w:iCs w:val="false"/>
+          <w:color w:val="808080"/>
+          <w:kern w:val="2"/>
+          <w:sz w:val="20"/>
+          <w:szCs w:val="22"/>
+          <w:lang w:val="en-US" w:eastAsia="zh-CN" w:bidi="ar-SA"/>
+        </w:rPr>
+        <w:t xml:space="preserve">Sep 2019 - </w:t>
+      </w:r>
+      <w:r>
+        <w:rPr>
+          <w:rFonts w:eastAsia="Times New Roman" w:cs="Lato" w:ascii="Lato" w:hAnsi="Lato"/>
+          <w:b w:val="false"/>
+          <w:bCs/>
+          <w:i w:val="false"/>
+          <w:iCs w:val="false"/>
+          <w:color w:val="808080"/>
+          <w:kern w:val="2"/>
+          <w:sz w:val="20"/>
+          <w:szCs w:val="22"/>
+          <w:lang w:val="en-US" w:eastAsia="zh-CN" w:bidi="ar-SA"/>
+        </w:rPr>
+        <w:t>expected Dec 2020</w:t>
       </w:r>
     </w:p>
     <w:p>
       <w:pPr>
         <w:pStyle w:val="Normal"/>
         <w:widowControl/>
-        <w:shd w:val="clear" w:fill="auto"/>
         <w:tabs>
           <w:tab w:val="clear" w:pos="720"/>
           <w:tab w:val="left" w:pos="180" w:leader="none"/>
         </w:tabs>
         <w:suppressAutoHyphens w:val="true"/>
-        <w:overflowPunct w:val="true"/>
+        <w:overflowPunct w:val="false"/>
         <w:bidi w:val="0"/>
         <w:spacing w:lineRule="exact" w:line="260"/>
         <w:ind w:left="567" w:right="0" w:hanging="0"/>
@@ -483,13 +505,75 @@
           <w:szCs w:val="22"/>
         </w:rPr>
         <w:tab/>
-        <w:tab/>
-        <w:tab/>
-        <w:tab/>
-        <w:tab/>
-        <w:tab/>
-        <w:t xml:space="preserve">  </w:t>
-        <w:tab/>
+      </w:r>
+    </w:p>
+    <w:p>
+      <w:pPr>
+        <w:pStyle w:val="Normal"/>
+        <w:widowControl/>
+        <w:tabs>
+          <w:tab w:val="clear" w:pos="720"/>
+          <w:tab w:val="left" w:pos="180" w:leader="none"/>
+        </w:tabs>
+        <w:suppressAutoHyphens w:val="true"/>
+        <w:overflowPunct w:val="false"/>
+        <w:bidi w:val="0"/>
+        <w:spacing w:lineRule="exact" w:line="260"/>
+        <w:ind w:left="567" w:right="0" w:hanging="0"/>
+        <w:rPr/>
+      </w:pPr>
+      <w:r>
+        <w:rPr>
+          <w:rFonts w:eastAsia="Times New Roman" w:cs="Lato" w:ascii="Lato" w:hAnsi="Lato"/>
+          <w:i w:val="false"/>
+          <w:iCs w:val="false"/>
+          <w:color w:val="auto"/>
+          <w:kern w:val="2"/>
+          <w:sz w:val="20"/>
+          <w:szCs w:val="22"/>
+          <w:lang w:val="en-US" w:eastAsia="zh-CN" w:bidi="ar-SA"/>
+        </w:rPr>
+        <w:t>C</w:t>
+      </w:r>
+      <w:r>
+        <w:rPr>
+          <w:rFonts w:cs="Lato" w:ascii="Lato" w:hAnsi="Lato"/>
+          <w:i w:val="false"/>
+          <w:iCs w:val="false"/>
+          <w:kern w:val="2"/>
+          <w:sz w:val="20"/>
+          <w:szCs w:val="22"/>
+        </w:rPr>
+        <w:t xml:space="preserve">ourses: </w:t>
+      </w:r>
+      <w:r>
+        <w:rPr>
+          <w:rFonts w:cs="Lato" w:ascii="Lato" w:hAnsi="Lato"/>
+          <w:i/>
+          <w:kern w:val="2"/>
+          <w:sz w:val="20"/>
+          <w:szCs w:val="22"/>
+        </w:rPr>
+        <w:t xml:space="preserve">Data Structures, Artificial Intelligence, </w:t>
+      </w:r>
+      <w:r>
+        <w:rPr>
+          <w:rFonts w:cs="Lato" w:ascii="Lato" w:hAnsi="Lato"/>
+          <w:i/>
+          <w:kern w:val="2"/>
+          <w:sz w:val="20"/>
+          <w:szCs w:val="22"/>
+        </w:rPr>
+        <w:t>IOT</w:t>
+      </w:r>
+      <w:r>
+        <w:rPr>
+          <w:rFonts w:cs="Lato" w:ascii="Lato" w:hAnsi="Lato"/>
+          <w:i/>
+          <w:kern w:val="2"/>
+          <w:sz w:val="20"/>
+          <w:szCs w:val="22"/>
+        </w:rPr>
         <w:tab/>
         <w:tab/>
         <w:t xml:space="preserve">                       </w:t>
@@ -509,7 +593,6 @@
       <w:pPr>
         <w:pStyle w:val="Normal"/>
         <w:widowControl/>
-        <w:shd w:val="clear" w:fill="auto"/>
         <w:tabs>
           <w:tab w:val="clear" w:pos="720"/>
           <w:tab w:val="left" w:pos="180" w:leader="none"/>
@@ -555,51 +638,90 @@
           <w:szCs w:val="22"/>
         </w:rPr>
         <w:tab/>
-        <w:tab/>
-        <w:tab/>
-        <w:t xml:space="preserve">      </w:t>
-      </w:r>
-      <w:r>
-        <w:rPr>
-          <w:rFonts w:eastAsia="Times New Roman" w:cs="Lato" w:ascii="Lato" w:hAnsi="Lato"/>
-          <w:i/>
-          <w:iCs/>
+        <w:t xml:space="preserve">           </w:t>
+      </w:r>
+      <w:r>
+        <w:rPr>
+          <w:rFonts w:eastAsia="Times New Roman" w:cs="Lato" w:ascii="Lato" w:hAnsi="Lato"/>
+          <w:b w:val="false"/>
+          <w:bCs w:val="false"/>
+          <w:i w:val="false"/>
+          <w:iCs w:val="false"/>
           <w:color w:val="808080"/>
           <w:kern w:val="2"/>
           <w:sz w:val="20"/>
           <w:szCs w:val="22"/>
           <w:lang w:val="en-US" w:eastAsia="zh-CN" w:bidi="ar-SA"/>
         </w:rPr>
-        <w:t xml:space="preserve">May 2019 | </w:t>
-      </w:r>
-      <w:r>
-        <w:rPr>
-          <w:rFonts w:eastAsia="Times New Roman" w:cs="Lato" w:ascii="Lato" w:hAnsi="Lato"/>
-          <w:b w:val="false"/>
-          <w:bCs w:val="false"/>
-          <w:i/>
-          <w:iCs/>
+        <w:t xml:space="preserve">Chennai, India | </w:t>
+      </w:r>
+      <w:r>
+        <w:rPr>
+          <w:rFonts w:eastAsia="Times New Roman" w:cs="Lato" w:ascii="Lato" w:hAnsi="Lato"/>
+          <w:i w:val="false"/>
+          <w:iCs w:val="false"/>
           <w:color w:val="808080"/>
           <w:kern w:val="2"/>
           <w:sz w:val="20"/>
           <w:szCs w:val="22"/>
           <w:lang w:val="en-US" w:eastAsia="zh-CN" w:bidi="ar-SA"/>
         </w:rPr>
-        <w:t>Chennai, India</w:t>
+        <w:t>July 2015 -</w:t>
+      </w:r>
+      <w:r>
+        <w:rPr>
+          <w:rFonts w:eastAsia="Times New Roman" w:cs="Lato" w:ascii="Lato" w:hAnsi="Lato"/>
+          <w:i w:val="false"/>
+          <w:iCs w:val="false"/>
+          <w:color w:val="808080"/>
+          <w:kern w:val="2"/>
+          <w:sz w:val="20"/>
+          <w:szCs w:val="22"/>
+          <w:lang w:val="en-US" w:eastAsia="zh-CN" w:bidi="ar-SA"/>
+        </w:rPr>
+        <w:t xml:space="preserve"> May 2019</w:t>
       </w:r>
     </w:p>
     <w:p>
       <w:pPr>
         <w:pStyle w:val="Normal"/>
         <w:widowControl/>
-        <w:shd w:val="clear" w:fill="auto"/>
         <w:tabs>
           <w:tab w:val="clear" w:pos="720"/>
           <w:tab w:val="left" w:pos="180" w:leader="none"/>
           <w:tab w:val="left" w:pos="7380" w:leader="none"/>
         </w:tabs>
         <w:suppressAutoHyphens w:val="true"/>
-        <w:overflowPunct w:val="true"/>
+        <w:overflowPunct w:val="false"/>
+        <w:bidi w:val="0"/>
+        <w:spacing w:lineRule="exact" w:line="260"/>
+        <w:ind w:left="567" w:right="0" w:hanging="0"/>
+        <w:jc w:val="left"/>
+        <w:rPr/>
+      </w:pPr>
+      <w:r>
+        <w:rPr>
+          <w:rFonts w:cs="Lato" w:ascii="Lato" w:hAnsi="Lato"/>
+          <w:b w:val="false"/>
+          <w:bCs w:val="false"/>
+          <w:kern w:val="2"/>
+          <w:sz w:val="20"/>
+          <w:szCs w:val="22"/>
+        </w:rPr>
+        <w:t>SRM Institute of Science and Technology</w:t>
+      </w:r>
+    </w:p>
+    <w:p>
+      <w:pPr>
+        <w:pStyle w:val="Normal"/>
+        <w:widowControl/>
+        <w:tabs>
+          <w:tab w:val="clear" w:pos="720"/>
+          <w:tab w:val="left" w:pos="180" w:leader="none"/>
+          <w:tab w:val="left" w:pos="7380" w:leader="none"/>
+        </w:tabs>
+        <w:suppressAutoHyphens w:val="true"/>
+        <w:overflowPunct w:val="false"/>
         <w:bidi w:val="0"/>
         <w:spacing w:lineRule="exact" w:line="260"/>
         <w:ind w:left="567" w:right="0" w:hanging="0"/>
@@ -607,60 +729,147 @@
       </w:pPr>
       <w:r>
         <w:rPr>
-          <w:rFonts w:cs="Lato" w:ascii="Lato" w:hAnsi="Lato"/>
-          <w:b w:val="false"/>
-          <w:bCs w:val="false"/>
-          <w:kern w:val="2"/>
-          <w:sz w:val="20"/>
-          <w:szCs w:val="22"/>
-        </w:rPr>
-        <w:t>SRM Institute of Science and Technology</w:t>
-      </w:r>
-      <w:r>
-        <w:rPr>
-          <w:rFonts w:cs="Lato" w:ascii="Lato" w:hAnsi="Lato"/>
-          <w:b/>
-          <w:bCs w:val="false"/>
-          <w:kern w:val="2"/>
-          <w:sz w:val="20"/>
-          <w:szCs w:val="22"/>
-        </w:rPr>
-        <w:t xml:space="preserve"> </w:t>
+          <w:rFonts w:eastAsia="Times New Roman" w:cs="Lato" w:ascii="Lato" w:hAnsi="Lato"/>
+          <w:b w:val="false"/>
+          <w:bCs w:val="false"/>
+          <w:color w:val="auto"/>
+          <w:kern w:val="2"/>
+          <w:sz w:val="20"/>
+          <w:szCs w:val="22"/>
+          <w:lang w:val="en-US" w:eastAsia="zh-CN" w:bidi="ar-SA"/>
+        </w:rPr>
+        <w:t>C</w:t>
+      </w:r>
+      <w:r>
+        <w:rPr>
+          <w:rFonts w:cs="Lato" w:ascii="Lato" w:hAnsi="Lato"/>
+          <w:b w:val="false"/>
+          <w:bCs w:val="false"/>
+          <w:kern w:val="2"/>
+          <w:sz w:val="20"/>
+          <w:szCs w:val="22"/>
+        </w:rPr>
+        <w:t xml:space="preserve">ourses: </w:t>
+      </w:r>
+      <w:r>
+        <w:rPr>
+          <w:rFonts w:cs="Lato" w:ascii="Lato" w:hAnsi="Lato"/>
+          <w:b w:val="false"/>
+          <w:bCs w:val="false"/>
+          <w:i/>
+          <w:iCs/>
+          <w:kern w:val="2"/>
+          <w:sz w:val="20"/>
+          <w:szCs w:val="22"/>
+        </w:rPr>
+        <w:t>Algorithm Design, Data structures, OOP using C++, Web programming, A</w:t>
+      </w:r>
+      <w:r>
+        <w:rPr>
+          <w:rFonts w:eastAsia="Times New Roman" w:cs="Lato" w:ascii="Lato" w:hAnsi="Lato"/>
+          <w:b w:val="false"/>
+          <w:bCs w:val="false"/>
+          <w:i/>
+          <w:iCs/>
+          <w:color w:val="auto"/>
+          <w:kern w:val="2"/>
+          <w:sz w:val="20"/>
+          <w:szCs w:val="22"/>
+          <w:lang w:val="en-US" w:eastAsia="zh-CN" w:bidi="ar-SA"/>
+        </w:rPr>
+        <w:t>I,</w:t>
+      </w:r>
+      <w:r>
+        <w:rPr>
+          <w:rFonts w:cs="Lato" w:ascii="Lato" w:hAnsi="Lato"/>
+          <w:b w:val="false"/>
+          <w:bCs w:val="false"/>
+          <w:i/>
+          <w:iCs/>
+          <w:kern w:val="2"/>
+          <w:sz w:val="20"/>
+          <w:szCs w:val="22"/>
+        </w:rPr>
+        <w:t xml:space="preserve"> ML, Java, Pytho</w:t>
+      </w:r>
+      <w:r>
+        <w:rPr>
+          <w:rFonts w:cs="Lato" w:ascii="Lato" w:hAnsi="Lato"/>
+          <w:b w:val="false"/>
+          <w:bCs w:val="false"/>
+          <w:i/>
+          <w:iCs/>
+          <w:kern w:val="2"/>
+          <w:sz w:val="20"/>
+          <w:szCs w:val="22"/>
+        </w:rPr>
+        <w:t>n</w:t>
+      </w:r>
+      <w:r>
+        <w:rPr>
+          <w:rFonts w:cs="Lato" w:ascii="Lato" w:hAnsi="Lato"/>
+          <w:b w:val="false"/>
+          <w:bCs w:val="false"/>
+          <w:i/>
+          <w:iCs/>
+          <w:kern w:val="2"/>
+          <w:sz w:val="20"/>
+          <w:szCs w:val="22"/>
+        </w:rPr>
+        <w:t xml:space="preserve">, </w:t>
+      </w:r>
+      <w:r>
+        <w:rPr>
+          <w:rFonts w:cs="Lato" w:ascii="Lato" w:hAnsi="Lato"/>
+          <w:b w:val="false"/>
+          <w:bCs w:val="false"/>
+          <w:i/>
+          <w:iCs/>
+          <w:kern w:val="2"/>
+          <w:sz w:val="20"/>
+          <w:szCs w:val="22"/>
+        </w:rPr>
+        <w:t>OS</w:t>
+      </w:r>
+    </w:p>
+    <w:p>
+      <w:pPr>
+        <w:pStyle w:val="Normal"/>
+        <w:widowControl/>
+        <w:tabs>
+          <w:tab w:val="clear" w:pos="720"/>
+          <w:tab w:val="left" w:pos="180" w:leader="none"/>
+          <w:tab w:val="left" w:pos="7380" w:leader="none"/>
+        </w:tabs>
+        <w:suppressAutoHyphens w:val="true"/>
+        <w:overflowPunct w:val="false"/>
+        <w:bidi w:val="0"/>
+        <w:spacing w:lineRule="exact" w:line="260"/>
+        <w:ind w:left="567" w:right="0" w:hanging="0"/>
+        <w:rPr>
+          <w:rFonts w:ascii="Lato" w:hAnsi="Lato" w:cs="Lato"/>
+          <w:b/>
+          <w:b/>
+          <w:bCs w:val="false"/>
+          <w:kern w:val="2"/>
+          <w:sz w:val="20"/>
+          <w:szCs w:val="22"/>
+        </w:rPr>
+      </w:pPr>
+      <w:r>
+        <w:rPr>
+          <w:rFonts w:cs="Lato" w:ascii="Lato" w:hAnsi="Lato"/>
+          <w:b/>
+          <w:bCs w:val="false"/>
+          <w:kern w:val="2"/>
+          <w:sz w:val="20"/>
+          <w:szCs w:val="22"/>
+        </w:rPr>
         <w:tab/>
         <w:tab/>
         <w:tab/>
         <w:tab/>
         <w:t xml:space="preserve">            </w:t>
-      </w:r>
-    </w:p>
-    <w:p>
-      <w:pPr>
-        <w:pStyle w:val="Normal"/>
-        <w:tabs>
-          <w:tab w:val="clear" w:pos="720"/>
-          <w:tab w:val="left" w:pos="0" w:leader="none"/>
-        </w:tabs>
-        <w:spacing w:lineRule="exact" w:line="260"/>
-        <w:jc w:val="left"/>
-        <w:rPr>
-          <w:rFonts w:ascii="Lato" w:hAnsi="Lato" w:cs="Lato"/>
-          <w:b/>
-          <w:b/>
-          <w:spacing w:val="60"/>
-          <w:kern w:val="2"/>
-          <w:sz w:val="20"/>
-          <w:szCs w:val="22"/>
-        </w:rPr>
-      </w:pPr>
-      <w:r>
-        <w:rPr>
-          <w:rFonts w:cs="Lato" w:ascii="Lato" w:hAnsi="Lato"/>
-          <w:b/>
-          <w:spacing w:val="60"/>
-          <w:kern w:val="2"/>
-          <w:sz w:val="20"/>
-          <w:szCs w:val="22"/>
-        </w:rPr>
       </w:r>
     </w:p>
     <w:p>
@@ -705,7 +914,6 @@
       <w:pPr>
         <w:pStyle w:val="Normal"/>
         <w:widowControl/>
-        <w:shd w:val="clear" w:fill="auto"/>
         <w:tabs>
           <w:tab w:val="clear" w:pos="720"/>
           <w:tab w:val="left" w:pos="180" w:leader="none"/>
@@ -713,7 +921,7 @@
           <w:tab w:val="left" w:pos="7560" w:leader="none"/>
         </w:tabs>
         <w:suppressAutoHyphens w:val="true"/>
-        <w:overflowPunct w:val="true"/>
+        <w:overflowPunct w:val="false"/>
         <w:bidi w:val="0"/>
         <w:spacing w:lineRule="exact" w:line="260" w:before="0" w:after="0"/>
         <w:ind w:left="283" w:right="0" w:hanging="0"/>
@@ -837,7 +1045,6 @@
       <w:pPr>
         <w:pStyle w:val="Normal"/>
         <w:widowControl/>
-        <w:shd w:val="clear" w:fill="auto"/>
         <w:tabs>
           <w:tab w:val="clear" w:pos="720"/>
           <w:tab w:val="left" w:pos="180" w:leader="none"/>
@@ -845,7 +1052,7 @@
           <w:tab w:val="left" w:pos="7560" w:leader="none"/>
         </w:tabs>
         <w:suppressAutoHyphens w:val="true"/>
-        <w:overflowPunct w:val="true"/>
+        <w:overflowPunct w:val="false"/>
         <w:bidi w:val="0"/>
         <w:spacing w:lineRule="exact" w:line="260" w:before="0" w:after="0"/>
         <w:ind w:left="283" w:right="0" w:hanging="0"/>
@@ -1007,23 +1214,94 @@
       <w:bookmarkEnd w:id="0"/>
       <w:r>
         <w:rPr>
-          <w:rFonts w:cs="Lato" w:ascii="Lato" w:hAnsi="Lato"/>
-          <w:b w:val="false"/>
-          <w:bCs w:val="false"/>
-          <w:i/>
-          <w:iCs/>
-          <w:kern w:val="2"/>
-          <w:sz w:val="20"/>
-          <w:szCs w:val="22"/>
-        </w:rPr>
-        <w:t>QL</w:t>
+          <w:rFonts w:eastAsia="Times New Roman" w:cs="Lato" w:ascii="Lato" w:hAnsi="Lato"/>
+          <w:b w:val="false"/>
+          <w:bCs w:val="false"/>
+          <w:i/>
+          <w:iCs/>
+          <w:color w:val="auto"/>
+          <w:kern w:val="2"/>
+          <w:sz w:val="20"/>
+          <w:szCs w:val="22"/>
+          <w:lang w:val="en-US" w:eastAsia="zh-CN" w:bidi="ar-SA"/>
+        </w:rPr>
+        <w:t>Q</w:t>
+      </w:r>
+      <w:r>
+        <w:rPr>
+          <w:rFonts w:eastAsia="Times New Roman" w:cs="Lato" w:ascii="Lato" w:hAnsi="Lato"/>
+          <w:b w:val="false"/>
+          <w:bCs w:val="false"/>
+          <w:i/>
+          <w:iCs/>
+          <w:color w:val="auto"/>
+          <w:kern w:val="2"/>
+          <w:sz w:val="20"/>
+          <w:szCs w:val="22"/>
+          <w:lang w:val="en-US" w:eastAsia="zh-CN" w:bidi="ar-SA"/>
+        </w:rPr>
+        <w:t xml:space="preserve">L </w:t>
+      </w:r>
+      <w:bookmarkStart w:id="1" w:name="__DdeLink__439_3397108302"/>
+      <w:r>
+        <w:rPr>
+          <w:rFonts w:eastAsia="Times New Roman" w:cs="Lato" w:ascii="Lato" w:hAnsi="Lato"/>
+          <w:b w:val="false"/>
+          <w:bCs w:val="false"/>
+          <w:i/>
+          <w:iCs/>
+          <w:color w:val="auto"/>
+          <w:spacing w:val="60"/>
+          <w:kern w:val="2"/>
+          <w:position w:val="2"/>
+          <w:sz w:val="20"/>
+          <w:szCs w:val="22"/>
+          <w:lang w:val="en-US" w:eastAsia="zh-CN" w:bidi="ar-SA"/>
+        </w:rPr>
+        <w:t>•</w:t>
+      </w:r>
+      <w:bookmarkStart w:id="2" w:name="__DdeLink__432_28196327611"/>
+      <w:bookmarkEnd w:id="1"/>
+      <w:r>
+        <w:rPr>
+          <w:rFonts w:eastAsia="Times New Roman" w:cs="Lato" w:ascii="Lato" w:hAnsi="Lato"/>
+          <w:b w:val="false"/>
+          <w:bCs w:val="false"/>
+          <w:i/>
+          <w:iCs/>
+          <w:color w:val="auto"/>
+          <w:spacing w:val="0"/>
+          <w:kern w:val="2"/>
+          <w:position w:val="2"/>
+          <w:sz w:val="20"/>
+          <w:szCs w:val="22"/>
+          <w:lang w:val="en-US" w:eastAsia="zh-CN" w:bidi="ar-SA"/>
+        </w:rPr>
+        <w:t>D</w:t>
+      </w:r>
+      <w:bookmarkEnd w:id="2"/>
+      <w:r>
+        <w:rPr>
+          <w:rFonts w:eastAsia="Times New Roman" w:cs="Lato" w:ascii="Lato" w:hAnsi="Lato"/>
+          <w:b w:val="false"/>
+          <w:bCs w:val="false"/>
+          <w:i/>
+          <w:iCs/>
+          <w:color w:val="auto"/>
+          <w:spacing w:val="0"/>
+          <w:kern w:val="2"/>
+          <w:position w:val="2"/>
+          <w:sz w:val="20"/>
+          <w:szCs w:val="22"/>
+          <w:lang w:val="en-US" w:eastAsia="zh-CN" w:bidi="ar-SA"/>
+        </w:rPr>
+        <w:t>Jango</w:t>
       </w:r>
     </w:p>
     <w:p>
       <w:pPr>
         <w:pStyle w:val="Normal"/>
         <w:widowControl/>
-        <w:shd w:val="clear" w:fill="auto"/>
         <w:tabs>
           <w:tab w:val="clear" w:pos="720"/>
           <w:tab w:val="left" w:pos="180" w:leader="none"/>
@@ -1031,19 +1309,12 @@
           <w:tab w:val="left" w:pos="7560" w:leader="none"/>
         </w:tabs>
         <w:suppressAutoHyphens w:val="true"/>
-        <w:overflowPunct w:val="true"/>
+        <w:overflowPunct w:val="false"/>
         <w:bidi w:val="0"/>
         <w:spacing w:lineRule="exact" w:line="260" w:before="0" w:after="0"/>
         <w:ind w:left="283" w:right="0" w:hanging="0"/>
         <w:jc w:val="left"/>
-        <w:rPr>
-          <w:b/>
-          <w:b/>
-          <w:bCs/>
-          <w:i w:val="false"/>
-          <w:i w:val="false"/>
-          <w:iCs w:val="false"/>
-        </w:rPr>
+        <w:rPr/>
       </w:pPr>
       <w:r>
         <w:rPr>
@@ -1175,6 +1446,7 @@
           <w:b/>
           <w:spacing w:val="60"/>
           <w:kern w:val="2"/>
+          <w:position w:val="2"/>
           <w:sz w:val="20"/>
           <w:szCs w:val="22"/>
         </w:rPr>
@@ -1196,13 +1468,12 @@
       <w:pPr>
         <w:pStyle w:val="Normal"/>
         <w:widowControl/>
-        <w:shd w:val="clear" w:fill="auto"/>
         <w:tabs>
           <w:tab w:val="clear" w:pos="720"/>
           <w:tab w:val="left" w:pos="180" w:leader="none"/>
         </w:tabs>
         <w:suppressAutoHyphens w:val="true"/>
-        <w:overflowPunct w:val="true"/>
+        <w:overflowPunct w:val="false"/>
         <w:bidi w:val="0"/>
         <w:spacing w:lineRule="exact" w:line="260"/>
         <w:ind w:left="283" w:right="0" w:hanging="0"/>
@@ -1273,7 +1544,6 @@
           <w:ilvl w:val="0"/>
           <w:numId w:val="2"/>
         </w:numPr>
-        <w:shd w:val="clear" w:fill="auto"/>
         <w:tabs>
           <w:tab w:val="clear" w:pos="720"/>
           <w:tab w:val="left" w:pos="343" w:leader="none"/>
@@ -1282,7 +1552,7 @@
           <w:tab w:val="left" w:pos="7560" w:leader="none"/>
         </w:tabs>
         <w:suppressAutoHyphens w:val="true"/>
-        <w:overflowPunct w:val="true"/>
+        <w:overflowPunct w:val="false"/>
         <w:bidi w:val="0"/>
         <w:spacing w:lineRule="exact" w:line="260"/>
         <w:ind w:left="454" w:right="0" w:hanging="0"/>
@@ -1317,7 +1587,6 @@
           <w:ilvl w:val="0"/>
           <w:numId w:val="2"/>
         </w:numPr>
-        <w:shd w:val="clear" w:fill="auto"/>
         <w:tabs>
           <w:tab w:val="clear" w:pos="720"/>
           <w:tab w:val="left" w:pos="343" w:leader="none"/>
@@ -1326,7 +1595,7 @@
           <w:tab w:val="left" w:pos="7560" w:leader="none"/>
         </w:tabs>
         <w:suppressAutoHyphens w:val="true"/>
-        <w:overflowPunct w:val="true"/>
+        <w:overflowPunct w:val="false"/>
         <w:bidi w:val="0"/>
         <w:spacing w:lineRule="exact" w:line="260"/>
         <w:ind w:left="454" w:right="0" w:hanging="0"/>
@@ -1388,7 +1657,6 @@
       <w:pPr>
         <w:pStyle w:val="Normal"/>
         <w:widowControl/>
-        <w:shd w:val="clear" w:fill="auto"/>
         <w:tabs>
           <w:tab w:val="clear" w:pos="720"/>
           <w:tab w:val="left" w:pos="180" w:leader="none"/>
@@ -1475,7 +1743,6 @@
           <w:ilvl w:val="0"/>
           <w:numId w:val="2"/>
         </w:numPr>
-        <w:shd w:val="clear" w:fill="auto"/>
         <w:tabs>
           <w:tab w:val="clear" w:pos="720"/>
           <w:tab w:val="left" w:pos="343" w:leader="none"/>
@@ -1484,11 +1751,16 @@
           <w:tab w:val="left" w:pos="7560" w:leader="none"/>
         </w:tabs>
         <w:suppressAutoHyphens w:val="true"/>
-        <w:overflowPunct w:val="true"/>
+        <w:overflowPunct w:val="false"/>
         <w:bidi w:val="0"/>
         <w:spacing w:lineRule="exact" w:line="260"/>
         <w:ind w:left="454" w:right="0" w:hanging="0"/>
-        <w:rPr/>
+        <w:rPr>
+          <w:rFonts w:ascii="Lato" w:hAnsi="Lato" w:cs="Lato"/>
+          <w:kern w:val="2"/>
+          <w:sz w:val="20"/>
+          <w:szCs w:val="22"/>
+        </w:rPr>
       </w:pPr>
       <w:r>
         <w:rPr>
@@ -1499,7 +1771,16 @@
         </w:rPr>
         <w:t xml:space="preserve">Extracted clients SQL data of different Django models linked by relations from the server and cataloged in excel sheets </w:t>
         <w:tab/>
-        <w:t xml:space="preserve">for internal documentation. </w:t>
+        <w:t xml:space="preserve">for internal documentation </w:t>
+      </w:r>
+      <w:r>
+        <w:rPr>
+          <w:rFonts w:cs="Lato" w:ascii="Lato" w:hAnsi="Lato"/>
+          <w:kern w:val="2"/>
+          <w:sz w:val="20"/>
+          <w:szCs w:val="22"/>
+        </w:rPr>
+        <w:t>thus improving companies working efficiency by 10%.</w:t>
       </w:r>
     </w:p>
     <w:p>
@@ -1546,11 +1827,9 @@
         </w:tabs>
         <w:spacing w:lineRule="exact" w:line="260"/>
         <w:ind w:left="0" w:right="0" w:hanging="0"/>
-        <w:rPr/>
-      </w:pPr>
-      <w:r>
-        <w:rPr>
-          <w:rFonts w:eastAsia="Times New Roman" w:cs="Lato" w:ascii="Lato" w:hAnsi="Lato"/>
+        <w:rPr>
+          <w:rFonts w:ascii="Lato" w:hAnsi="Lato" w:eastAsia="Times New Roman" w:cs="Lato"/>
+          <w:b/>
           <w:b/>
           <w:color w:val="auto"/>
           <w:spacing w:val="60"/>
@@ -1560,6 +1839,19 @@
           <w:szCs w:val="22"/>
           <w:lang w:val="en-US" w:eastAsia="zh-CN" w:bidi="ar-SA"/>
         </w:rPr>
+      </w:pPr>
+      <w:r>
+        <w:rPr>
+          <w:rFonts w:eastAsia="Times New Roman" w:cs="Lato" w:ascii="Lato" w:hAnsi="Lato"/>
+          <w:b/>
+          <w:color w:val="auto"/>
+          <w:spacing w:val="60"/>
+          <w:kern w:val="2"/>
+          <w:position w:val="2"/>
+          <w:sz w:val="20"/>
+          <w:szCs w:val="22"/>
+          <w:lang w:val="en-US" w:eastAsia="zh-CN" w:bidi="ar-SA"/>
+        </w:rPr>
         <w:t>PROJECTS</w:t>
       </w:r>
     </w:p>
@@ -1567,7 +1859,6 @@
       <w:pPr>
         <w:pStyle w:val="Normal"/>
         <w:widowControl/>
-        <w:shd w:val="clear" w:fill="auto"/>
         <w:tabs>
           <w:tab w:val="clear" w:pos="720"/>
           <w:tab w:val="left" w:pos="180" w:leader="none"/>
@@ -1575,7 +1866,7 @@
           <w:tab w:val="left" w:pos="7560" w:leader="none"/>
         </w:tabs>
         <w:suppressAutoHyphens w:val="true"/>
-        <w:overflowPunct w:val="true"/>
+        <w:overflowPunct w:val="false"/>
         <w:bidi w:val="0"/>
         <w:spacing w:lineRule="exact" w:line="260"/>
         <w:ind w:left="283" w:right="0" w:hanging="0"/>
@@ -1645,7 +1936,6 @@
           <w:ilvl w:val="0"/>
           <w:numId w:val="2"/>
         </w:numPr>
-        <w:shd w:val="clear" w:fill="auto"/>
         <w:tabs>
           <w:tab w:val="clear" w:pos="720"/>
           <w:tab w:val="left" w:pos="343" w:leader="none"/>
@@ -1654,11 +1944,19 @@
           <w:tab w:val="left" w:pos="7560" w:leader="none"/>
         </w:tabs>
         <w:suppressAutoHyphens w:val="true"/>
-        <w:overflowPunct w:val="true"/>
+        <w:overflowPunct w:val="false"/>
         <w:bidi w:val="0"/>
         <w:spacing w:lineRule="exact" w:line="260"/>
         <w:ind w:left="454" w:right="0" w:hanging="0"/>
-        <w:rPr/>
+        <w:rPr>
+          <w:rFonts w:ascii="Lato" w:hAnsi="Lato" w:cs="Lato"/>
+          <w:b w:val="false"/>
+          <w:b w:val="false"/>
+          <w:bCs w:val="false"/>
+          <w:kern w:val="2"/>
+          <w:sz w:val="20"/>
+          <w:szCs w:val="22"/>
+        </w:rPr>
       </w:pPr>
       <w:r>
         <w:rPr>
@@ -1682,7 +1980,6 @@
           <w:ilvl w:val="0"/>
           <w:numId w:val="2"/>
         </w:numPr>
-        <w:shd w:val="clear" w:fill="auto"/>
         <w:tabs>
           <w:tab w:val="clear" w:pos="720"/>
           <w:tab w:val="left" w:pos="343" w:leader="none"/>
@@ -1691,11 +1988,19 @@
           <w:tab w:val="left" w:pos="7560" w:leader="none"/>
         </w:tabs>
         <w:suppressAutoHyphens w:val="true"/>
-        <w:overflowPunct w:val="true"/>
+        <w:overflowPunct w:val="false"/>
         <w:bidi w:val="0"/>
         <w:spacing w:lineRule="exact" w:line="260"/>
         <w:ind w:left="454" w:right="0" w:hanging="0"/>
-        <w:rPr/>
+        <w:rPr>
+          <w:rFonts w:ascii="Lato" w:hAnsi="Lato" w:cs="Lato"/>
+          <w:b w:val="false"/>
+          <w:b w:val="false"/>
+          <w:bCs w:val="false"/>
+          <w:kern w:val="2"/>
+          <w:sz w:val="20"/>
+          <w:szCs w:val="22"/>
+        </w:rPr>
       </w:pPr>
       <w:r>
         <w:rPr>
@@ -1715,7 +2020,6 @@
       <w:pPr>
         <w:pStyle w:val="Normal"/>
         <w:widowControl/>
-        <w:shd w:val="clear" w:fill="auto"/>
         <w:tabs>
           <w:tab w:val="clear" w:pos="720"/>
           <w:tab w:val="left" w:pos="180" w:leader="none"/>
@@ -1723,7 +2027,7 @@
           <w:tab w:val="left" w:pos="7560" w:leader="none"/>
         </w:tabs>
         <w:suppressAutoHyphens w:val="true"/>
-        <w:overflowPunct w:val="true"/>
+        <w:overflowPunct w:val="false"/>
         <w:bidi w:val="0"/>
         <w:spacing w:lineRule="exact" w:line="260"/>
         <w:ind w:left="283" w:right="0" w:hanging="0"/>
@@ -1811,7 +2115,6 @@
           <w:ilvl w:val="0"/>
           <w:numId w:val="3"/>
         </w:numPr>
-        <w:shd w:val="clear" w:fill="auto"/>
         <w:tabs>
           <w:tab w:val="clear" w:pos="720"/>
           <w:tab w:val="left" w:pos="343" w:leader="none"/>
@@ -1820,11 +2123,19 @@
           <w:tab w:val="left" w:pos="7560" w:leader="none"/>
         </w:tabs>
         <w:suppressAutoHyphens w:val="true"/>
-        <w:overflowPunct w:val="true"/>
+        <w:overflowPunct w:val="false"/>
         <w:bidi w:val="0"/>
         <w:spacing w:lineRule="exact" w:line="260"/>
         <w:ind w:left="454" w:right="0" w:hanging="0"/>
-        <w:rPr/>
+        <w:rPr>
+          <w:rFonts w:ascii="Lato" w:hAnsi="Lato" w:cs="Lato"/>
+          <w:b w:val="false"/>
+          <w:b w:val="false"/>
+          <w:bCs w:val="false"/>
+          <w:kern w:val="2"/>
+          <w:sz w:val="20"/>
+          <w:szCs w:val="22"/>
+        </w:rPr>
       </w:pPr>
       <w:r>
         <w:rPr>
@@ -1848,7 +2159,6 @@
           <w:ilvl w:val="0"/>
           <w:numId w:val="3"/>
         </w:numPr>
-        <w:shd w:val="clear" w:fill="auto"/>
         <w:tabs>
           <w:tab w:val="clear" w:pos="720"/>
           <w:tab w:val="left" w:pos="343" w:leader="none"/>
@@ -1857,7 +2167,7 @@
           <w:tab w:val="left" w:pos="7560" w:leader="none"/>
         </w:tabs>
         <w:suppressAutoHyphens w:val="true"/>
-        <w:overflowPunct w:val="true"/>
+        <w:overflowPunct w:val="false"/>
         <w:bidi w:val="0"/>
         <w:spacing w:lineRule="exact" w:line="260"/>
         <w:ind w:left="454" w:right="0" w:hanging="0"/>
@@ -1907,7 +2217,6 @@
       <w:pPr>
         <w:pStyle w:val="Normal"/>
         <w:widowControl/>
-        <w:shd w:val="clear" w:fill="auto"/>
         <w:tabs>
           <w:tab w:val="clear" w:pos="720"/>
           <w:tab w:val="left" w:pos="180" w:leader="none"/>
@@ -2000,7 +2309,6 @@
           <w:ilvl w:val="0"/>
           <w:numId w:val="3"/>
         </w:numPr>
-        <w:shd w:val="clear" w:fill="auto"/>
         <w:tabs>
           <w:tab w:val="clear" w:pos="720"/>
           <w:tab w:val="left" w:pos="343" w:leader="none"/>
@@ -2009,7 +2317,7 @@
           <w:tab w:val="left" w:pos="7560" w:leader="none"/>
         </w:tabs>
         <w:suppressAutoHyphens w:val="true"/>
-        <w:overflowPunct w:val="true"/>
+        <w:overflowPunct w:val="false"/>
         <w:bidi w:val="0"/>
         <w:spacing w:lineRule="exact" w:line="260"/>
         <w:ind w:left="454" w:right="0" w:hanging="0"/>
@@ -2023,7 +2331,7 @@
           <w:szCs w:val="22"/>
         </w:rPr>
       </w:pPr>
-      <w:bookmarkStart w:id="1" w:name="__DdeLink__231_2717574232"/>
+      <w:bookmarkStart w:id="3" w:name="__DdeLink__231_2717574232"/>
       <w:r>
         <w:rPr>
           <w:rFonts w:cs="Lato" w:ascii="Lato" w:hAnsi="Lato"/>
@@ -2035,7 +2343,7 @@
         </w:rPr>
         <w:t>Designed and created a graphic based 2D soccer game made in PyGame where the players played as Flappy the bird.</w:t>
       </w:r>
-      <w:bookmarkEnd w:id="1"/>
+      <w:bookmarkEnd w:id="3"/>
     </w:p>
     <w:p>
       <w:pPr>
@@ -2045,7 +2353,6 @@
           <w:ilvl w:val="0"/>
           <w:numId w:val="3"/>
         </w:numPr>
-        <w:shd w:val="clear" w:fill="auto"/>
         <w:tabs>
           <w:tab w:val="clear" w:pos="720"/>
           <w:tab w:val="left" w:pos="343" w:leader="none"/>
@@ -2054,7 +2361,7 @@
           <w:tab w:val="left" w:pos="7560" w:leader="none"/>
         </w:tabs>
         <w:suppressAutoHyphens w:val="true"/>
-        <w:overflowPunct w:val="true"/>
+        <w:overflowPunct w:val="false"/>
         <w:bidi w:val="0"/>
         <w:spacing w:lineRule="exact" w:line="260"/>
         <w:ind w:left="454" w:right="0" w:hanging="0"/>
@@ -2133,6 +2440,7 @@
           <w:color w:val="auto"/>
           <w:spacing w:val="60"/>
           <w:kern w:val="2"/>
+          <w:position w:val="2"/>
           <w:sz w:val="20"/>
           <w:szCs w:val="22"/>
           <w:lang w:val="en-US" w:eastAsia="zh-CN" w:bidi="ar-SA"/>
@@ -2157,7 +2465,6 @@
       <w:pPr>
         <w:pStyle w:val="Normal"/>
         <w:widowControl/>
-        <w:shd w:val="clear" w:fill="auto"/>
         <w:tabs>
           <w:tab w:val="clear" w:pos="720"/>
           <w:tab w:val="left" w:pos="180" w:leader="none"/>
@@ -2190,7 +2497,18 @@
           <w:sz w:val="20"/>
           <w:szCs w:val="22"/>
         </w:rPr>
-        <w:t xml:space="preserve"> | </w:t>
+        <w:t xml:space="preserve"> </w:t>
+      </w:r>
+      <w:r>
+        <w:rPr>
+          <w:rFonts w:cs="Lato" w:ascii="Lato" w:hAnsi="Lato"/>
+          <w:b/>
+          <w:bCs/>
+          <w:kern w:val="2"/>
+          <w:sz w:val="20"/>
+          <w:szCs w:val="22"/>
+        </w:rPr>
+        <w:t xml:space="preserve">| </w:t>
       </w:r>
       <w:r>
         <w:rPr>
@@ -2241,7 +2559,6 @@
           <w:ilvl w:val="0"/>
           <w:numId w:val="3"/>
         </w:numPr>
-        <w:shd w:val="clear" w:fill="auto"/>
         <w:tabs>
           <w:tab w:val="clear" w:pos="720"/>
           <w:tab w:val="left" w:pos="343" w:leader="none"/>
@@ -2250,7 +2567,7 @@
           <w:tab w:val="left" w:pos="7560" w:leader="none"/>
         </w:tabs>
         <w:suppressAutoHyphens w:val="true"/>
-        <w:overflowPunct w:val="true"/>
+        <w:overflowPunct w:val="false"/>
         <w:bidi w:val="0"/>
         <w:spacing w:lineRule="exact" w:line="260"/>
         <w:ind w:left="454" w:right="0" w:hanging="0"/>
@@ -2265,9 +2582,18 @@
           <w:sz w:val="20"/>
           <w:szCs w:val="22"/>
         </w:rPr>
-        <w:t xml:space="preserve">Headed the electronics part in a team making a solar electric car. Conceptualized and engineered a data acquisition </w:t>
-        <w:tab/>
-        <w:t>system for a sensor network.</w:t>
+        <w:t xml:space="preserve">Conceptualized and engineered a data acquisition system for a sensor network </w:t>
+      </w:r>
+      <w:r>
+        <w:rPr>
+          <w:rFonts w:cs="Lato" w:ascii="Lato" w:hAnsi="Lato"/>
+          <w:b w:val="false"/>
+          <w:bCs w:val="false"/>
+          <w:kern w:val="2"/>
+          <w:sz w:val="20"/>
+          <w:szCs w:val="22"/>
+        </w:rPr>
+        <w:t>in a team building solar electric vehicle.</w:t>
       </w:r>
     </w:p>
     <w:p>
@@ -2278,7 +2604,6 @@
           <w:ilvl w:val="0"/>
           <w:numId w:val="3"/>
         </w:numPr>
-        <w:shd w:val="clear" w:fill="auto"/>
         <w:tabs>
           <w:tab w:val="clear" w:pos="720"/>
           <w:tab w:val="left" w:pos="343" w:leader="none"/>
@@ -2287,11 +2612,19 @@
           <w:tab w:val="left" w:pos="7560" w:leader="none"/>
         </w:tabs>
         <w:suppressAutoHyphens w:val="true"/>
-        <w:overflowPunct w:val="true"/>
+        <w:overflowPunct w:val="false"/>
         <w:bidi w:val="0"/>
         <w:spacing w:lineRule="exact" w:line="260"/>
         <w:ind w:left="454" w:right="0" w:hanging="0"/>
-        <w:rPr/>
+        <w:rPr>
+          <w:rFonts w:ascii="Lato" w:hAnsi="Lato" w:cs="Lato"/>
+          <w:b w:val="false"/>
+          <w:b w:val="false"/>
+          <w:bCs w:val="false"/>
+          <w:kern w:val="2"/>
+          <w:sz w:val="20"/>
+          <w:szCs w:val="22"/>
+        </w:rPr>
       </w:pPr>
       <w:r>
         <w:rPr>
@@ -2313,7 +2646,6 @@
       <w:pPr>
         <w:pStyle w:val="Normal"/>
         <w:widowControl/>
-        <w:shd w:val="clear" w:fill="auto"/>
         <w:tabs>
           <w:tab w:val="clear" w:pos="720"/>
           <w:tab w:val="left" w:pos="180" w:leader="none"/>
@@ -2384,7 +2716,6 @@
           <w:ilvl w:val="0"/>
           <w:numId w:val="3"/>
         </w:numPr>
-        <w:shd w:val="clear" w:fill="auto"/>
         <w:tabs>
           <w:tab w:val="clear" w:pos="720"/>
           <w:tab w:val="left" w:pos="343" w:leader="none"/>
@@ -2393,7 +2724,7 @@
           <w:tab w:val="left" w:pos="7560" w:leader="none"/>
         </w:tabs>
         <w:suppressAutoHyphens w:val="true"/>
-        <w:overflowPunct w:val="true"/>
+        <w:overflowPunct w:val="false"/>
         <w:bidi w:val="0"/>
         <w:spacing w:lineRule="exact" w:line="260"/>
         <w:ind w:left="454" w:right="0" w:hanging="0"/>
@@ -2421,11 +2752,9 @@
           <w:sz w:val="20"/>
           <w:szCs w:val="22"/>
         </w:rPr>
-        <w:t xml:space="preserve"> the school’s first-ever programming club, PROG-RED (programming redefined) where we organized and </w:t>
-        <w:tab/>
-        <w:t xml:space="preserve">presented various workshops on Arduino, Android app development, Web development and Competitive Programming </w:t>
-        <w:tab/>
-        <w:t>for junior students.</w:t>
+        <w:t xml:space="preserve"> the programming club, PROG-RED (programming redefined) where we organized and presented various </w:t>
+        <w:tab/>
+        <w:t>workshops on Arduino, Android app development, Web development and Competitive Programming for junior students.</w:t>
       </w:r>
     </w:p>
     <w:p>
@@ -2508,86 +2837,93 @@
           <w:ilvl w:val="0"/>
           <w:numId w:val="4"/>
         </w:numPr>
-        <w:shd w:val="clear" w:fill="auto"/>
         <w:suppressAutoHyphens w:val="true"/>
-        <w:overflowPunct w:val="true"/>
+        <w:overflowPunct w:val="false"/>
+        <w:bidi w:val="0"/>
+        <w:spacing w:lineRule="exact" w:line="260" w:before="0" w:after="0"/>
+        <w:ind w:left="454" w:right="0" w:hanging="0"/>
+        <w:jc w:val="left"/>
+        <w:rPr>
+          <w:rFonts w:ascii="Lato" w:hAnsi="Lato" w:eastAsia="Times New Roman" w:cs="Lato"/>
+          <w:b w:val="false"/>
+          <w:b w:val="false"/>
+          <w:bCs w:val="false"/>
+          <w:color w:val="auto"/>
+          <w:kern w:val="2"/>
+          <w:sz w:val="20"/>
+          <w:szCs w:val="22"/>
+          <w:lang w:val="en-US" w:eastAsia="zh-CN" w:bidi="ar-SA"/>
+        </w:rPr>
+      </w:pPr>
+      <w:r>
+        <w:rPr>
+          <w:rFonts w:eastAsia="Times New Roman" w:cs="Lato" w:ascii="Lato" w:hAnsi="Lato"/>
+          <w:b w:val="false"/>
+          <w:bCs w:val="false"/>
+          <w:color w:val="auto"/>
+          <w:kern w:val="2"/>
+          <w:sz w:val="20"/>
+          <w:szCs w:val="22"/>
+          <w:lang w:val="en-US" w:eastAsia="zh-CN" w:bidi="ar-SA"/>
+        </w:rPr>
+        <w:t>Selected among top two people who cleared ZCO (Zonal Computing Olympiad)</w:t>
+      </w:r>
+    </w:p>
+    <w:p>
+      <w:pPr>
+        <w:pStyle w:val="Normal"/>
+        <w:widowControl/>
+        <w:numPr>
+          <w:ilvl w:val="0"/>
+          <w:numId w:val="4"/>
+        </w:numPr>
+        <w:suppressAutoHyphens w:val="true"/>
+        <w:overflowPunct w:val="false"/>
+        <w:bidi w:val="0"/>
+        <w:spacing w:lineRule="exact" w:line="260" w:before="0" w:after="0"/>
+        <w:ind w:left="454" w:right="0" w:hanging="0"/>
+        <w:jc w:val="left"/>
+        <w:rPr>
+          <w:rFonts w:ascii="Lato" w:hAnsi="Lato" w:eastAsia="Times New Roman" w:cs="Lato"/>
+          <w:b w:val="false"/>
+          <w:b w:val="false"/>
+          <w:bCs w:val="false"/>
+          <w:color w:val="auto"/>
+          <w:kern w:val="2"/>
+          <w:sz w:val="20"/>
+          <w:szCs w:val="22"/>
+          <w:lang w:val="en-US" w:eastAsia="zh-CN" w:bidi="ar-SA"/>
+        </w:rPr>
+      </w:pPr>
+      <w:r>
+        <w:rPr>
+          <w:rFonts w:eastAsia="Times New Roman" w:cs="Lato" w:ascii="Lato" w:hAnsi="Lato"/>
+          <w:b w:val="false"/>
+          <w:bCs w:val="false"/>
+          <w:color w:val="auto"/>
+          <w:kern w:val="2"/>
+          <w:sz w:val="20"/>
+          <w:szCs w:val="22"/>
+          <w:lang w:val="en-US" w:eastAsia="zh-CN" w:bidi="ar-SA"/>
+        </w:rPr>
+        <w:t xml:space="preserve">Won best innovation award for smart canister system at hackathon conducted by college IT association. </w:t>
+      </w:r>
+    </w:p>
+    <w:p>
+      <w:pPr>
+        <w:pStyle w:val="Normal"/>
+        <w:widowControl/>
+        <w:numPr>
+          <w:ilvl w:val="0"/>
+          <w:numId w:val="4"/>
+        </w:numPr>
+        <w:suppressAutoHyphens w:val="true"/>
+        <w:overflowPunct w:val="false"/>
         <w:bidi w:val="0"/>
         <w:spacing w:lineRule="exact" w:line="260" w:before="0" w:after="0"/>
         <w:ind w:left="454" w:right="0" w:hanging="0"/>
         <w:jc w:val="left"/>
         <w:rPr/>
-      </w:pPr>
-      <w:r>
-        <w:rPr>
-          <w:rFonts w:eastAsia="Times New Roman" w:cs="Lato" w:ascii="Lato" w:hAnsi="Lato"/>
-          <w:b w:val="false"/>
-          <w:bCs w:val="false"/>
-          <w:color w:val="auto"/>
-          <w:kern w:val="2"/>
-          <w:sz w:val="20"/>
-          <w:szCs w:val="22"/>
-          <w:lang w:val="en-US" w:eastAsia="zh-CN" w:bidi="ar-SA"/>
-        </w:rPr>
-        <w:t>Selected among top two people who cleared ZCO (Zonal Computing Olympiad)</w:t>
-      </w:r>
-    </w:p>
-    <w:p>
-      <w:pPr>
-        <w:pStyle w:val="Normal"/>
-        <w:widowControl/>
-        <w:numPr>
-          <w:ilvl w:val="0"/>
-          <w:numId w:val="4"/>
-        </w:numPr>
-        <w:shd w:val="clear" w:fill="auto"/>
-        <w:suppressAutoHyphens w:val="true"/>
-        <w:overflowPunct w:val="true"/>
-        <w:bidi w:val="0"/>
-        <w:spacing w:lineRule="exact" w:line="260" w:before="0" w:after="0"/>
-        <w:ind w:left="454" w:right="0" w:hanging="0"/>
-        <w:jc w:val="left"/>
-        <w:rPr/>
-      </w:pPr>
-      <w:r>
-        <w:rPr>
-          <w:rFonts w:eastAsia="Times New Roman" w:cs="Lato" w:ascii="Lato" w:hAnsi="Lato"/>
-          <w:b w:val="false"/>
-          <w:bCs w:val="false"/>
-          <w:color w:val="auto"/>
-          <w:kern w:val="2"/>
-          <w:sz w:val="20"/>
-          <w:szCs w:val="22"/>
-          <w:lang w:val="en-US" w:eastAsia="zh-CN" w:bidi="ar-SA"/>
-        </w:rPr>
-        <w:t xml:space="preserve">Won best innovation award for smart canister system at hackathon conducted by college IT association. </w:t>
-      </w:r>
-    </w:p>
-    <w:p>
-      <w:pPr>
-        <w:pStyle w:val="Normal"/>
-        <w:widowControl/>
-        <w:numPr>
-          <w:ilvl w:val="0"/>
-          <w:numId w:val="4"/>
-        </w:numPr>
-        <w:shd w:val="clear" w:fill="auto"/>
-        <w:suppressAutoHyphens w:val="true"/>
-        <w:overflowPunct w:val="true"/>
-        <w:bidi w:val="0"/>
-        <w:spacing w:lineRule="exact" w:line="260" w:before="0" w:after="0"/>
-        <w:ind w:left="454" w:right="0" w:hanging="0"/>
-        <w:jc w:val="left"/>
-        <w:rPr>
-          <w:rFonts w:ascii="Lato" w:hAnsi="Lato" w:eastAsia="Times New Roman" w:cs="Lato"/>
-          <w:b w:val="false"/>
-          <w:b w:val="false"/>
-          <w:bCs w:val="false"/>
-          <w:color w:val="auto"/>
-          <w:kern w:val="2"/>
-          <w:sz w:val="20"/>
-          <w:szCs w:val="22"/>
-          <w:lang w:val="en-US" w:eastAsia="zh-CN" w:bidi="ar-SA"/>
-        </w:rPr>
       </w:pPr>
       <w:r>
         <w:rPr>
@@ -2633,9 +2969,8 @@
           <w:ilvl w:val="0"/>
           <w:numId w:val="4"/>
         </w:numPr>
-        <w:shd w:val="clear" w:fill="auto"/>
         <w:suppressAutoHyphens w:val="true"/>
-        <w:overflowPunct w:val="true"/>
+        <w:overflowPunct w:val="false"/>
         <w:bidi w:val="0"/>
         <w:spacing w:lineRule="auto" w:line="240" w:before="0" w:after="0"/>
         <w:ind w:left="454" w:right="0" w:hanging="0"/>
@@ -3412,7 +3747,9 @@
     <w:pPr>
       <w:widowControl/>
       <w:suppressAutoHyphens w:val="true"/>
-      <w:overflowPunct w:val="true"/>
+      <w:kinsoku w:val="true"/>
+      <w:overflowPunct w:val="false"/>
+      <w:autoSpaceDE w:val="true"/>
       <w:bidi w:val="0"/>
       <w:jc w:val="left"/>
     </w:pPr>

--- a/resume_ATS-letter.docx
+++ b/resume_ATS-letter.docx
@@ -238,12 +238,12 @@
               <wp:anchor behindDoc="0" distT="0" distB="0" distL="0" distR="0" simplePos="0" locked="0" layoutInCell="1" allowOverlap="1" relativeHeight="2">
                 <wp:simplePos x="0" y="0"/>
                 <wp:positionH relativeFrom="column">
-                  <wp:posOffset>-49530</wp:posOffset>
+                  <wp:posOffset>-48895</wp:posOffset>
                 </wp:positionH>
                 <wp:positionV relativeFrom="paragraph">
                   <wp:posOffset>167640</wp:posOffset>
                 </wp:positionV>
-                <wp:extent cx="420370" cy="1270"/>
+                <wp:extent cx="421005" cy="1270"/>
                 <wp:effectExtent l="0" t="0" r="0" b="0"/>
                 <wp:wrapNone/>
                 <wp:docPr id="1" name="Shape1_0"/>
@@ -254,7 +254,7 @@
                       <wps:spPr>
                         <a:xfrm>
                           <a:off x="0" y="0"/>
-                          <a:ext cx="419760" cy="0"/>
+                          <a:ext cx="420480" cy="0"/>
                         </a:xfrm>
                         <a:prstGeom prst="line">
                           <a:avLst/>
@@ -282,7 +282,7 @@
           </mc:Choice>
           <mc:Fallback>
             <w:pict>
-              <v:line id="shape_0" from="-3.9pt,13.2pt" to="29.1pt,13.2pt" ID="Shape1_0" stroked="t" style="position:absolute">
+              <v:line id="shape_0" from="-3.85pt,13.2pt" to="29.2pt,13.2pt" ID="Shape1_0" stroked="t" style="position:absolute">
                 <v:stroke color="black" weight="6480" dashstyle="shortdot" joinstyle="round" endcap="round"/>
                 <v:fill o:detectmouseclick="t" on="false"/>
               </v:line>
@@ -300,7 +300,7 @@
                 <wp:positionV relativeFrom="paragraph">
                   <wp:posOffset>167640</wp:posOffset>
                 </wp:positionV>
-                <wp:extent cx="5458460" cy="1270"/>
+                <wp:extent cx="5459095" cy="1270"/>
                 <wp:effectExtent l="0" t="0" r="0" b="0"/>
                 <wp:wrapNone/>
                 <wp:docPr id="2" name="Shape1_5"/>
@@ -311,7 +311,7 @@
                       <wps:spPr>
                         <a:xfrm>
                           <a:off x="0" y="0"/>
-                          <a:ext cx="5457960" cy="0"/>
+                          <a:ext cx="5458320" cy="0"/>
                         </a:xfrm>
                         <a:prstGeom prst="line">
                           <a:avLst/>
@@ -339,7 +339,7 @@
           </mc:Choice>
           <mc:Fallback>
             <w:pict>
-              <v:line id="shape_0" from="122.75pt,13.2pt" to="552.45pt,13.2pt" ID="Shape1_5" stroked="t" style="position:absolute">
+              <v:line id="shape_0" from="122.75pt,13.2pt" to="552.5pt,13.2pt" ID="Shape1_5" stroked="t" style="position:absolute">
                 <v:stroke color="black" weight="6480" dashstyle="shortdot" joinstyle="round" endcap="round"/>
                 <v:fill o:detectmouseclick="t" on="false"/>
               </v:line>
@@ -445,7 +445,7 @@
           <w:tab w:val="left" w:pos="180" w:leader="none"/>
         </w:tabs>
         <w:suppressAutoHyphens w:val="true"/>
-        <w:overflowPunct w:val="true"/>
+        <w:overflowPunct w:val="false"/>
         <w:bidi w:val="0"/>
         <w:spacing w:lineRule="exact" w:line="260"/>
         <w:ind w:left="567" w:right="0" w:hanging="0"/>
@@ -484,7 +484,7 @@
           <w:tab w:val="left" w:pos="180" w:leader="none"/>
         </w:tabs>
         <w:suppressAutoHyphens w:val="true"/>
-        <w:overflowPunct w:val="true"/>
+        <w:overflowPunct w:val="false"/>
         <w:bidi w:val="0"/>
         <w:spacing w:lineRule="exact" w:line="260"/>
         <w:ind w:left="567" w:right="0" w:hanging="0"/>
@@ -637,7 +637,7 @@
           <w:tab w:val="left" w:pos="7380" w:leader="none"/>
         </w:tabs>
         <w:suppressAutoHyphens w:val="true"/>
-        <w:overflowPunct w:val="true"/>
+        <w:overflowPunct w:val="false"/>
         <w:bidi w:val="0"/>
         <w:spacing w:lineRule="exact" w:line="260"/>
         <w:ind w:left="567" w:right="0" w:hanging="0"/>
@@ -666,7 +666,7 @@
           <w:tab w:val="left" w:pos="7380" w:leader="none"/>
         </w:tabs>
         <w:suppressAutoHyphens w:val="true"/>
-        <w:overflowPunct w:val="true"/>
+        <w:overflowPunct w:val="false"/>
         <w:bidi w:val="0"/>
         <w:spacing w:lineRule="exact" w:line="260"/>
         <w:ind w:left="567" w:right="0" w:hanging="0"/>
@@ -770,12 +770,12 @@
               <wp:anchor behindDoc="0" distT="0" distB="0" distL="0" distR="0" simplePos="0" locked="0" layoutInCell="1" allowOverlap="1" relativeHeight="4">
                 <wp:simplePos x="0" y="0"/>
                 <wp:positionH relativeFrom="column">
-                  <wp:posOffset>-14605</wp:posOffset>
+                  <wp:posOffset>-13970</wp:posOffset>
                 </wp:positionH>
                 <wp:positionV relativeFrom="paragraph">
                   <wp:posOffset>220980</wp:posOffset>
                 </wp:positionV>
-                <wp:extent cx="411480" cy="1270"/>
+                <wp:extent cx="412115" cy="1270"/>
                 <wp:effectExtent l="0" t="0" r="0" b="0"/>
                 <wp:wrapNone/>
                 <wp:docPr id="3" name="Shape1_1"/>
@@ -786,7 +786,7 @@
                       <wps:spPr>
                         <a:xfrm>
                           <a:off x="0" y="0"/>
-                          <a:ext cx="410760" cy="0"/>
+                          <a:ext cx="411480" cy="0"/>
                         </a:xfrm>
                         <a:prstGeom prst="line">
                           <a:avLst/>
@@ -814,7 +814,7 @@
           </mc:Choice>
           <mc:Fallback>
             <w:pict>
-              <v:line id="shape_0" from="-1.15pt,17.4pt" to="31.15pt,17.4pt" ID="Shape1_1" stroked="t" style="position:absolute">
+              <v:line id="shape_0" from="-1.1pt,17.4pt" to="31.25pt,17.4pt" ID="Shape1_1" stroked="t" style="position:absolute">
                 <v:stroke color="black" weight="6480" dashstyle="shortdot" joinstyle="round" endcap="round"/>
                 <v:fill o:detectmouseclick="t" on="false"/>
               </v:line>
@@ -832,7 +832,7 @@
                 <wp:positionV relativeFrom="paragraph">
                   <wp:posOffset>229235</wp:posOffset>
                 </wp:positionV>
-                <wp:extent cx="4829175" cy="1270"/>
+                <wp:extent cx="4829810" cy="1270"/>
                 <wp:effectExtent l="0" t="0" r="0" b="0"/>
                 <wp:wrapNone/>
                 <wp:docPr id="4" name="Shape1_6"/>
@@ -843,7 +843,7 @@
                       <wps:spPr>
                         <a:xfrm>
                           <a:off x="0" y="0"/>
-                          <a:ext cx="4828680" cy="0"/>
+                          <a:ext cx="4829040" cy="0"/>
                         </a:xfrm>
                         <a:prstGeom prst="line">
                           <a:avLst/>
@@ -873,7 +873,7 @@
           </mc:Choice>
           <mc:Fallback>
             <w:pict>
-              <v:line id="shape_0" from="174pt,18.05pt" to="554.15pt,18.05pt" ID="Shape1_6" stroked="t" style="position:absolute">
+              <v:line id="shape_0" from="174pt,18.05pt" to="554.2pt,18.05pt" ID="Shape1_6" stroked="t" style="position:absolute">
                 <v:stroke color="black" weight="6480" dashstyle="longdash" joinstyle="round" endcap="round"/>
                 <v:fill o:detectmouseclick="t" on="false"/>
               </v:line>
@@ -922,7 +922,7 @@
           <w:tab w:val="left" w:pos="7560" w:leader="none"/>
         </w:tabs>
         <w:suppressAutoHyphens w:val="true"/>
-        <w:overflowPunct w:val="true"/>
+        <w:overflowPunct w:val="false"/>
         <w:bidi w:val="0"/>
         <w:spacing w:lineRule="exact" w:line="260" w:before="0" w:after="0"/>
         <w:ind w:left="283" w:right="0" w:hanging="0"/>
@@ -969,7 +969,7 @@
           <w:tab w:val="left" w:pos="7560" w:leader="none"/>
         </w:tabs>
         <w:suppressAutoHyphens w:val="true"/>
-        <w:overflowPunct w:val="true"/>
+        <w:overflowPunct w:val="false"/>
         <w:bidi w:val="0"/>
         <w:spacing w:lineRule="exact" w:line="260" w:before="0" w:after="0"/>
         <w:ind w:left="283" w:right="0" w:hanging="0"/>
@@ -1112,7 +1112,7 @@
           <w:tab w:val="left" w:pos="7560" w:leader="none"/>
         </w:tabs>
         <w:suppressAutoHyphens w:val="true"/>
-        <w:overflowPunct w:val="true"/>
+        <w:overflowPunct w:val="false"/>
         <w:bidi w:val="0"/>
         <w:spacing w:lineRule="exact" w:line="260" w:before="0" w:after="0"/>
         <w:ind w:left="283" w:right="0" w:hanging="0"/>
@@ -1155,7 +1155,7 @@
           <w:tab w:val="left" w:pos="0" w:leader="none"/>
         </w:tabs>
         <w:suppressAutoHyphens w:val="true"/>
-        <w:overflowPunct w:val="true"/>
+        <w:overflowPunct w:val="false"/>
         <w:bidi w:val="0"/>
         <w:spacing w:lineRule="exact" w:line="260" w:before="227" w:after="113"/>
         <w:ind w:left="283" w:right="0" w:hanging="0"/>
@@ -1185,7 +1185,7 @@
                 <wp:positionV relativeFrom="paragraph">
                   <wp:posOffset>217805</wp:posOffset>
                 </wp:positionV>
-                <wp:extent cx="5406390" cy="1270"/>
+                <wp:extent cx="5407025" cy="1270"/>
                 <wp:effectExtent l="0" t="0" r="0" b="0"/>
                 <wp:wrapNone/>
                 <wp:docPr id="5" name="Shape1_7"/>
@@ -1196,7 +1196,7 @@
                       <wps:spPr>
                         <a:xfrm>
                           <a:off x="0" y="0"/>
-                          <a:ext cx="5405760" cy="0"/>
+                          <a:ext cx="5406480" cy="0"/>
                         </a:xfrm>
                         <a:prstGeom prst="line">
                           <a:avLst/>
@@ -1224,7 +1224,7 @@
           </mc:Choice>
           <mc:Fallback>
             <w:pict>
-              <v:line id="shape_0" from="128.35pt,17.15pt" to="553.95pt,17.15pt" ID="Shape1_7" stroked="t" style="position:absolute">
+              <v:line id="shape_0" from="128.35pt,17.15pt" to="554pt,17.15pt" ID="Shape1_7" stroked="t" style="position:absolute">
                 <v:stroke color="black" weight="6480" dashstyle="shortdot" joinstyle="round" endcap="round"/>
                 <v:fill o:detectmouseclick="t" on="false"/>
               </v:line>
@@ -1237,12 +1237,12 @@
               <wp:anchor behindDoc="0" distT="0" distB="0" distL="0" distR="0" simplePos="0" locked="0" layoutInCell="1" allowOverlap="1" relativeHeight="9">
                 <wp:simplePos x="0" y="0"/>
                 <wp:positionH relativeFrom="column">
-                  <wp:posOffset>-13335</wp:posOffset>
+                  <wp:posOffset>-12700</wp:posOffset>
                 </wp:positionH>
                 <wp:positionV relativeFrom="paragraph">
                   <wp:posOffset>217805</wp:posOffset>
                 </wp:positionV>
-                <wp:extent cx="411480" cy="1270"/>
+                <wp:extent cx="412115" cy="1270"/>
                 <wp:effectExtent l="0" t="0" r="0" b="0"/>
                 <wp:wrapNone/>
                 <wp:docPr id="6" name="Shape1_9"/>
@@ -1253,7 +1253,7 @@
                       <wps:spPr>
                         <a:xfrm>
                           <a:off x="0" y="0"/>
-                          <a:ext cx="410760" cy="0"/>
+                          <a:ext cx="411480" cy="0"/>
                         </a:xfrm>
                         <a:prstGeom prst="line">
                           <a:avLst/>
@@ -1281,7 +1281,7 @@
           </mc:Choice>
           <mc:Fallback>
             <w:pict>
-              <v:line id="shape_0" from="-1.05pt,17.15pt" to="31.25pt,17.15pt" ID="Shape1_9" stroked="t" style="position:absolute">
+              <v:line id="shape_0" from="-1pt,17.15pt" to="31.35pt,17.15pt" ID="Shape1_9" stroked="t" style="position:absolute">
                 <v:stroke color="black" weight="6480" dashstyle="shortdot" joinstyle="round" endcap="round"/>
                 <v:fill o:detectmouseclick="t" on="false"/>
               </v:line>
@@ -1315,7 +1315,7 @@
           <w:tab w:val="left" w:pos="180" w:leader="none"/>
         </w:tabs>
         <w:suppressAutoHyphens w:val="true"/>
-        <w:overflowPunct w:val="true"/>
+        <w:overflowPunct w:val="false"/>
         <w:bidi w:val="0"/>
         <w:spacing w:lineRule="exact" w:line="260"/>
         <w:ind w:left="283" w:right="0" w:hanging="0"/>
@@ -1425,7 +1425,7 @@
           <w:tab w:val="left" w:pos="7560" w:leader="none"/>
         </w:tabs>
         <w:suppressAutoHyphens w:val="true"/>
-        <w:overflowPunct w:val="true"/>
+        <w:overflowPunct w:val="false"/>
         <w:bidi w:val="0"/>
         <w:spacing w:lineRule="exact" w:line="260"/>
         <w:ind w:left="454" w:right="0" w:hanging="0"/>
@@ -1440,20 +1440,29 @@
           <w:sz w:val="20"/>
           <w:szCs w:val="22"/>
         </w:rPr>
-        <w:t>Conceptualized a tool for detailed statistical recording of different radio technology metrics like 5G and WCDMA while performing speed test analysis on them</w:t>
-      </w:r>
-      <w:r>
-        <w:rPr>
-          <w:rFonts w:eastAsia="Times New Roman" w:cs="Lato" w:ascii="Lato" w:hAnsi="Lato"/>
-          <w:b w:val="false"/>
-          <w:bCs w:val="false"/>
-          <w:color w:val="auto"/>
-          <w:kern w:val="2"/>
-          <w:sz w:val="20"/>
-          <w:szCs w:val="22"/>
-          <w:lang w:val="en-US" w:eastAsia="zh-CN" w:bidi="ar-SA"/>
-        </w:rPr>
-        <w:t>.</w:t>
+        <w:t xml:space="preserve">Conceptualized a tool for statistical recording of </w:t>
+      </w:r>
+      <w:r>
+        <w:rPr>
+          <w:rFonts w:cs="Lato" w:ascii="Lato" w:hAnsi="Lato"/>
+          <w:b w:val="false"/>
+          <w:bCs w:val="false"/>
+          <w:kern w:val="2"/>
+          <w:sz w:val="20"/>
+          <w:szCs w:val="22"/>
+        </w:rPr>
+        <w:t>various</w:t>
+      </w:r>
+      <w:r>
+        <w:rPr>
+          <w:rFonts w:cs="Lato" w:ascii="Lato" w:hAnsi="Lato"/>
+          <w:b w:val="false"/>
+          <w:bCs w:val="false"/>
+          <w:kern w:val="2"/>
+          <w:sz w:val="20"/>
+          <w:szCs w:val="22"/>
+        </w:rPr>
+        <w:t xml:space="preserve"> radio technology metrics while performing speed test on them.</w:t>
       </w:r>
     </w:p>
     <w:p>
@@ -1472,26 +1481,132 @@
           <w:tab w:val="left" w:pos="7560" w:leader="none"/>
         </w:tabs>
         <w:suppressAutoHyphens w:val="true"/>
-        <w:overflowPunct w:val="true"/>
+        <w:overflowPunct w:val="false"/>
         <w:bidi w:val="0"/>
         <w:spacing w:lineRule="exact" w:line="260"/>
         <w:ind w:left="454" w:right="0" w:hanging="0"/>
-        <w:rPr>
-          <w:b w:val="false"/>
-          <w:b w:val="false"/>
-          <w:bCs w:val="false"/>
-        </w:rPr>
-      </w:pPr>
-      <w:r>
-        <w:rPr>
-          <w:rFonts w:cs="Lato" w:ascii="Lato" w:hAnsi="Lato"/>
-          <w:b w:val="false"/>
-          <w:bCs w:val="false"/>
-          <w:kern w:val="2"/>
-          <w:sz w:val="20"/>
-          <w:szCs w:val="22"/>
-        </w:rPr>
-        <w:t>Data collected is stored in Room, an abstraction of SQLite, and stored on AWS servers.</w:t>
+        <w:rPr/>
+      </w:pPr>
+      <w:r>
+        <w:rPr>
+          <w:rFonts w:cs="Lato" w:ascii="Lato" w:hAnsi="Lato"/>
+          <w:b w:val="false"/>
+          <w:bCs w:val="false"/>
+          <w:kern w:val="2"/>
+          <w:sz w:val="20"/>
+          <w:szCs w:val="22"/>
+        </w:rPr>
+        <w:t xml:space="preserve">Engineered a </w:t>
+      </w:r>
+      <w:r>
+        <w:rPr>
+          <w:rFonts w:cs="Lato" w:ascii="Lato" w:hAnsi="Lato"/>
+          <w:b w:val="false"/>
+          <w:bCs w:val="false"/>
+          <w:kern w:val="2"/>
+          <w:sz w:val="20"/>
+          <w:szCs w:val="22"/>
+        </w:rPr>
+        <w:t xml:space="preserve">map based </w:t>
+      </w:r>
+      <w:r>
+        <w:rPr>
+          <w:rFonts w:cs="Lato" w:ascii="Lato" w:hAnsi="Lato"/>
+          <w:b w:val="false"/>
+          <w:bCs w:val="false"/>
+          <w:kern w:val="2"/>
+          <w:sz w:val="20"/>
+          <w:szCs w:val="22"/>
+        </w:rPr>
+        <w:t xml:space="preserve">crowd density visualization app </w:t>
+      </w:r>
+      <w:r>
+        <w:rPr>
+          <w:rFonts w:cs="Lato" w:ascii="Lato" w:hAnsi="Lato"/>
+          <w:b w:val="false"/>
+          <w:bCs w:val="false"/>
+          <w:kern w:val="2"/>
+          <w:sz w:val="20"/>
+          <w:szCs w:val="22"/>
+        </w:rPr>
+        <w:t xml:space="preserve">using MapBox. Used </w:t>
+      </w:r>
+      <w:r>
+        <w:rPr>
+          <w:rFonts w:cs="Lato" w:ascii="Lato" w:hAnsi="Lato"/>
+          <w:b w:val="false"/>
+          <w:bCs w:val="false"/>
+          <w:kern w:val="2"/>
+          <w:sz w:val="20"/>
+          <w:szCs w:val="22"/>
+        </w:rPr>
+        <w:t xml:space="preserve">MVVM architecture </w:t>
+      </w:r>
+      <w:r>
+        <w:rPr>
+          <w:rFonts w:cs="Lato" w:ascii="Lato" w:hAnsi="Lato"/>
+          <w:b w:val="false"/>
+          <w:bCs w:val="false"/>
+          <w:kern w:val="2"/>
+          <w:sz w:val="20"/>
+          <w:szCs w:val="22"/>
+        </w:rPr>
+        <w:t>where the repository makes</w:t>
+      </w:r>
+      <w:r>
+        <w:rPr>
+          <w:rFonts w:cs="Lato" w:ascii="Lato" w:hAnsi="Lato"/>
+          <w:b w:val="false"/>
+          <w:bCs w:val="false"/>
+          <w:kern w:val="2"/>
+          <w:sz w:val="20"/>
+          <w:szCs w:val="22"/>
+        </w:rPr>
+        <w:t xml:space="preserve"> API calls using </w:t>
+      </w:r>
+      <w:r>
+        <w:rPr>
+          <w:rFonts w:cs="Lato" w:ascii="Lato" w:hAnsi="Lato"/>
+          <w:b w:val="false"/>
+          <w:bCs w:val="false"/>
+          <w:kern w:val="2"/>
+          <w:sz w:val="20"/>
+          <w:szCs w:val="22"/>
+        </w:rPr>
+        <w:t>R</w:t>
+      </w:r>
+      <w:r>
+        <w:rPr>
+          <w:rFonts w:cs="Lato" w:ascii="Lato" w:hAnsi="Lato"/>
+          <w:b w:val="false"/>
+          <w:bCs w:val="false"/>
+          <w:kern w:val="2"/>
+          <w:sz w:val="20"/>
+          <w:szCs w:val="22"/>
+        </w:rPr>
+        <w:t xml:space="preserve">etrofit </w:t>
+      </w:r>
+      <w:r>
+        <w:rPr>
+          <w:rFonts w:cs="Lato" w:ascii="Lato" w:hAnsi="Lato"/>
+          <w:b w:val="false"/>
+          <w:bCs w:val="false"/>
+          <w:kern w:val="2"/>
+          <w:sz w:val="20"/>
+          <w:szCs w:val="22"/>
+        </w:rPr>
+        <w:t>to receive data and populate model</w:t>
+      </w:r>
+      <w:r>
+        <w:rPr>
+          <w:rFonts w:cs="Lato" w:ascii="Lato" w:hAnsi="Lato"/>
+          <w:b w:val="false"/>
+          <w:bCs w:val="false"/>
+          <w:kern w:val="2"/>
+          <w:sz w:val="20"/>
+          <w:szCs w:val="22"/>
+        </w:rPr>
+        <w:t xml:space="preserve">. </w:t>
       </w:r>
     </w:p>
     <w:p>
@@ -1588,7 +1703,7 @@
           <w:tab w:val="left" w:pos="7560" w:leader="none"/>
         </w:tabs>
         <w:suppressAutoHyphens w:val="true"/>
-        <w:overflowPunct w:val="true"/>
+        <w:overflowPunct w:val="false"/>
         <w:bidi w:val="0"/>
         <w:spacing w:lineRule="exact" w:line="260"/>
         <w:ind w:left="454" w:right="0" w:hanging="0"/>
@@ -1619,7 +1734,7 @@
           <w:tab w:val="left" w:pos="180" w:leader="none"/>
         </w:tabs>
         <w:suppressAutoHyphens w:val="true"/>
-        <w:overflowPunct w:val="true"/>
+        <w:overflowPunct w:val="false"/>
         <w:bidi w:val="0"/>
         <w:spacing w:lineRule="exact" w:line="260" w:before="113" w:after="0"/>
         <w:ind w:left="283" w:right="0" w:hanging="0"/>
@@ -1702,7 +1817,7 @@
           <w:tab w:val="left" w:pos="7560" w:leader="none"/>
         </w:tabs>
         <w:suppressAutoHyphens w:val="true"/>
-        <w:overflowPunct w:val="true"/>
+        <w:overflowPunct w:val="false"/>
         <w:bidi w:val="0"/>
         <w:spacing w:lineRule="exact" w:line="260"/>
         <w:ind w:left="454" w:right="0" w:hanging="0"/>
@@ -1726,91 +1841,59 @@
           <w:sz w:val="20"/>
           <w:szCs w:val="22"/>
         </w:rPr>
-        <w:t xml:space="preserve"> an advanced library management system for a model university. </w:t>
+        <w:t xml:space="preserve"> an advanced library management system for a model university using Java EE </w:t>
+      </w:r>
+      <w:r>
+        <w:rPr>
+          <w:rFonts w:eastAsia="Times New Roman" w:cs="Lato" w:ascii="Lato" w:hAnsi="Lato"/>
+          <w:color w:val="auto"/>
+          <w:kern w:val="2"/>
+          <w:sz w:val="20"/>
+          <w:szCs w:val="22"/>
+          <w:lang w:val="en-US" w:eastAsia="zh-CN" w:bidi="ar-SA"/>
+        </w:rPr>
+        <w:t>while</w:t>
+      </w:r>
+      <w:r>
+        <w:rPr>
+          <w:rFonts w:cs="Lato" w:ascii="Lato" w:hAnsi="Lato"/>
+          <w:kern w:val="2"/>
+          <w:sz w:val="20"/>
+          <w:szCs w:val="22"/>
+        </w:rPr>
+        <w:t xml:space="preserve"> </w:t>
+      </w:r>
+      <w:r>
+        <w:rPr>
+          <w:rFonts w:eastAsia="Times New Roman" w:cs="Lato" w:ascii="Lato" w:hAnsi="Lato"/>
+          <w:color w:val="auto"/>
+          <w:kern w:val="2"/>
+          <w:sz w:val="20"/>
+          <w:szCs w:val="22"/>
+          <w:lang w:val="en-US" w:eastAsia="zh-CN" w:bidi="ar-SA"/>
+        </w:rPr>
+        <w:t xml:space="preserve">designing </w:t>
+      </w:r>
+      <w:r>
+        <w:rPr>
+          <w:rFonts w:cs="Lato" w:ascii="Lato" w:hAnsi="Lato"/>
+          <w:kern w:val="2"/>
+          <w:sz w:val="20"/>
+          <w:szCs w:val="22"/>
+        </w:rPr>
+        <w:t>the dynamic web pages using JSP, servlet, and SQL. Optimized the application for low latency operations achieving 2 milliseconds response times.</w:t>
       </w:r>
     </w:p>
     <w:p>
       <w:pPr>
         <w:pStyle w:val="Normal"/>
         <w:widowControl/>
-        <w:numPr>
-          <w:ilvl w:val="0"/>
-          <w:numId w:val="2"/>
-        </w:numPr>
-        <w:tabs>
-          <w:tab w:val="clear" w:pos="720"/>
-          <w:tab w:val="left" w:pos="343" w:leader="none"/>
-          <w:tab w:val="left" w:pos="675" w:leader="none"/>
-          <w:tab w:val="left" w:pos="7380" w:leader="none"/>
-          <w:tab w:val="left" w:pos="7560" w:leader="none"/>
-        </w:tabs>
-        <w:suppressAutoHyphens w:val="true"/>
-        <w:overflowPunct w:val="true"/>
-        <w:bidi w:val="0"/>
-        <w:spacing w:lineRule="exact" w:line="260"/>
-        <w:ind w:left="454" w:right="0" w:hanging="0"/>
-        <w:rPr/>
-      </w:pPr>
-      <w:r>
-        <w:rPr>
-          <w:rFonts w:cs="Lato" w:ascii="Lato" w:hAnsi="Lato"/>
-          <w:kern w:val="2"/>
-          <w:sz w:val="20"/>
-          <w:szCs w:val="22"/>
-        </w:rPr>
-        <w:t xml:space="preserve">Programmed the web application using Java EE </w:t>
-      </w:r>
-      <w:r>
-        <w:rPr>
-          <w:rFonts w:eastAsia="Times New Roman" w:cs="Lato" w:ascii="Lato" w:hAnsi="Lato"/>
-          <w:color w:val="auto"/>
-          <w:kern w:val="2"/>
-          <w:sz w:val="20"/>
-          <w:szCs w:val="22"/>
-          <w:lang w:val="en-US" w:eastAsia="zh-CN" w:bidi="ar-SA"/>
-        </w:rPr>
-        <w:t>while</w:t>
-      </w:r>
-      <w:r>
-        <w:rPr>
-          <w:rFonts w:cs="Lato" w:ascii="Lato" w:hAnsi="Lato"/>
-          <w:kern w:val="2"/>
-          <w:sz w:val="20"/>
-          <w:szCs w:val="22"/>
-        </w:rPr>
-        <w:t xml:space="preserve"> </w:t>
-      </w:r>
-      <w:r>
-        <w:rPr>
-          <w:rFonts w:eastAsia="Times New Roman" w:cs="Lato" w:ascii="Lato" w:hAnsi="Lato"/>
-          <w:color w:val="auto"/>
-          <w:kern w:val="2"/>
-          <w:sz w:val="20"/>
-          <w:szCs w:val="22"/>
-          <w:lang w:val="en-US" w:eastAsia="zh-CN" w:bidi="ar-SA"/>
-        </w:rPr>
-        <w:t xml:space="preserve">designing </w:t>
-      </w:r>
-      <w:r>
-        <w:rPr>
-          <w:rFonts w:cs="Lato" w:ascii="Lato" w:hAnsi="Lato"/>
-          <w:kern w:val="2"/>
-          <w:sz w:val="20"/>
-          <w:szCs w:val="22"/>
-        </w:rPr>
-        <w:t>the dynamic web pages using JSP, servlet, and SQL. Optimized the application for low latency operations achieving 2 milliseconds response times.</w:t>
-      </w:r>
-    </w:p>
-    <w:p>
-      <w:pPr>
-        <w:pStyle w:val="Normal"/>
-        <w:widowControl/>
         <w:tabs>
           <w:tab w:val="clear" w:pos="720"/>
           <w:tab w:val="left" w:pos="0" w:leader="none"/>
         </w:tabs>
         <w:suppressAutoHyphens w:val="true"/>
-        <w:overflowPunct w:val="true"/>
+        <w:overflowPunct w:val="false"/>
         <w:bidi w:val="0"/>
         <w:spacing w:lineRule="exact" w:line="260" w:before="227" w:after="113"/>
         <w:ind w:left="283" w:right="0" w:hanging="0"/>
@@ -1834,7 +1917,7 @@
                 <wp:positionV relativeFrom="paragraph">
                   <wp:posOffset>211455</wp:posOffset>
                 </wp:positionV>
-                <wp:extent cx="411480" cy="1270"/>
+                <wp:extent cx="412115" cy="1270"/>
                 <wp:effectExtent l="0" t="0" r="0" b="0"/>
                 <wp:wrapNone/>
                 <wp:docPr id="7" name="Shape1_3"/>
@@ -1845,7 +1928,7 @@
                       <wps:spPr>
                         <a:xfrm>
                           <a:off x="0" y="0"/>
-                          <a:ext cx="410760" cy="0"/>
+                          <a:ext cx="411480" cy="0"/>
                         </a:xfrm>
                         <a:prstGeom prst="line">
                           <a:avLst/>
@@ -1873,7 +1956,7 @@
           </mc:Choice>
           <mc:Fallback>
             <w:pict>
-              <v:line id="shape_0" from="0pt,16.65pt" to="32.3pt,16.65pt" ID="Shape1_3" stroked="t" style="position:absolute">
+              <v:line id="shape_0" from="0pt,16.65pt" to="32.35pt,16.65pt" ID="Shape1_3" stroked="t" style="position:absolute">
                 <v:stroke color="black" weight="6480" dashstyle="shortdot" joinstyle="round" endcap="round"/>
                 <v:fill o:detectmouseclick="t" on="false"/>
               </v:line>
@@ -1891,7 +1974,7 @@
                 <wp:positionV relativeFrom="paragraph">
                   <wp:posOffset>203200</wp:posOffset>
                 </wp:positionV>
-                <wp:extent cx="5634990" cy="1270"/>
+                <wp:extent cx="5635625" cy="1270"/>
                 <wp:effectExtent l="0" t="0" r="0" b="0"/>
                 <wp:wrapNone/>
                 <wp:docPr id="8" name="Shape1_8"/>
@@ -1902,7 +1985,7 @@
                       <wps:spPr>
                         <a:xfrm>
                           <a:off x="0" y="0"/>
-                          <a:ext cx="5634360" cy="0"/>
+                          <a:ext cx="5635080" cy="0"/>
                         </a:xfrm>
                         <a:prstGeom prst="line">
                           <a:avLst/>
@@ -1932,7 +2015,7 @@
           </mc:Choice>
           <mc:Fallback>
             <w:pict>
-              <v:line id="shape_0" from="112.6pt,16pt" to="556.2pt,16pt" ID="Shape1_8" stroked="t" style="position:absolute">
+              <v:line id="shape_0" from="112.6pt,16pt" to="556.25pt,16pt" ID="Shape1_8" stroked="t" style="position:absolute">
                 <v:stroke color="black" weight="6480" dashstyle="longdash" joinstyle="round" endcap="round"/>
                 <v:fill o:detectmouseclick="t" on="false"/>
               </v:line>
@@ -1968,7 +2051,7 @@
           <w:tab w:val="left" w:pos="7560" w:leader="none"/>
         </w:tabs>
         <w:suppressAutoHyphens w:val="true"/>
-        <w:overflowPunct w:val="true"/>
+        <w:overflowPunct w:val="false"/>
         <w:bidi w:val="0"/>
         <w:spacing w:lineRule="exact" w:line="260"/>
         <w:ind w:left="283" w:right="0" w:hanging="0"/>
@@ -2081,7 +2164,7 @@
           <w:tab w:val="left" w:pos="7560" w:leader="none"/>
         </w:tabs>
         <w:suppressAutoHyphens w:val="true"/>
-        <w:overflowPunct w:val="true"/>
+        <w:overflowPunct w:val="false"/>
         <w:bidi w:val="0"/>
         <w:spacing w:lineRule="exact" w:line="260"/>
         <w:ind w:left="454" w:right="0" w:hanging="0"/>
@@ -2123,7 +2206,7 @@
           <w:tab w:val="left" w:pos="7560" w:leader="none"/>
         </w:tabs>
         <w:suppressAutoHyphens w:val="true"/>
-        <w:overflowPunct w:val="true"/>
+        <w:overflowPunct w:val="false"/>
         <w:bidi w:val="0"/>
         <w:spacing w:lineRule="exact" w:line="260"/>
         <w:ind w:left="454" w:right="0" w:hanging="0"/>
@@ -2160,7 +2243,7 @@
           <w:tab w:val="left" w:pos="7560" w:leader="none"/>
         </w:tabs>
         <w:suppressAutoHyphens w:val="true"/>
-        <w:overflowPunct w:val="true"/>
+        <w:overflowPunct w:val="false"/>
         <w:bidi w:val="0"/>
         <w:spacing w:lineRule="exact" w:line="260" w:before="113" w:after="0"/>
         <w:ind w:left="283" w:right="0" w:hanging="0"/>
@@ -2175,18 +2258,7 @@
           <w:sz w:val="20"/>
           <w:szCs w:val="22"/>
         </w:rPr>
-        <w:t xml:space="preserve">RPG </w:t>
-      </w:r>
-      <w:r>
-        <w:rPr>
-          <w:rFonts w:cs="Lato" w:ascii="Lato" w:hAnsi="Lato"/>
-          <w:b/>
-          <w:bCs/>
-          <w:kern w:val="2"/>
-          <w:sz w:val="20"/>
-          <w:szCs w:val="22"/>
-        </w:rPr>
-        <w:t>Game |</w:t>
+        <w:t>RPG Game |</w:t>
       </w:r>
       <w:r>
         <w:rPr>
@@ -2266,7 +2338,7 @@
           <w:tab w:val="left" w:pos="7560" w:leader="none"/>
         </w:tabs>
         <w:suppressAutoHyphens w:val="true"/>
-        <w:overflowPunct w:val="true"/>
+        <w:overflowPunct w:val="false"/>
         <w:bidi w:val="0"/>
         <w:spacing w:lineRule="exact" w:line="260"/>
         <w:ind w:left="454" w:right="0" w:hanging="0"/>
@@ -2302,51 +2374,7 @@
           <w:sz w:val="20"/>
           <w:szCs w:val="22"/>
         </w:rPr>
-        <w:t xml:space="preserve"> </w:t>
-      </w:r>
-      <w:r>
-        <w:rPr>
-          <w:rFonts w:cs="Lato" w:ascii="Lato" w:hAnsi="Lato"/>
-          <w:b w:val="false"/>
-          <w:bCs w:val="false"/>
-          <w:kern w:val="2"/>
-          <w:sz w:val="20"/>
-          <w:szCs w:val="22"/>
-        </w:rPr>
-        <w:t xml:space="preserve">2D </w:t>
-      </w:r>
-      <w:r>
-        <w:rPr>
-          <w:rFonts w:cs="Lato" w:ascii="Lato" w:hAnsi="Lato"/>
-          <w:b w:val="false"/>
-          <w:bCs w:val="false"/>
-          <w:kern w:val="2"/>
-          <w:sz w:val="20"/>
-          <w:szCs w:val="22"/>
-        </w:rPr>
-        <w:t xml:space="preserve">Role-Playing </w:t>
-      </w:r>
-      <w:r>
-        <w:rPr>
-          <w:rFonts w:cs="Lato" w:ascii="Lato" w:hAnsi="Lato"/>
-          <w:b w:val="false"/>
-          <w:bCs w:val="false"/>
-          <w:kern w:val="2"/>
-          <w:sz w:val="20"/>
-          <w:szCs w:val="22"/>
-        </w:rPr>
-        <w:t>g</w:t>
-      </w:r>
-      <w:r>
-        <w:rPr>
-          <w:rFonts w:cs="Lato" w:ascii="Lato" w:hAnsi="Lato"/>
-          <w:b w:val="false"/>
-          <w:bCs w:val="false"/>
-          <w:kern w:val="2"/>
-          <w:sz w:val="20"/>
-          <w:szCs w:val="22"/>
-        </w:rPr>
-        <w:t>ame made in C++ without using any game or physics engine. The game consists of an elaborate inventory and weapon system. Maps are loaded from XML files made in Tiled which are converted to in-game components.</w:t>
+        <w:t xml:space="preserve"> 2D Role-Playing game made in C++ without using any game or physics engine. The game consists of an elaborate inventory and weapon system. Maps are loaded from XML files made in Tiled which are converted to in-game components.</w:t>
       </w:r>
     </w:p>
     <w:p>
@@ -2365,7 +2393,7 @@
           <w:tab w:val="left" w:pos="7560" w:leader="none"/>
         </w:tabs>
         <w:suppressAutoHyphens w:val="true"/>
-        <w:overflowPunct w:val="true"/>
+        <w:overflowPunct w:val="false"/>
         <w:bidi w:val="0"/>
         <w:spacing w:lineRule="exact" w:line="260"/>
         <w:ind w:left="454" w:right="0" w:hanging="0"/>
@@ -2388,7 +2416,29 @@
           <w:sz w:val="20"/>
           <w:szCs w:val="22"/>
         </w:rPr>
-        <w:t>The game utilizes various core Object-Oriented concepts like multiple and multilevel inheritance, pointer based polymorphism using virtual functions and data abstraction to perform things like rectangle and line collisions, tile and sprite animations, and physics simulation.</w:t>
+        <w:t xml:space="preserve">The game utilizes various core Object-Oriented concepts like multiple and multilevel inheritance, pointer based polymorphism using virtual functions and data abstraction to perform things like rectangle and line collisions, tile and sprite animations, </w:t>
+      </w:r>
+      <w:r>
+        <w:rPr>
+          <w:rFonts w:cs="Lato" w:ascii="Lato" w:hAnsi="Lato"/>
+          <w:b w:val="false"/>
+          <w:bCs w:val="false"/>
+          <w:kern w:val="2"/>
+          <w:sz w:val="20"/>
+          <w:szCs w:val="22"/>
+        </w:rPr>
+        <w:t xml:space="preserve">dialogue trees </w:t>
+      </w:r>
+      <w:r>
+        <w:rPr>
+          <w:rFonts w:cs="Lato" w:ascii="Lato" w:hAnsi="Lato"/>
+          <w:b w:val="false"/>
+          <w:bCs w:val="false"/>
+          <w:kern w:val="2"/>
+          <w:sz w:val="20"/>
+          <w:szCs w:val="22"/>
+        </w:rPr>
+        <w:t>and physics simulation.</w:t>
       </w:r>
     </w:p>
     <w:p>
@@ -2402,7 +2452,7 @@
           <w:tab w:val="left" w:pos="7560" w:leader="none"/>
         </w:tabs>
         <w:suppressAutoHyphens w:val="true"/>
-        <w:overflowPunct w:val="true"/>
+        <w:overflowPunct w:val="false"/>
         <w:bidi w:val="0"/>
         <w:spacing w:lineRule="exact" w:line="260" w:before="113" w:after="0"/>
         <w:ind w:left="283" w:right="0" w:hanging="0"/>
@@ -2502,7 +2552,7 @@
           <w:tab w:val="left" w:pos="7560" w:leader="none"/>
         </w:tabs>
         <w:suppressAutoHyphens w:val="true"/>
-        <w:overflowPunct w:val="true"/>
+        <w:overflowPunct w:val="false"/>
         <w:bidi w:val="0"/>
         <w:spacing w:lineRule="exact" w:line="260"/>
         <w:ind w:left="454" w:right="0" w:hanging="0"/>
@@ -2544,7 +2594,7 @@
           <w:tab w:val="left" w:pos="7560" w:leader="none"/>
         </w:tabs>
         <w:suppressAutoHyphens w:val="true"/>
-        <w:overflowPunct w:val="true"/>
+        <w:overflowPunct w:val="false"/>
         <w:bidi w:val="0"/>
         <w:spacing w:lineRule="exact" w:line="260"/>
         <w:ind w:left="454" w:right="0" w:hanging="0"/>
@@ -2581,7 +2631,7 @@
           <w:tab w:val="left" w:pos="7560" w:leader="none"/>
         </w:tabs>
         <w:suppressAutoHyphens w:val="true"/>
-        <w:overflowPunct w:val="true"/>
+        <w:overflowPunct w:val="false"/>
         <w:bidi w:val="0"/>
         <w:spacing w:lineRule="exact" w:line="260" w:before="113" w:after="0"/>
         <w:ind w:left="283" w:right="0" w:hanging="0"/>
@@ -2680,7 +2730,7 @@
           <w:tab w:val="left" w:pos="7560" w:leader="none"/>
         </w:tabs>
         <w:suppressAutoHyphens w:val="true"/>
-        <w:overflowPunct w:val="true"/>
+        <w:overflowPunct w:val="false"/>
         <w:bidi w:val="0"/>
         <w:spacing w:lineRule="exact" w:line="260"/>
         <w:ind w:left="454" w:right="0" w:hanging="0"/>
@@ -3174,7 +3224,7 @@
     <w:pPr>
       <w:widowControl/>
       <w:suppressAutoHyphens w:val="true"/>
-      <w:overflowPunct w:val="true"/>
+      <w:overflowPunct w:val="false"/>
       <w:bidi w:val="0"/>
       <w:spacing w:before="0" w:after="0"/>
       <w:jc w:val="left"/>

--- a/resume_ATS-letter.docx
+++ b/resume_ATS-letter.docx
@@ -235,15 +235,15 @@
         <mc:AlternateContent>
           <mc:Choice Requires="wps">
             <w:drawing>
-              <wp:anchor behindDoc="0" distT="0" distB="0" distL="0" distR="0" simplePos="0" locked="0" layoutInCell="1" allowOverlap="1" relativeHeight="2">
+              <wp:anchor behindDoc="0" distT="0" distB="0" distL="0" distR="0" simplePos="0" locked="0" layoutInCell="0" allowOverlap="1" relativeHeight="2">
                 <wp:simplePos x="0" y="0"/>
                 <wp:positionH relativeFrom="column">
-                  <wp:posOffset>-48895</wp:posOffset>
+                  <wp:posOffset>-47625</wp:posOffset>
                 </wp:positionH>
                 <wp:positionV relativeFrom="paragraph">
                   <wp:posOffset>167640</wp:posOffset>
                 </wp:positionV>
-                <wp:extent cx="421005" cy="1270"/>
+                <wp:extent cx="422275" cy="1270"/>
                 <wp:effectExtent l="0" t="0" r="0" b="0"/>
                 <wp:wrapNone/>
                 <wp:docPr id="1" name="Shape1_0"/>
@@ -254,7 +254,7 @@
                       <wps:spPr>
                         <a:xfrm>
                           <a:off x="0" y="0"/>
-                          <a:ext cx="420480" cy="0"/>
+                          <a:ext cx="421560" cy="0"/>
                         </a:xfrm>
                         <a:prstGeom prst="line">
                           <a:avLst/>
@@ -263,7 +263,6 @@
                           <a:solidFill>
                             <a:srgbClr val="000000"/>
                           </a:solidFill>
-                          <a:prstDash val="sysDot"/>
                           <a:round/>
                         </a:ln>
                       </wps:spPr>
@@ -282,8 +281,8 @@
           </mc:Choice>
           <mc:Fallback>
             <w:pict>
-              <v:line id="shape_0" from="-3.85pt,13.2pt" to="29.2pt,13.2pt" ID="Shape1_0" stroked="t" style="position:absolute">
-                <v:stroke color="black" weight="6480" dashstyle="shortdot" joinstyle="round" endcap="round"/>
+              <v:line id="shape_0" from="-3.75pt,13.2pt" to="29.4pt,13.2pt" ID="Shape1_0" stroked="t" style="position:absolute">
+                <v:stroke color="black" weight="6480" joinstyle="round" endcap="round"/>
                 <v:fill o:detectmouseclick="t" on="false"/>
               </v:line>
             </w:pict>
@@ -292,18 +291,18 @@
         <mc:AlternateContent>
           <mc:Choice Requires="wps">
             <w:drawing>
-              <wp:anchor behindDoc="0" distT="0" distB="0" distL="0" distR="0" simplePos="0" locked="0" layoutInCell="1" allowOverlap="1" relativeHeight="3">
+              <wp:anchor behindDoc="0" distT="0" distB="0" distL="0" distR="0" simplePos="0" locked="0" layoutInCell="0" allowOverlap="1" relativeHeight="10">
                 <wp:simplePos x="0" y="0"/>
                 <wp:positionH relativeFrom="column">
-                  <wp:posOffset>1558925</wp:posOffset>
+                  <wp:posOffset>1570990</wp:posOffset>
                 </wp:positionH>
                 <wp:positionV relativeFrom="paragraph">
-                  <wp:posOffset>167640</wp:posOffset>
+                  <wp:posOffset>175895</wp:posOffset>
                 </wp:positionV>
-                <wp:extent cx="5459095" cy="1270"/>
+                <wp:extent cx="5469890" cy="635"/>
                 <wp:effectExtent l="0" t="0" r="0" b="0"/>
                 <wp:wrapNone/>
-                <wp:docPr id="2" name="Shape1_5"/>
+                <wp:docPr id="2" name="Shape1_2"/>
                 <a:graphic xmlns:a="http://schemas.openxmlformats.org/drawingml/2006/main">
                   <a:graphicData uri="http://schemas.microsoft.com/office/word/2010/wordprocessingShape">
                     <wps:wsp>
@@ -311,7 +310,7 @@
                       <wps:spPr>
                         <a:xfrm>
                           <a:off x="0" y="0"/>
-                          <a:ext cx="5458320" cy="0"/>
+                          <a:ext cx="5469120" cy="0"/>
                         </a:xfrm>
                         <a:prstGeom prst="line">
                           <a:avLst/>
@@ -320,7 +319,6 @@
                           <a:solidFill>
                             <a:srgbClr val="000000"/>
                           </a:solidFill>
-                          <a:prstDash val="sysDot"/>
                           <a:round/>
                         </a:ln>
                       </wps:spPr>
@@ -339,8 +337,8 @@
           </mc:Choice>
           <mc:Fallback>
             <w:pict>
-              <v:line id="shape_0" from="122.75pt,13.2pt" to="552.5pt,13.2pt" ID="Shape1_5" stroked="t" style="position:absolute">
-                <v:stroke color="black" weight="6480" dashstyle="shortdot" joinstyle="round" endcap="round"/>
+              <v:line id="shape_0" from="123.7pt,13.85pt" to="554.3pt,13.85pt" ID="Shape1_2" stroked="t" style="position:absolute">
+                <v:stroke color="black" weight="6480" joinstyle="round" endcap="round"/>
                 <v:fill o:detectmouseclick="t" on="false"/>
               </v:line>
             </w:pict>
@@ -357,12 +355,6 @@
           <w:sz w:val="20"/>
           <w:szCs w:val="22"/>
         </w:rPr>
-        <w:tab/>
-        <w:tab/>
-        <w:tab/>
-        <w:tab/>
-        <w:tab/>
-        <w:t xml:space="preserve"> </w:t>
         <w:tab/>
         <w:t>EDUCATION</w:t>
       </w:r>
@@ -767,15 +759,15 @@
         <mc:AlternateContent>
           <mc:Choice Requires="wps">
             <w:drawing>
-              <wp:anchor behindDoc="0" distT="0" distB="0" distL="0" distR="0" simplePos="0" locked="0" layoutInCell="1" allowOverlap="1" relativeHeight="4">
+              <wp:anchor behindDoc="0" distT="0" distB="0" distL="0" distR="0" simplePos="0" locked="0" layoutInCell="0" allowOverlap="1" relativeHeight="4">
                 <wp:simplePos x="0" y="0"/>
                 <wp:positionH relativeFrom="column">
-                  <wp:posOffset>-13970</wp:posOffset>
+                  <wp:posOffset>-12700</wp:posOffset>
                 </wp:positionH>
                 <wp:positionV relativeFrom="paragraph">
                   <wp:posOffset>220980</wp:posOffset>
                 </wp:positionV>
-                <wp:extent cx="412115" cy="1270"/>
+                <wp:extent cx="413385" cy="1270"/>
                 <wp:effectExtent l="0" t="0" r="0" b="0"/>
                 <wp:wrapNone/>
                 <wp:docPr id="3" name="Shape1_1"/>
@@ -786,7 +778,7 @@
                       <wps:spPr>
                         <a:xfrm>
                           <a:off x="0" y="0"/>
-                          <a:ext cx="411480" cy="0"/>
+                          <a:ext cx="412920" cy="0"/>
                         </a:xfrm>
                         <a:prstGeom prst="line">
                           <a:avLst/>
@@ -795,7 +787,6 @@
                           <a:solidFill>
                             <a:srgbClr val="000000"/>
                           </a:solidFill>
-                          <a:prstDash val="sysDot"/>
                           <a:round/>
                         </a:ln>
                       </wps:spPr>
@@ -814,8 +805,8 @@
           </mc:Choice>
           <mc:Fallback>
             <w:pict>
-              <v:line id="shape_0" from="-1.1pt,17.4pt" to="31.25pt,17.4pt" ID="Shape1_1" stroked="t" style="position:absolute">
-                <v:stroke color="black" weight="6480" dashstyle="shortdot" joinstyle="round" endcap="round"/>
+              <v:line id="shape_0" from="-1pt,17.4pt" to="31.45pt,17.4pt" ID="Shape1_1" stroked="t" style="position:absolute">
+                <v:stroke color="black" weight="6480" joinstyle="round" endcap="round"/>
                 <v:fill o:detectmouseclick="t" on="false"/>
               </v:line>
             </w:pict>
@@ -824,15 +815,15 @@
         <mc:AlternateContent>
           <mc:Choice Requires="wps">
             <w:drawing>
-              <wp:anchor behindDoc="0" distT="0" distB="0" distL="0" distR="0" simplePos="0" locked="0" layoutInCell="1" allowOverlap="1" relativeHeight="5">
+              <wp:anchor behindDoc="0" distT="0" distB="0" distL="0" distR="0" simplePos="0" locked="0" layoutInCell="0" allowOverlap="1" relativeHeight="5">
                 <wp:simplePos x="0" y="0"/>
                 <wp:positionH relativeFrom="column">
-                  <wp:posOffset>2209800</wp:posOffset>
+                  <wp:posOffset>2223770</wp:posOffset>
                 </wp:positionH>
                 <wp:positionV relativeFrom="paragraph">
-                  <wp:posOffset>229235</wp:posOffset>
+                  <wp:posOffset>222885</wp:posOffset>
                 </wp:positionV>
-                <wp:extent cx="4829810" cy="1270"/>
+                <wp:extent cx="4831080" cy="635"/>
                 <wp:effectExtent l="0" t="0" r="0" b="0"/>
                 <wp:wrapNone/>
                 <wp:docPr id="4" name="Shape1_6"/>
@@ -843,7 +834,1023 @@
                       <wps:spPr>
                         <a:xfrm>
                           <a:off x="0" y="0"/>
-                          <a:ext cx="4829040" cy="0"/>
+                          <a:ext cx="4830480" cy="0"/>
+                        </a:xfrm>
+                        <a:prstGeom prst="line">
+                          <a:avLst/>
+                        </a:prstGeom>
+                        <a:ln cap="rnd" w="6480">
+                          <a:solidFill>
+                            <a:srgbClr val="000000"/>
+                          </a:solidFill>
+                          <a:round/>
+                        </a:ln>
+                      </wps:spPr>
+                      <wps:style>
+                        <a:lnRef idx="0"/>
+                        <a:fillRef idx="0"/>
+                        <a:effectRef idx="0"/>
+                        <a:fontRef idx="minor"/>
+                      </wps:style>
+                      <wps:bodyPr/>
+                    </wps:wsp>
+                  </a:graphicData>
+                </a:graphic>
+              </wp:anchor>
+            </w:drawing>
+          </mc:Choice>
+          <mc:Fallback>
+            <w:pict>
+              <v:line id="shape_0" from="175.1pt,17.55pt" to="555.4pt,17.55pt" ID="Shape1_6" stroked="t" style="position:absolute">
+                <v:stroke color="black" weight="6480" joinstyle="round" endcap="round"/>
+                <v:fill o:detectmouseclick="t" on="false"/>
+              </v:line>
+            </w:pict>
+          </mc:Fallback>
+        </mc:AlternateContent>
+      </w:r>
+      <w:r>
+        <w:rPr>
+          <w:rFonts w:cs="Lato" w:ascii="Lato" w:hAnsi="Lato"/>
+          <w:b/>
+          <w:spacing w:val="60"/>
+          <w:kern w:val="2"/>
+          <w:position w:val="2"/>
+          <w:sz w:val="20"/>
+          <w:szCs w:val="22"/>
+        </w:rPr>
+        <w:tab/>
+        <w:t xml:space="preserve">TECHNICAL </w:t>
+      </w:r>
+      <w:r>
+        <w:rPr>
+          <w:rFonts w:eastAsia="Times New Roman" w:cs="Lato" w:ascii="Lato" w:hAnsi="Lato"/>
+          <w:b/>
+          <w:color w:val="auto"/>
+          <w:spacing w:val="60"/>
+          <w:kern w:val="2"/>
+          <w:position w:val="2"/>
+          <w:sz w:val="20"/>
+          <w:szCs w:val="22"/>
+          <w:lang w:val="en-US" w:eastAsia="zh-CN" w:bidi="ar-SA"/>
+        </w:rPr>
+        <w:t>SKILLS</w:t>
+      </w:r>
+    </w:p>
+    <w:p>
+      <w:pPr>
+        <w:pStyle w:val="Normal"/>
+        <w:widowControl/>
+        <w:tabs>
+          <w:tab w:val="clear" w:pos="720"/>
+          <w:tab w:val="left" w:pos="180" w:leader="none"/>
+          <w:tab w:val="left" w:pos="7380" w:leader="none"/>
+          <w:tab w:val="left" w:pos="7560" w:leader="none"/>
+        </w:tabs>
+        <w:suppressAutoHyphens w:val="true"/>
+        <w:overflowPunct w:val="false"/>
+        <w:bidi w:val="0"/>
+        <w:spacing w:lineRule="exact" w:line="260" w:before="0" w:after="0"/>
+        <w:ind w:left="283" w:right="0" w:hanging="0"/>
+        <w:jc w:val="left"/>
+        <w:rPr/>
+      </w:pPr>
+      <w:r>
+        <w:rPr>
+          <w:rFonts w:eastAsia="Times New Roman" w:cs="Lato" w:ascii="Lato" w:hAnsi="Lato"/>
+          <w:b/>
+          <w:bCs/>
+          <w:i w:val="false"/>
+          <w:iCs w:val="false"/>
+          <w:color w:val="auto"/>
+          <w:kern w:val="2"/>
+          <w:sz w:val="20"/>
+          <w:szCs w:val="22"/>
+          <w:lang w:val="en-US" w:eastAsia="zh-CN" w:bidi="ar-SA"/>
+        </w:rPr>
+        <w:t xml:space="preserve">Languages: </w:t>
+      </w:r>
+      <w:r>
+        <w:rPr>
+          <w:rFonts w:cs="Lato" w:ascii="Lato" w:hAnsi="Lato"/>
+          <w:b w:val="false"/>
+          <w:bCs w:val="false"/>
+          <w:i/>
+          <w:iCs/>
+          <w:kern w:val="2"/>
+          <w:sz w:val="20"/>
+          <w:szCs w:val="22"/>
+        </w:rPr>
+        <w:t>C++, C, Java, Python, JavaScript, Kotlin</w:t>
+      </w:r>
+    </w:p>
+    <w:p>
+      <w:pPr>
+        <w:pStyle w:val="Normal"/>
+        <w:widowControl/>
+        <w:tabs>
+          <w:tab w:val="clear" w:pos="720"/>
+          <w:tab w:val="left" w:pos="180" w:leader="none"/>
+          <w:tab w:val="left" w:pos="7380" w:leader="none"/>
+          <w:tab w:val="left" w:pos="7560" w:leader="none"/>
+        </w:tabs>
+        <w:suppressAutoHyphens w:val="true"/>
+        <w:overflowPunct w:val="false"/>
+        <w:bidi w:val="0"/>
+        <w:spacing w:lineRule="exact" w:line="260" w:before="0" w:after="0"/>
+        <w:ind w:left="283" w:right="0" w:hanging="0"/>
+        <w:jc w:val="left"/>
+        <w:rPr/>
+      </w:pPr>
+      <w:r>
+        <w:rPr>
+          <w:rFonts w:cs="Lato" w:ascii="Lato" w:hAnsi="Lato"/>
+          <w:b/>
+          <w:bCs/>
+          <w:i w:val="false"/>
+          <w:iCs w:val="false"/>
+          <w:kern w:val="2"/>
+          <w:sz w:val="20"/>
+          <w:szCs w:val="22"/>
+        </w:rPr>
+        <w:t>Technologies:</w:t>
+      </w:r>
+      <w:r>
+        <w:rPr>
+          <w:rFonts w:cs="Lato" w:ascii="Lato" w:hAnsi="Lato"/>
+          <w:b w:val="false"/>
+          <w:bCs w:val="false"/>
+          <w:i/>
+          <w:iCs/>
+          <w:kern w:val="2"/>
+          <w:sz w:val="20"/>
+          <w:szCs w:val="22"/>
+        </w:rPr>
+        <w:t xml:space="preserve"> Android, M</w:t>
+      </w:r>
+      <w:bookmarkStart w:id="0" w:name="__DdeLink__432_2819632761"/>
+      <w:r>
+        <w:rPr>
+          <w:rFonts w:cs="Lato" w:ascii="Lato" w:hAnsi="Lato"/>
+          <w:b w:val="false"/>
+          <w:bCs w:val="false"/>
+          <w:i/>
+          <w:iCs/>
+          <w:kern w:val="2"/>
+          <w:sz w:val="20"/>
+          <w:szCs w:val="22"/>
+        </w:rPr>
+        <w:t>yS</w:t>
+      </w:r>
+      <w:bookmarkEnd w:id="0"/>
+      <w:r>
+        <w:rPr>
+          <w:rFonts w:eastAsia="Times New Roman" w:cs="Lato" w:ascii="Lato" w:hAnsi="Lato"/>
+          <w:b w:val="false"/>
+          <w:bCs w:val="false"/>
+          <w:i/>
+          <w:iCs/>
+          <w:color w:val="auto"/>
+          <w:kern w:val="2"/>
+          <w:sz w:val="20"/>
+          <w:szCs w:val="22"/>
+          <w:lang w:val="en-US" w:eastAsia="zh-CN" w:bidi="ar-SA"/>
+        </w:rPr>
+        <w:t>QL</w:t>
+      </w:r>
+      <w:bookmarkStart w:id="1" w:name="__DdeLink__439_3397108302"/>
+      <w:r>
+        <w:rPr>
+          <w:rFonts w:eastAsia="Times New Roman" w:cs="Lato" w:ascii="Lato" w:hAnsi="Lato"/>
+          <w:b w:val="false"/>
+          <w:bCs w:val="false"/>
+          <w:i/>
+          <w:iCs/>
+          <w:color w:val="auto"/>
+          <w:kern w:val="2"/>
+          <w:sz w:val="20"/>
+          <w:szCs w:val="22"/>
+          <w:lang w:val="en-US" w:eastAsia="zh-CN" w:bidi="ar-SA"/>
+        </w:rPr>
+        <w:t>,</w:t>
+      </w:r>
+      <w:bookmarkEnd w:id="1"/>
+      <w:r>
+        <w:rPr>
+          <w:rFonts w:eastAsia="Times New Roman" w:cs="Lato" w:ascii="Lato" w:hAnsi="Lato"/>
+          <w:b w:val="false"/>
+          <w:bCs w:val="false"/>
+          <w:i/>
+          <w:iCs/>
+          <w:color w:val="auto"/>
+          <w:kern w:val="2"/>
+          <w:sz w:val="20"/>
+          <w:szCs w:val="22"/>
+          <w:lang w:val="en-US" w:eastAsia="zh-CN" w:bidi="ar-SA"/>
+        </w:rPr>
+        <w:t xml:space="preserve"> </w:t>
+      </w:r>
+      <w:bookmarkStart w:id="2" w:name="__DdeLink__432_28196327611"/>
+      <w:r>
+        <w:rPr>
+          <w:rFonts w:eastAsia="Times New Roman" w:cs="Lato" w:ascii="Lato" w:hAnsi="Lato"/>
+          <w:b w:val="false"/>
+          <w:bCs w:val="false"/>
+          <w:i/>
+          <w:iCs/>
+          <w:color w:val="auto"/>
+          <w:spacing w:val="0"/>
+          <w:kern w:val="2"/>
+          <w:position w:val="2"/>
+          <w:sz w:val="20"/>
+          <w:szCs w:val="22"/>
+          <w:lang w:val="en-US" w:eastAsia="zh-CN" w:bidi="ar-SA"/>
+        </w:rPr>
+        <w:t>D</w:t>
+      </w:r>
+      <w:bookmarkEnd w:id="2"/>
+      <w:r>
+        <w:rPr>
+          <w:rFonts w:eastAsia="Times New Roman" w:cs="Lato" w:ascii="Lato" w:hAnsi="Lato"/>
+          <w:b w:val="false"/>
+          <w:bCs w:val="false"/>
+          <w:i/>
+          <w:iCs/>
+          <w:color w:val="auto"/>
+          <w:spacing w:val="0"/>
+          <w:kern w:val="2"/>
+          <w:position w:val="2"/>
+          <w:sz w:val="20"/>
+          <w:szCs w:val="22"/>
+          <w:lang w:val="en-US" w:eastAsia="zh-CN" w:bidi="ar-SA"/>
+        </w:rPr>
+        <w:t>jango</w:t>
+      </w:r>
+    </w:p>
+    <w:p>
+      <w:pPr>
+        <w:pStyle w:val="Normal"/>
+        <w:widowControl/>
+        <w:tabs>
+          <w:tab w:val="clear" w:pos="720"/>
+          <w:tab w:val="left" w:pos="180" w:leader="none"/>
+          <w:tab w:val="left" w:pos="7380" w:leader="none"/>
+          <w:tab w:val="left" w:pos="7560" w:leader="none"/>
+        </w:tabs>
+        <w:suppressAutoHyphens w:val="true"/>
+        <w:overflowPunct w:val="false"/>
+        <w:bidi w:val="0"/>
+        <w:spacing w:lineRule="exact" w:line="260" w:before="0" w:after="0"/>
+        <w:ind w:left="283" w:right="0" w:hanging="0"/>
+        <w:jc w:val="left"/>
+        <w:rPr/>
+      </w:pPr>
+      <w:r>
+        <w:rPr>
+          <w:rFonts w:cs="Lato" w:ascii="Lato" w:hAnsi="Lato"/>
+          <w:b/>
+          <w:bCs/>
+          <w:i w:val="false"/>
+          <w:iCs w:val="false"/>
+          <w:kern w:val="2"/>
+          <w:sz w:val="20"/>
+          <w:szCs w:val="22"/>
+        </w:rPr>
+        <w:t xml:space="preserve">Interested domains: </w:t>
+      </w:r>
+      <w:r>
+        <w:rPr>
+          <w:rFonts w:cs="Lato" w:ascii="Lato" w:hAnsi="Lato"/>
+          <w:b w:val="false"/>
+          <w:bCs w:val="false"/>
+          <w:i/>
+          <w:iCs/>
+          <w:kern w:val="2"/>
+          <w:sz w:val="20"/>
+          <w:szCs w:val="22"/>
+        </w:rPr>
+        <w:t>Algorithms, Web backend, Game Development, Android Application Development</w:t>
+      </w:r>
+    </w:p>
+    <w:p>
+      <w:pPr>
+        <w:pStyle w:val="Normal"/>
+        <w:widowControl/>
+        <w:tabs>
+          <w:tab w:val="clear" w:pos="720"/>
+          <w:tab w:val="left" w:pos="0" w:leader="none"/>
+        </w:tabs>
+        <w:suppressAutoHyphens w:val="true"/>
+        <w:overflowPunct w:val="false"/>
+        <w:bidi w:val="0"/>
+        <w:spacing w:lineRule="exact" w:line="260" w:before="227" w:after="113"/>
+        <w:ind w:left="283" w:right="0" w:hanging="0"/>
+        <w:jc w:val="left"/>
+        <w:rPr>
+          <w:rFonts w:ascii="Lato" w:hAnsi="Lato" w:eastAsia="Times New Roman" w:cs="Lato"/>
+          <w:b/>
+          <w:b/>
+          <w:bCs/>
+          <w:color w:val="808080"/>
+          <w:spacing w:val="60"/>
+          <w:kern w:val="2"/>
+          <w:sz w:val="20"/>
+          <w:szCs w:val="22"/>
+          <w:lang w:val="en-US" w:eastAsia="zh-CN" w:bidi="ar-SA"/>
+        </w:rPr>
+      </w:pPr>
+      <w:r>
+        <mc:AlternateContent>
+          <mc:Choice Requires="wps">
+            <w:drawing>
+              <wp:anchor behindDoc="0" distT="0" distB="0" distL="0" distR="0" simplePos="0" locked="0" layoutInCell="0" allowOverlap="1" relativeHeight="6">
+                <wp:simplePos x="0" y="0"/>
+                <wp:positionH relativeFrom="column">
+                  <wp:posOffset>1630045</wp:posOffset>
+                </wp:positionH>
+                <wp:positionV relativeFrom="paragraph">
+                  <wp:posOffset>217805</wp:posOffset>
+                </wp:positionV>
+                <wp:extent cx="5408295" cy="1270"/>
+                <wp:effectExtent l="0" t="0" r="0" b="0"/>
+                <wp:wrapNone/>
+                <wp:docPr id="5" name="Shape1_7"/>
+                <a:graphic xmlns:a="http://schemas.openxmlformats.org/drawingml/2006/main">
+                  <a:graphicData uri="http://schemas.microsoft.com/office/word/2010/wordprocessingShape">
+                    <wps:wsp>
+                      <wps:cNvSpPr/>
+                      <wps:spPr>
+                        <a:xfrm>
+                          <a:off x="0" y="0"/>
+                          <a:ext cx="5407560" cy="0"/>
+                        </a:xfrm>
+                        <a:prstGeom prst="line">
+                          <a:avLst/>
+                        </a:prstGeom>
+                        <a:ln cap="rnd" w="6480">
+                          <a:solidFill>
+                            <a:srgbClr val="000000"/>
+                          </a:solidFill>
+                          <a:round/>
+                        </a:ln>
+                      </wps:spPr>
+                      <wps:style>
+                        <a:lnRef idx="0"/>
+                        <a:fillRef idx="0"/>
+                        <a:effectRef idx="0"/>
+                        <a:fontRef idx="minor"/>
+                      </wps:style>
+                      <wps:bodyPr/>
+                    </wps:wsp>
+                  </a:graphicData>
+                </a:graphic>
+              </wp:anchor>
+            </w:drawing>
+          </mc:Choice>
+          <mc:Fallback>
+            <w:pict>
+              <v:line id="shape_0" from="128.35pt,17.15pt" to="554.1pt,17.15pt" ID="Shape1_7" stroked="t" style="position:absolute">
+                <v:stroke color="black" weight="6480" joinstyle="round" endcap="round"/>
+                <v:fill o:detectmouseclick="t" on="false"/>
+              </v:line>
+            </w:pict>
+          </mc:Fallback>
+        </mc:AlternateContent>
+        <mc:AlternateContent>
+          <mc:Choice Requires="wps">
+            <w:drawing>
+              <wp:anchor behindDoc="0" distT="0" distB="0" distL="0" distR="0" simplePos="0" locked="0" layoutInCell="0" allowOverlap="1" relativeHeight="9">
+                <wp:simplePos x="0" y="0"/>
+                <wp:positionH relativeFrom="column">
+                  <wp:posOffset>-11430</wp:posOffset>
+                </wp:positionH>
+                <wp:positionV relativeFrom="paragraph">
+                  <wp:posOffset>217805</wp:posOffset>
+                </wp:positionV>
+                <wp:extent cx="413385" cy="1270"/>
+                <wp:effectExtent l="0" t="0" r="0" b="0"/>
+                <wp:wrapNone/>
+                <wp:docPr id="6" name="Shape1_9"/>
+                <a:graphic xmlns:a="http://schemas.openxmlformats.org/drawingml/2006/main">
+                  <a:graphicData uri="http://schemas.microsoft.com/office/word/2010/wordprocessingShape">
+                    <wps:wsp>
+                      <wps:cNvSpPr/>
+                      <wps:spPr>
+                        <a:xfrm>
+                          <a:off x="0" y="0"/>
+                          <a:ext cx="412920" cy="0"/>
+                        </a:xfrm>
+                        <a:prstGeom prst="line">
+                          <a:avLst/>
+                        </a:prstGeom>
+                        <a:ln cap="rnd" w="6480">
+                          <a:solidFill>
+                            <a:srgbClr val="000000"/>
+                          </a:solidFill>
+                          <a:round/>
+                        </a:ln>
+                      </wps:spPr>
+                      <wps:style>
+                        <a:lnRef idx="0"/>
+                        <a:fillRef idx="0"/>
+                        <a:effectRef idx="0"/>
+                        <a:fontRef idx="minor"/>
+                      </wps:style>
+                      <wps:bodyPr/>
+                    </wps:wsp>
+                  </a:graphicData>
+                </a:graphic>
+              </wp:anchor>
+            </w:drawing>
+          </mc:Choice>
+          <mc:Fallback>
+            <w:pict>
+              <v:line id="shape_0" from="-0.9pt,17.15pt" to="31.55pt,17.15pt" ID="Shape1_9" stroked="t" style="position:absolute">
+                <v:stroke color="black" weight="6480" joinstyle="round" endcap="round"/>
+                <v:fill o:detectmouseclick="t" on="false"/>
+              </v:line>
+            </w:pict>
+          </mc:Fallback>
+        </mc:AlternateContent>
+      </w:r>
+      <w:r>
+        <w:rPr>
+          <w:rFonts w:cs="Lato" w:ascii="Lato" w:hAnsi="Lato"/>
+          <w:b/>
+          <w:bCs w:val="false"/>
+          <w:i w:val="false"/>
+          <w:iCs w:val="false"/>
+          <w:spacing w:val="60"/>
+          <w:kern w:val="2"/>
+          <w:position w:val="2"/>
+          <w:sz w:val="20"/>
+          <w:szCs w:val="22"/>
+        </w:rPr>
+        <w:tab/>
+        <w:t>EXPERIENCE</w:t>
+      </w:r>
+    </w:p>
+    <w:p>
+      <w:pPr>
+        <w:pStyle w:val="Normal"/>
+        <w:widowControl/>
+        <w:tabs>
+          <w:tab w:val="clear" w:pos="720"/>
+          <w:tab w:val="left" w:pos="180" w:leader="none"/>
+        </w:tabs>
+        <w:suppressAutoHyphens w:val="true"/>
+        <w:overflowPunct w:val="false"/>
+        <w:bidi w:val="0"/>
+        <w:spacing w:lineRule="exact" w:line="260"/>
+        <w:ind w:left="283" w:right="0" w:hanging="0"/>
+        <w:rPr/>
+      </w:pPr>
+      <w:r>
+        <w:rPr>
+          <w:rFonts w:eastAsia="Times New Roman" w:cs="Lato" w:ascii="Lato" w:hAnsi="Lato"/>
+          <w:b/>
+          <w:bCs/>
+          <w:color w:val="auto"/>
+          <w:kern w:val="2"/>
+          <w:sz w:val="20"/>
+          <w:szCs w:val="22"/>
+          <w:lang w:val="en-US" w:eastAsia="zh-CN" w:bidi="ar-SA"/>
+        </w:rPr>
+        <w:t xml:space="preserve">Shoelace Wireless Inc. </w:t>
+      </w:r>
+      <w:r>
+        <w:rPr>
+          <w:rFonts w:cs="Lato" w:ascii="Lato" w:hAnsi="Lato"/>
+          <w:b/>
+          <w:bCs/>
+          <w:kern w:val="2"/>
+          <w:sz w:val="20"/>
+          <w:szCs w:val="22"/>
+        </w:rPr>
+        <w:t xml:space="preserve">| </w:t>
+      </w:r>
+      <w:r>
+        <w:rPr>
+          <w:rFonts w:eastAsia="Times New Roman" w:cs="Lato" w:ascii="Lato" w:hAnsi="Lato"/>
+          <w:b w:val="false"/>
+          <w:bCs w:val="false"/>
+          <w:i/>
+          <w:iCs/>
+          <w:color w:val="auto"/>
+          <w:kern w:val="2"/>
+          <w:sz w:val="20"/>
+          <w:szCs w:val="22"/>
+          <w:lang w:val="en-US" w:eastAsia="zh-CN" w:bidi="ar-SA"/>
+        </w:rPr>
+        <w:t>Software Development Intern</w:t>
+        <w:tab/>
+        <w:tab/>
+        <w:tab/>
+        <w:tab/>
+        <w:t xml:space="preserve">       </w:t>
+        <w:tab/>
+        <w:tab/>
+      </w:r>
+      <w:r>
+        <w:rPr>
+          <w:rFonts w:eastAsia="Times New Roman" w:cs="Lato" w:ascii="Lato" w:hAnsi="Lato"/>
+          <w:b w:val="false"/>
+          <w:bCs/>
+          <w:i w:val="false"/>
+          <w:iCs w:val="false"/>
+          <w:color w:val="808080"/>
+          <w:kern w:val="2"/>
+          <w:sz w:val="20"/>
+          <w:szCs w:val="22"/>
+          <w:lang w:val="en-US" w:eastAsia="zh-CN" w:bidi="ar-SA"/>
+        </w:rPr>
+        <w:t xml:space="preserve">             June 2020</w:t>
+      </w:r>
+      <w:r>
+        <w:rPr>
+          <w:rFonts w:eastAsia="Times New Roman" w:cs="Lato" w:ascii="Lato" w:hAnsi="Lato"/>
+          <w:bCs/>
+          <w:i w:val="false"/>
+          <w:iCs w:val="false"/>
+          <w:color w:val="808080"/>
+          <w:kern w:val="2"/>
+          <w:sz w:val="20"/>
+          <w:szCs w:val="22"/>
+          <w:lang w:val="en-US" w:eastAsia="zh-CN" w:bidi="ar-SA"/>
+        </w:rPr>
+        <w:t xml:space="preserve"> –</w:t>
+      </w:r>
+      <w:r>
+        <w:rPr>
+          <w:rFonts w:eastAsia="Times New Roman" w:cs="Lato" w:ascii="Lato" w:hAnsi="Lato"/>
+          <w:bCs/>
+          <w:color w:val="808080"/>
+          <w:kern w:val="2"/>
+          <w:sz w:val="20"/>
+          <w:szCs w:val="22"/>
+          <w:lang w:val="en-US" w:eastAsia="zh-CN" w:bidi="ar-SA"/>
+        </w:rPr>
+        <w:t xml:space="preserve"> </w:t>
+      </w:r>
+      <w:r>
+        <w:rPr>
+          <w:rFonts w:eastAsia="Times New Roman" w:cs="Lato" w:ascii="Lato" w:hAnsi="Lato"/>
+          <w:bCs/>
+          <w:color w:val="808080"/>
+          <w:kern w:val="2"/>
+          <w:sz w:val="20"/>
+          <w:szCs w:val="22"/>
+          <w:lang w:val="en-US" w:eastAsia="zh-CN" w:bidi="ar-SA"/>
+        </w:rPr>
+        <w:t>Sep 2020</w:t>
+      </w:r>
+    </w:p>
+    <w:p>
+      <w:pPr>
+        <w:pStyle w:val="Normal"/>
+        <w:widowControl/>
+        <w:numPr>
+          <w:ilvl w:val="0"/>
+          <w:numId w:val="2"/>
+        </w:numPr>
+        <w:tabs>
+          <w:tab w:val="clear" w:pos="720"/>
+          <w:tab w:val="left" w:pos="343" w:leader="none"/>
+          <w:tab w:val="left" w:pos="675" w:leader="none"/>
+          <w:tab w:val="left" w:pos="7380" w:leader="none"/>
+          <w:tab w:val="left" w:pos="7560" w:leader="none"/>
+        </w:tabs>
+        <w:suppressAutoHyphens w:val="true"/>
+        <w:overflowPunct w:val="false"/>
+        <w:bidi w:val="0"/>
+        <w:spacing w:lineRule="exact" w:line="260"/>
+        <w:ind w:left="454" w:right="0" w:hanging="0"/>
+        <w:rPr/>
+      </w:pPr>
+      <w:r>
+        <w:rPr>
+          <w:rFonts w:cs="Lato" w:ascii="Lato" w:hAnsi="Lato"/>
+          <w:b w:val="false"/>
+          <w:bCs w:val="false"/>
+          <w:kern w:val="2"/>
+          <w:sz w:val="20"/>
+          <w:szCs w:val="22"/>
+        </w:rPr>
+        <w:t>Conceptualized a tool for statistical recording of various radio technology metrics while performing speed test on them.</w:t>
+      </w:r>
+    </w:p>
+    <w:p>
+      <w:pPr>
+        <w:pStyle w:val="Normal"/>
+        <w:widowControl/>
+        <w:numPr>
+          <w:ilvl w:val="0"/>
+          <w:numId w:val="2"/>
+        </w:numPr>
+        <w:tabs>
+          <w:tab w:val="clear" w:pos="720"/>
+          <w:tab w:val="left" w:pos="343" w:leader="none"/>
+          <w:tab w:val="left" w:pos="675" w:leader="none"/>
+          <w:tab w:val="left" w:pos="7380" w:leader="none"/>
+          <w:tab w:val="left" w:pos="7560" w:leader="none"/>
+        </w:tabs>
+        <w:suppressAutoHyphens w:val="true"/>
+        <w:overflowPunct w:val="false"/>
+        <w:bidi w:val="0"/>
+        <w:spacing w:lineRule="exact" w:line="260"/>
+        <w:ind w:left="454" w:right="0" w:hanging="0"/>
+        <w:rPr/>
+      </w:pPr>
+      <w:r>
+        <w:rPr>
+          <w:rFonts w:cs="Lato" w:ascii="Lato" w:hAnsi="Lato"/>
+          <w:b w:val="false"/>
+          <w:bCs w:val="false"/>
+          <w:kern w:val="2"/>
+          <w:sz w:val="20"/>
+          <w:szCs w:val="22"/>
+        </w:rPr>
+        <w:t>Engineered a map based crowd density visualization app using MapBox. Used MVVM architecture where the repository makes API calls using Retrofit to receive data and populate model. Everything is stored in Room, an abstraction of SQLite.</w:t>
+      </w:r>
+    </w:p>
+    <w:p>
+      <w:pPr>
+        <w:pStyle w:val="Normal"/>
+        <w:widowControl/>
+        <w:tabs>
+          <w:tab w:val="clear" w:pos="720"/>
+          <w:tab w:val="left" w:pos="180" w:leader="none"/>
+        </w:tabs>
+        <w:suppressAutoHyphens w:val="true"/>
+        <w:bidi w:val="0"/>
+        <w:spacing w:lineRule="exact" w:line="260" w:before="113" w:after="0"/>
+        <w:ind w:left="283" w:right="0" w:hanging="0"/>
+        <w:jc w:val="left"/>
+        <w:rPr/>
+      </w:pPr>
+      <w:r>
+        <w:rPr>
+          <w:rFonts w:cs="Lato" w:ascii="Lato" w:hAnsi="Lato"/>
+          <w:b/>
+          <w:bCs/>
+          <w:kern w:val="2"/>
+          <w:sz w:val="20"/>
+          <w:szCs w:val="22"/>
+        </w:rPr>
+        <w:t xml:space="preserve">Advanced Structures India | </w:t>
+      </w:r>
+      <w:r>
+        <w:rPr>
+          <w:rFonts w:eastAsia="Times New Roman" w:cs="Lato" w:ascii="Lato" w:hAnsi="Lato"/>
+          <w:b w:val="false"/>
+          <w:bCs w:val="false"/>
+          <w:i/>
+          <w:iCs/>
+          <w:color w:val="auto"/>
+          <w:kern w:val="2"/>
+          <w:sz w:val="20"/>
+          <w:szCs w:val="22"/>
+          <w:lang w:val="en-US" w:eastAsia="zh-CN" w:bidi="ar-SA"/>
+        </w:rPr>
+        <w:t xml:space="preserve">Software Development Intern </w:t>
+      </w:r>
+      <w:r>
+        <w:rPr>
+          <w:rFonts w:eastAsia="Times New Roman" w:cs="Lato" w:ascii="Lato" w:hAnsi="Lato"/>
+          <w:b/>
+          <w:bCs/>
+          <w:i/>
+          <w:iCs/>
+          <w:color w:val="auto"/>
+          <w:kern w:val="2"/>
+          <w:sz w:val="20"/>
+          <w:szCs w:val="22"/>
+          <w:lang w:val="en-US" w:eastAsia="zh-CN" w:bidi="ar-SA"/>
+        </w:rPr>
+        <w:tab/>
+        <w:tab/>
+        <w:t xml:space="preserve">     </w:t>
+        <w:tab/>
+        <w:t xml:space="preserve">                       </w:t>
+        <w:tab/>
+        <w:t xml:space="preserve">            </w:t>
+        <w:tab/>
+        <w:t xml:space="preserve">        </w:t>
+      </w:r>
+      <w:r>
+        <w:rPr>
+          <w:rFonts w:eastAsia="Times New Roman" w:cs="Lato" w:ascii="Lato" w:hAnsi="Lato"/>
+          <w:b w:val="false"/>
+          <w:bCs/>
+          <w:color w:val="808080"/>
+          <w:kern w:val="2"/>
+          <w:sz w:val="20"/>
+          <w:szCs w:val="22"/>
+          <w:lang w:val="en-US" w:eastAsia="zh-CN" w:bidi="ar-SA"/>
+        </w:rPr>
+        <w:t>June - July 2018</w:t>
+      </w:r>
+    </w:p>
+    <w:p>
+      <w:pPr>
+        <w:pStyle w:val="Normal"/>
+        <w:widowControl/>
+        <w:numPr>
+          <w:ilvl w:val="0"/>
+          <w:numId w:val="2"/>
+        </w:numPr>
+        <w:tabs>
+          <w:tab w:val="clear" w:pos="720"/>
+          <w:tab w:val="left" w:pos="343" w:leader="none"/>
+          <w:tab w:val="left" w:pos="675" w:leader="none"/>
+          <w:tab w:val="left" w:pos="7380" w:leader="none"/>
+          <w:tab w:val="left" w:pos="7560" w:leader="none"/>
+        </w:tabs>
+        <w:suppressAutoHyphens w:val="true"/>
+        <w:overflowPunct w:val="false"/>
+        <w:bidi w:val="0"/>
+        <w:spacing w:lineRule="exact" w:line="260"/>
+        <w:ind w:left="454" w:right="0" w:hanging="0"/>
+        <w:rPr>
+          <w:b w:val="false"/>
+          <w:b w:val="false"/>
+          <w:bCs w:val="false"/>
+        </w:rPr>
+      </w:pPr>
+      <w:r>
+        <w:rPr>
+          <w:rFonts w:cs="Lato" w:ascii="Lato" w:hAnsi="Lato"/>
+          <w:b w:val="false"/>
+          <w:bCs w:val="false"/>
+          <w:kern w:val="2"/>
+          <w:sz w:val="20"/>
+          <w:szCs w:val="22"/>
+        </w:rPr>
+        <w:t>Extracted clients SQL data of different Django models linked by relations from the server and cataloged in excel sheets for internal documentation.</w:t>
+      </w:r>
+    </w:p>
+    <w:p>
+      <w:pPr>
+        <w:pStyle w:val="Normal"/>
+        <w:widowControl/>
+        <w:tabs>
+          <w:tab w:val="clear" w:pos="720"/>
+          <w:tab w:val="left" w:pos="180" w:leader="none"/>
+        </w:tabs>
+        <w:suppressAutoHyphens w:val="true"/>
+        <w:overflowPunct w:val="false"/>
+        <w:bidi w:val="0"/>
+        <w:spacing w:lineRule="exact" w:line="260" w:before="113" w:after="0"/>
+        <w:ind w:left="283" w:right="0" w:hanging="0"/>
+        <w:rPr/>
+      </w:pPr>
+      <w:r>
+        <w:rPr>
+          <w:rFonts w:cs="Lato" w:ascii="Lato" w:hAnsi="Lato"/>
+          <w:b/>
+          <w:bCs/>
+          <w:kern w:val="2"/>
+          <w:sz w:val="20"/>
+          <w:szCs w:val="22"/>
+        </w:rPr>
+        <w:t xml:space="preserve">Bharat Heavy Electricals Limited | </w:t>
+      </w:r>
+      <w:r>
+        <w:rPr>
+          <w:rFonts w:eastAsia="Times New Roman" w:cs="Lato" w:ascii="Lato" w:hAnsi="Lato"/>
+          <w:b w:val="false"/>
+          <w:bCs w:val="false"/>
+          <w:i/>
+          <w:iCs/>
+          <w:color w:val="auto"/>
+          <w:kern w:val="2"/>
+          <w:sz w:val="20"/>
+          <w:szCs w:val="22"/>
+          <w:lang w:val="en-US" w:eastAsia="zh-CN" w:bidi="ar-SA"/>
+        </w:rPr>
+        <w:t>Software Development Intern</w:t>
+        <w:tab/>
+        <w:tab/>
+        <w:tab/>
+        <w:tab/>
+        <w:tab/>
+        <w:t xml:space="preserve">            </w:t>
+      </w:r>
+      <w:r>
+        <w:rPr>
+          <w:rFonts w:eastAsia="Times New Roman" w:cs="Lato" w:ascii="Lato" w:hAnsi="Lato"/>
+          <w:b w:val="false"/>
+          <w:bCs/>
+          <w:i/>
+          <w:iCs/>
+          <w:color w:val="808080"/>
+          <w:kern w:val="2"/>
+          <w:sz w:val="20"/>
+          <w:szCs w:val="22"/>
+          <w:lang w:val="en-US" w:eastAsia="zh-CN" w:bidi="ar-SA"/>
+        </w:rPr>
+        <w:tab/>
+        <w:t xml:space="preserve">        </w:t>
+      </w:r>
+      <w:r>
+        <w:rPr>
+          <w:rFonts w:eastAsia="Times New Roman" w:cs="Lato" w:ascii="Lato" w:hAnsi="Lato"/>
+          <w:bCs/>
+          <w:color w:val="808080"/>
+          <w:kern w:val="2"/>
+          <w:sz w:val="20"/>
+          <w:szCs w:val="22"/>
+          <w:lang w:val="en-US" w:eastAsia="zh-CN" w:bidi="ar-SA"/>
+        </w:rPr>
+        <w:t>June - July 2017</w:t>
+      </w:r>
+    </w:p>
+    <w:p>
+      <w:pPr>
+        <w:pStyle w:val="Normal"/>
+        <w:widowControl/>
+        <w:numPr>
+          <w:ilvl w:val="0"/>
+          <w:numId w:val="2"/>
+        </w:numPr>
+        <w:tabs>
+          <w:tab w:val="clear" w:pos="720"/>
+          <w:tab w:val="left" w:pos="343" w:leader="none"/>
+          <w:tab w:val="left" w:pos="675" w:leader="none"/>
+          <w:tab w:val="left" w:pos="7380" w:leader="none"/>
+          <w:tab w:val="left" w:pos="7560" w:leader="none"/>
+        </w:tabs>
+        <w:suppressAutoHyphens w:val="true"/>
+        <w:overflowPunct w:val="false"/>
+        <w:bidi w:val="0"/>
+        <w:spacing w:lineRule="exact" w:line="260"/>
+        <w:ind w:left="454" w:right="0" w:hanging="0"/>
+        <w:rPr/>
+      </w:pPr>
+      <w:r>
+        <mc:AlternateContent>
+          <mc:Choice Requires="wps">
+            <w:drawing>
+              <wp:anchor behindDoc="0" distT="0" distB="0" distL="0" distR="0" simplePos="0" locked="0" layoutInCell="0" allowOverlap="1" relativeHeight="8">
+                <wp:simplePos x="0" y="0"/>
+                <wp:positionH relativeFrom="column">
+                  <wp:posOffset>1430020</wp:posOffset>
+                </wp:positionH>
+                <wp:positionV relativeFrom="paragraph">
+                  <wp:posOffset>698500</wp:posOffset>
+                </wp:positionV>
+                <wp:extent cx="5636895" cy="1270"/>
+                <wp:effectExtent l="0" t="0" r="0" b="0"/>
+                <wp:wrapNone/>
+                <wp:docPr id="7" name="Shape1_8"/>
+                <a:graphic xmlns:a="http://schemas.openxmlformats.org/drawingml/2006/main">
+                  <a:graphicData uri="http://schemas.microsoft.com/office/word/2010/wordprocessingShape">
+                    <wps:wsp>
+                      <wps:cNvSpPr/>
+                      <wps:spPr>
+                        <a:xfrm>
+                          <a:off x="0" y="0"/>
+                          <a:ext cx="5636160" cy="0"/>
+                        </a:xfrm>
+                        <a:prstGeom prst="line">
+                          <a:avLst/>
+                        </a:prstGeom>
+                        <a:ln cap="rnd" w="6480">
+                          <a:solidFill>
+                            <a:srgbClr val="000000"/>
+                          </a:solidFill>
+                          <a:round/>
+                        </a:ln>
+                      </wps:spPr>
+                      <wps:style>
+                        <a:lnRef idx="0"/>
+                        <a:fillRef idx="0"/>
+                        <a:effectRef idx="0"/>
+                        <a:fontRef idx="minor"/>
+                      </wps:style>
+                      <wps:bodyPr/>
+                    </wps:wsp>
+                  </a:graphicData>
+                </a:graphic>
+              </wp:anchor>
+            </w:drawing>
+          </mc:Choice>
+          <mc:Fallback>
+            <w:pict>
+              <v:line id="shape_0" from="112.6pt,55pt" to="556.35pt,55pt" ID="Shape1_8" stroked="t" style="position:absolute">
+                <v:stroke color="black" weight="6480" joinstyle="round" endcap="round"/>
+                <v:fill o:detectmouseclick="t" on="false"/>
+              </v:line>
+            </w:pict>
+          </mc:Fallback>
+        </mc:AlternateContent>
+      </w:r>
+      <w:r>
+        <w:rPr>
+          <w:rFonts w:eastAsia="Times New Roman" w:cs="Lato" w:ascii="Lato" w:hAnsi="Lato"/>
+          <w:color w:val="auto"/>
+          <w:kern w:val="2"/>
+          <w:sz w:val="20"/>
+          <w:szCs w:val="22"/>
+          <w:lang w:val="en-US" w:eastAsia="zh-CN" w:bidi="ar-SA"/>
+        </w:rPr>
+        <w:t>Created</w:t>
+      </w:r>
+      <w:r>
+        <w:rPr>
+          <w:rFonts w:cs="Lato" w:ascii="Lato" w:hAnsi="Lato"/>
+          <w:kern w:val="2"/>
+          <w:sz w:val="20"/>
+          <w:szCs w:val="22"/>
+        </w:rPr>
+        <w:t xml:space="preserve"> an advanced library management system for a model university using Java EE </w:t>
+      </w:r>
+      <w:r>
+        <w:rPr>
+          <w:rFonts w:eastAsia="Times New Roman" w:cs="Lato" w:ascii="Lato" w:hAnsi="Lato"/>
+          <w:color w:val="auto"/>
+          <w:kern w:val="2"/>
+          <w:sz w:val="20"/>
+          <w:szCs w:val="22"/>
+          <w:lang w:val="en-US" w:eastAsia="zh-CN" w:bidi="ar-SA"/>
+        </w:rPr>
+        <w:t>while</w:t>
+      </w:r>
+      <w:r>
+        <w:rPr>
+          <w:rFonts w:cs="Lato" w:ascii="Lato" w:hAnsi="Lato"/>
+          <w:kern w:val="2"/>
+          <w:sz w:val="20"/>
+          <w:szCs w:val="22"/>
+        </w:rPr>
+        <w:t xml:space="preserve"> </w:t>
+      </w:r>
+      <w:r>
+        <w:rPr>
+          <w:rFonts w:eastAsia="Times New Roman" w:cs="Lato" w:ascii="Lato" w:hAnsi="Lato"/>
+          <w:color w:val="auto"/>
+          <w:kern w:val="2"/>
+          <w:sz w:val="20"/>
+          <w:szCs w:val="22"/>
+          <w:lang w:val="en-US" w:eastAsia="zh-CN" w:bidi="ar-SA"/>
+        </w:rPr>
+        <w:t xml:space="preserve">designing </w:t>
+      </w:r>
+      <w:r>
+        <w:rPr>
+          <w:rFonts w:cs="Lato" w:ascii="Lato" w:hAnsi="Lato"/>
+          <w:kern w:val="2"/>
+          <w:sz w:val="20"/>
+          <w:szCs w:val="22"/>
+        </w:rPr>
+        <w:t>the dynamic web pages using JSP, servlet, and SQL. Optimized the application for low latency operations achieving 2 milliseconds response times.</w:t>
+      </w:r>
+    </w:p>
+    <w:p>
+      <w:pPr>
+        <w:pStyle w:val="Normal"/>
+        <w:widowControl/>
+        <w:tabs>
+          <w:tab w:val="clear" w:pos="720"/>
+          <w:tab w:val="left" w:pos="0" w:leader="none"/>
+        </w:tabs>
+        <w:suppressAutoHyphens w:val="true"/>
+        <w:overflowPunct w:val="false"/>
+        <w:bidi w:val="0"/>
+        <w:spacing w:lineRule="exact" w:line="260" w:before="227" w:after="113"/>
+        <w:ind w:left="283" w:right="0" w:hanging="0"/>
+        <w:jc w:val="left"/>
+        <w:rPr>
+          <w:rFonts w:ascii="Lato" w:hAnsi="Lato" w:cs="Lato"/>
+          <w:kern w:val="2"/>
+          <w:sz w:val="20"/>
+          <w:szCs w:val="22"/>
+        </w:rPr>
+      </w:pPr>
+      <w:r>
+        <mc:AlternateContent>
+          <mc:Choice Requires="wps">
+            <w:drawing>
+              <wp:anchor behindDoc="0" distT="0" distB="0" distL="0" distR="0" simplePos="0" locked="0" layoutInCell="0" allowOverlap="1" relativeHeight="3">
+                <wp:simplePos x="0" y="0"/>
+                <wp:positionH relativeFrom="column">
+                  <wp:posOffset>1430020</wp:posOffset>
+                </wp:positionH>
+                <wp:positionV relativeFrom="paragraph">
+                  <wp:posOffset>203200</wp:posOffset>
+                </wp:positionV>
+                <wp:extent cx="5460365" cy="1270"/>
+                <wp:effectExtent l="0" t="0" r="0" b="0"/>
+                <wp:wrapNone/>
+                <wp:docPr id="8" name="Shape1_5"/>
+                <a:graphic xmlns:a="http://schemas.openxmlformats.org/drawingml/2006/main">
+                  <a:graphicData uri="http://schemas.microsoft.com/office/word/2010/wordprocessingShape">
+                    <wps:wsp>
+                      <wps:cNvSpPr/>
+                      <wps:spPr>
+                        <a:xfrm>
+                          <a:off x="0" y="0"/>
+                          <a:ext cx="5459760" cy="0"/>
                         </a:xfrm>
                         <a:prstGeom prst="line">
                           <a:avLst/>
@@ -853,7 +1860,7 @@
                             <a:srgbClr val="000000"/>
                           </a:solidFill>
                           <a:custDash>
-                            <a:ds d="57000" sp="57000"/>
+                            <a:ds d="100000" sp="100000"/>
                           </a:custDash>
                           <a:round/>
                         </a:ln>
@@ -873,322 +1880,28 @@
           </mc:Choice>
           <mc:Fallback>
             <w:pict>
-              <v:line id="shape_0" from="174pt,18.05pt" to="554.2pt,18.05pt" ID="Shape1_6" stroked="t" style="position:absolute">
-                <v:stroke color="black" weight="6480" dashstyle="longdash" joinstyle="round" endcap="round"/>
+              <v:line id="shape_0" from="112.6pt,16pt" to="542.45pt,16pt" ID="Shape1_5" stroked="t" style="position:absolute">
+                <v:stroke color="black" weight="6480" dashstyle="shortdot" joinstyle="round" endcap="round"/>
                 <v:fill o:detectmouseclick="t" on="false"/>
               </v:line>
             </w:pict>
           </mc:Fallback>
         </mc:AlternateContent>
-      </w:r>
-      <w:r>
-        <w:rPr>
-          <w:rFonts w:cs="Lato" w:ascii="Lato" w:hAnsi="Lato"/>
-          <w:b/>
-          <w:spacing w:val="60"/>
-          <w:kern w:val="2"/>
-          <w:position w:val="2"/>
-          <w:sz w:val="20"/>
-          <w:szCs w:val="22"/>
-        </w:rPr>
-        <w:tab/>
-        <w:t xml:space="preserve"> </w:t>
-        <w:tab/>
-        <w:t xml:space="preserve">TECHNICAL </w:t>
-      </w:r>
-      <w:r>
-        <w:rPr>
-          <w:rFonts w:eastAsia="Times New Roman" w:cs="Lato" w:ascii="Lato" w:hAnsi="Lato"/>
-          <w:b/>
-          <w:color w:val="auto"/>
-          <w:spacing w:val="60"/>
-          <w:kern w:val="2"/>
-          <w:position w:val="2"/>
-          <w:sz w:val="20"/>
-          <w:szCs w:val="22"/>
-          <w:lang w:val="en-US" w:eastAsia="zh-CN" w:bidi="ar-SA"/>
-        </w:rPr>
-        <w:t>SKILLS</w:t>
-      </w:r>
-    </w:p>
-    <w:p>
-      <w:pPr>
-        <w:pStyle w:val="Normal"/>
-        <w:widowControl/>
-        <w:tabs>
-          <w:tab w:val="clear" w:pos="720"/>
-          <w:tab w:val="left" w:pos="180" w:leader="none"/>
-          <w:tab w:val="left" w:pos="7380" w:leader="none"/>
-          <w:tab w:val="left" w:pos="7560" w:leader="none"/>
-        </w:tabs>
-        <w:suppressAutoHyphens w:val="true"/>
-        <w:overflowPunct w:val="false"/>
-        <w:bidi w:val="0"/>
-        <w:spacing w:lineRule="exact" w:line="260" w:before="0" w:after="0"/>
-        <w:ind w:left="283" w:right="0" w:hanging="0"/>
-        <w:jc w:val="left"/>
-        <w:rPr/>
-      </w:pPr>
-      <w:r>
-        <w:rPr>
-          <w:rFonts w:eastAsia="Times New Roman" w:cs="Lato" w:ascii="Lato" w:hAnsi="Lato"/>
-          <w:b/>
-          <w:bCs/>
-          <w:i w:val="false"/>
-          <w:iCs w:val="false"/>
-          <w:color w:val="auto"/>
-          <w:kern w:val="2"/>
-          <w:sz w:val="20"/>
-          <w:szCs w:val="22"/>
-          <w:lang w:val="en-US" w:eastAsia="zh-CN" w:bidi="ar-SA"/>
-        </w:rPr>
-        <w:t xml:space="preserve">Languages: </w:t>
-      </w:r>
-      <w:r>
-        <w:rPr>
-          <w:rFonts w:cs="Lato" w:ascii="Lato" w:hAnsi="Lato"/>
-          <w:b w:val="false"/>
-          <w:bCs w:val="false"/>
-          <w:i/>
-          <w:iCs/>
-          <w:kern w:val="2"/>
-          <w:sz w:val="20"/>
-          <w:szCs w:val="22"/>
-        </w:rPr>
-        <w:t>C++, C, Java, Python, JavaScript, Kotlin</w:t>
-      </w:r>
-    </w:p>
-    <w:p>
-      <w:pPr>
-        <w:pStyle w:val="Normal"/>
-        <w:widowControl/>
-        <w:tabs>
-          <w:tab w:val="clear" w:pos="720"/>
-          <w:tab w:val="left" w:pos="180" w:leader="none"/>
-          <w:tab w:val="left" w:pos="7380" w:leader="none"/>
-          <w:tab w:val="left" w:pos="7560" w:leader="none"/>
-        </w:tabs>
-        <w:suppressAutoHyphens w:val="true"/>
-        <w:overflowPunct w:val="false"/>
-        <w:bidi w:val="0"/>
-        <w:spacing w:lineRule="exact" w:line="260" w:before="0" w:after="0"/>
-        <w:ind w:left="283" w:right="0" w:hanging="0"/>
-        <w:jc w:val="left"/>
-        <w:rPr/>
-      </w:pPr>
-      <w:r>
-        <w:rPr>
-          <w:rFonts w:cs="Lato" w:ascii="Lato" w:hAnsi="Lato"/>
-          <w:b/>
-          <w:bCs/>
-          <w:i w:val="false"/>
-          <w:iCs w:val="false"/>
-          <w:kern w:val="2"/>
-          <w:sz w:val="20"/>
-          <w:szCs w:val="22"/>
-        </w:rPr>
-        <w:t>Technologies:</w:t>
-      </w:r>
-      <w:r>
-        <w:rPr>
-          <w:rFonts w:cs="Lato" w:ascii="Lato" w:hAnsi="Lato"/>
-          <w:b w:val="false"/>
-          <w:bCs w:val="false"/>
-          <w:i/>
-          <w:iCs/>
-          <w:kern w:val="2"/>
-          <w:sz w:val="20"/>
-          <w:szCs w:val="22"/>
-        </w:rPr>
-        <w:t xml:space="preserve"> Android, M</w:t>
-      </w:r>
-      <w:bookmarkStart w:id="0" w:name="__DdeLink__432_2819632761"/>
-      <w:r>
-        <w:rPr>
-          <w:rFonts w:cs="Lato" w:ascii="Lato" w:hAnsi="Lato"/>
-          <w:b w:val="false"/>
-          <w:bCs w:val="false"/>
-          <w:i/>
-          <w:iCs/>
-          <w:kern w:val="2"/>
-          <w:sz w:val="20"/>
-          <w:szCs w:val="22"/>
-        </w:rPr>
-        <w:t>yS</w:t>
-      </w:r>
-      <w:bookmarkEnd w:id="0"/>
-      <w:r>
-        <w:rPr>
-          <w:rFonts w:eastAsia="Times New Roman" w:cs="Lato" w:ascii="Lato" w:hAnsi="Lato"/>
-          <w:b w:val="false"/>
-          <w:bCs w:val="false"/>
-          <w:i/>
-          <w:iCs/>
-          <w:color w:val="auto"/>
-          <w:kern w:val="2"/>
-          <w:sz w:val="20"/>
-          <w:szCs w:val="22"/>
-          <w:lang w:val="en-US" w:eastAsia="zh-CN" w:bidi="ar-SA"/>
-        </w:rPr>
-        <w:t>QL</w:t>
-      </w:r>
-      <w:bookmarkStart w:id="1" w:name="__DdeLink__439_3397108302"/>
-      <w:r>
-        <w:rPr>
-          <w:rFonts w:eastAsia="Times New Roman" w:cs="Lato" w:ascii="Lato" w:hAnsi="Lato"/>
-          <w:b w:val="false"/>
-          <w:bCs w:val="false"/>
-          <w:i/>
-          <w:iCs/>
-          <w:color w:val="auto"/>
-          <w:kern w:val="2"/>
-          <w:sz w:val="20"/>
-          <w:szCs w:val="22"/>
-          <w:lang w:val="en-US" w:eastAsia="zh-CN" w:bidi="ar-SA"/>
-        </w:rPr>
-        <w:t>,</w:t>
-      </w:r>
-      <w:bookmarkEnd w:id="1"/>
-      <w:r>
-        <w:rPr>
-          <w:rFonts w:eastAsia="Times New Roman" w:cs="Lato" w:ascii="Lato" w:hAnsi="Lato"/>
-          <w:b w:val="false"/>
-          <w:bCs w:val="false"/>
-          <w:i/>
-          <w:iCs/>
-          <w:color w:val="auto"/>
-          <w:kern w:val="2"/>
-          <w:sz w:val="20"/>
-          <w:szCs w:val="22"/>
-          <w:lang w:val="en-US" w:eastAsia="zh-CN" w:bidi="ar-SA"/>
-        </w:rPr>
-        <w:t xml:space="preserve"> </w:t>
-      </w:r>
-      <w:bookmarkStart w:id="2" w:name="__DdeLink__432_28196327611"/>
-      <w:r>
-        <w:rPr>
-          <w:rFonts w:eastAsia="Times New Roman" w:cs="Lato" w:ascii="Lato" w:hAnsi="Lato"/>
-          <w:b w:val="false"/>
-          <w:bCs w:val="false"/>
-          <w:i/>
-          <w:iCs/>
-          <w:color w:val="auto"/>
-          <w:spacing w:val="0"/>
-          <w:kern w:val="2"/>
-          <w:position w:val="2"/>
-          <w:sz w:val="20"/>
-          <w:szCs w:val="22"/>
-          <w:lang w:val="en-US" w:eastAsia="zh-CN" w:bidi="ar-SA"/>
-        </w:rPr>
-        <w:t>D</w:t>
-      </w:r>
-      <w:bookmarkEnd w:id="2"/>
-      <w:r>
-        <w:rPr>
-          <w:rFonts w:eastAsia="Times New Roman" w:cs="Lato" w:ascii="Lato" w:hAnsi="Lato"/>
-          <w:b w:val="false"/>
-          <w:bCs w:val="false"/>
-          <w:i/>
-          <w:iCs/>
-          <w:color w:val="auto"/>
-          <w:spacing w:val="0"/>
-          <w:kern w:val="2"/>
-          <w:position w:val="2"/>
-          <w:sz w:val="20"/>
-          <w:szCs w:val="22"/>
-          <w:lang w:val="en-US" w:eastAsia="zh-CN" w:bidi="ar-SA"/>
-        </w:rPr>
-        <w:t>jango</w:t>
-      </w:r>
-    </w:p>
-    <w:p>
-      <w:pPr>
-        <w:pStyle w:val="Normal"/>
-        <w:widowControl/>
-        <w:tabs>
-          <w:tab w:val="clear" w:pos="720"/>
-          <w:tab w:val="left" w:pos="180" w:leader="none"/>
-          <w:tab w:val="left" w:pos="7380" w:leader="none"/>
-          <w:tab w:val="left" w:pos="7560" w:leader="none"/>
-        </w:tabs>
-        <w:suppressAutoHyphens w:val="true"/>
-        <w:overflowPunct w:val="false"/>
-        <w:bidi w:val="0"/>
-        <w:spacing w:lineRule="exact" w:line="260" w:before="0" w:after="0"/>
-        <w:ind w:left="283" w:right="0" w:hanging="0"/>
-        <w:jc w:val="left"/>
-        <w:rPr/>
-      </w:pPr>
-      <w:r>
-        <w:rPr>
-          <w:rFonts w:cs="Lato" w:ascii="Lato" w:hAnsi="Lato"/>
-          <w:b/>
-          <w:bCs/>
-          <w:i w:val="false"/>
-          <w:iCs w:val="false"/>
-          <w:kern w:val="2"/>
-          <w:sz w:val="20"/>
-          <w:szCs w:val="22"/>
-        </w:rPr>
-        <w:t xml:space="preserve">Interested domains: </w:t>
-      </w:r>
-      <w:r>
-        <w:rPr>
-          <w:rFonts w:cs="Lato" w:ascii="Lato" w:hAnsi="Lato"/>
-          <w:b w:val="false"/>
-          <w:bCs w:val="false"/>
-          <w:i/>
-          <w:iCs/>
-          <w:kern w:val="2"/>
-          <w:sz w:val="20"/>
-          <w:szCs w:val="22"/>
-        </w:rPr>
-        <w:t>Algorithms, Web backend, Game Development, Android Application Development</w:t>
-      </w:r>
-    </w:p>
-    <w:p>
-      <w:pPr>
-        <w:pStyle w:val="Normal"/>
-        <w:widowControl/>
-        <w:tabs>
-          <w:tab w:val="clear" w:pos="720"/>
-          <w:tab w:val="left" w:pos="0" w:leader="none"/>
-        </w:tabs>
-        <w:suppressAutoHyphens w:val="true"/>
-        <w:overflowPunct w:val="false"/>
-        <w:bidi w:val="0"/>
-        <w:spacing w:lineRule="exact" w:line="260" w:before="227" w:after="113"/>
-        <w:ind w:left="283" w:right="0" w:hanging="0"/>
-        <w:jc w:val="left"/>
-        <w:rPr>
-          <w:rFonts w:ascii="Lato" w:hAnsi="Lato" w:eastAsia="Times New Roman" w:cs="Lato"/>
-          <w:b/>
-          <w:b/>
-          <w:bCs/>
-          <w:color w:val="808080"/>
-          <w:spacing w:val="60"/>
-          <w:kern w:val="2"/>
-          <w:sz w:val="20"/>
-          <w:szCs w:val="22"/>
-          <w:lang w:val="en-US" w:eastAsia="zh-CN" w:bidi="ar-SA"/>
-        </w:rPr>
-      </w:pPr>
-      <w:r>
         <mc:AlternateContent>
           <mc:Choice Requires="wps">
             <w:drawing>
-              <wp:anchor behindDoc="0" distT="0" distB="0" distL="0" distR="0" simplePos="0" locked="0" layoutInCell="1" allowOverlap="1" relativeHeight="6">
+              <wp:anchor behindDoc="0" distT="0" distB="0" distL="0" distR="0" simplePos="0" locked="0" layoutInCell="0" allowOverlap="1" relativeHeight="7">
                 <wp:simplePos x="0" y="0"/>
                 <wp:positionH relativeFrom="column">
-                  <wp:posOffset>1630045</wp:posOffset>
+                  <wp:posOffset>0</wp:posOffset>
                 </wp:positionH>
                 <wp:positionV relativeFrom="paragraph">
-                  <wp:posOffset>217805</wp:posOffset>
+                  <wp:posOffset>211455</wp:posOffset>
                 </wp:positionV>
-                <wp:extent cx="5407025" cy="1270"/>
+                <wp:extent cx="413385" cy="1270"/>
                 <wp:effectExtent l="0" t="0" r="0" b="0"/>
                 <wp:wrapNone/>
-                <wp:docPr id="5" name="Shape1_7"/>
+                <wp:docPr id="9" name="Shape1_3"/>
                 <a:graphic xmlns:a="http://schemas.openxmlformats.org/drawingml/2006/main">
                   <a:graphicData uri="http://schemas.microsoft.com/office/word/2010/wordprocessingShape">
                     <wps:wsp>
@@ -1196,7 +1909,7 @@
                       <wps:spPr>
                         <a:xfrm>
                           <a:off x="0" y="0"/>
-                          <a:ext cx="5406480" cy="0"/>
+                          <a:ext cx="412920" cy="0"/>
                         </a:xfrm>
                         <a:prstGeom prst="line">
                           <a:avLst/>
@@ -1205,7 +1918,6 @@
                           <a:solidFill>
                             <a:srgbClr val="000000"/>
                           </a:solidFill>
-                          <a:prstDash val="sysDot"/>
                           <a:round/>
                         </a:ln>
                       </wps:spPr>
@@ -1224,799 +1936,8 @@
           </mc:Choice>
           <mc:Fallback>
             <w:pict>
-              <v:line id="shape_0" from="128.35pt,17.15pt" to="554pt,17.15pt" ID="Shape1_7" stroked="t" style="position:absolute">
-                <v:stroke color="black" weight="6480" dashstyle="shortdot" joinstyle="round" endcap="round"/>
-                <v:fill o:detectmouseclick="t" on="false"/>
-              </v:line>
-            </w:pict>
-          </mc:Fallback>
-        </mc:AlternateContent>
-        <mc:AlternateContent>
-          <mc:Choice Requires="wps">
-            <w:drawing>
-              <wp:anchor behindDoc="0" distT="0" distB="0" distL="0" distR="0" simplePos="0" locked="0" layoutInCell="1" allowOverlap="1" relativeHeight="9">
-                <wp:simplePos x="0" y="0"/>
-                <wp:positionH relativeFrom="column">
-                  <wp:posOffset>-12700</wp:posOffset>
-                </wp:positionH>
-                <wp:positionV relativeFrom="paragraph">
-                  <wp:posOffset>217805</wp:posOffset>
-                </wp:positionV>
-                <wp:extent cx="412115" cy="1270"/>
-                <wp:effectExtent l="0" t="0" r="0" b="0"/>
-                <wp:wrapNone/>
-                <wp:docPr id="6" name="Shape1_9"/>
-                <a:graphic xmlns:a="http://schemas.openxmlformats.org/drawingml/2006/main">
-                  <a:graphicData uri="http://schemas.microsoft.com/office/word/2010/wordprocessingShape">
-                    <wps:wsp>
-                      <wps:cNvSpPr/>
-                      <wps:spPr>
-                        <a:xfrm>
-                          <a:off x="0" y="0"/>
-                          <a:ext cx="411480" cy="0"/>
-                        </a:xfrm>
-                        <a:prstGeom prst="line">
-                          <a:avLst/>
-                        </a:prstGeom>
-                        <a:ln cap="rnd" w="6480">
-                          <a:solidFill>
-                            <a:srgbClr val="000000"/>
-                          </a:solidFill>
-                          <a:prstDash val="sysDot"/>
-                          <a:round/>
-                        </a:ln>
-                      </wps:spPr>
-                      <wps:style>
-                        <a:lnRef idx="0"/>
-                        <a:fillRef idx="0"/>
-                        <a:effectRef idx="0"/>
-                        <a:fontRef idx="minor"/>
-                      </wps:style>
-                      <wps:bodyPr/>
-                    </wps:wsp>
-                  </a:graphicData>
-                </a:graphic>
-              </wp:anchor>
-            </w:drawing>
-          </mc:Choice>
-          <mc:Fallback>
-            <w:pict>
-              <v:line id="shape_0" from="-1pt,17.15pt" to="31.35pt,17.15pt" ID="Shape1_9" stroked="t" style="position:absolute">
-                <v:stroke color="black" weight="6480" dashstyle="shortdot" joinstyle="round" endcap="round"/>
-                <v:fill o:detectmouseclick="t" on="false"/>
-              </v:line>
-            </w:pict>
-          </mc:Fallback>
-        </mc:AlternateContent>
-      </w:r>
-      <w:r>
-        <w:rPr>
-          <w:rFonts w:cs="Lato" w:ascii="Lato" w:hAnsi="Lato"/>
-          <w:b/>
-          <w:bCs w:val="false"/>
-          <w:i w:val="false"/>
-          <w:iCs w:val="false"/>
-          <w:spacing w:val="60"/>
-          <w:kern w:val="2"/>
-          <w:position w:val="2"/>
-          <w:sz w:val="20"/>
-          <w:szCs w:val="22"/>
-        </w:rPr>
-        <w:tab/>
-        <w:t>EXPERIENCE</w:t>
-      </w:r>
-    </w:p>
-    <w:p>
-      <w:pPr>
-        <w:pStyle w:val="Normal"/>
-        <w:widowControl/>
-        <w:tabs>
-          <w:tab w:val="clear" w:pos="720"/>
-          <w:tab w:val="left" w:pos="180" w:leader="none"/>
-        </w:tabs>
-        <w:suppressAutoHyphens w:val="true"/>
-        <w:overflowPunct w:val="false"/>
-        <w:bidi w:val="0"/>
-        <w:spacing w:lineRule="exact" w:line="260"/>
-        <w:ind w:left="283" w:right="0" w:hanging="0"/>
-        <w:rPr/>
-      </w:pPr>
-      <w:r>
-        <w:rPr>
-          <w:rFonts w:eastAsia="Times New Roman" w:cs="Lato" w:ascii="Lato" w:hAnsi="Lato"/>
-          <w:b/>
-          <w:bCs/>
-          <w:color w:val="auto"/>
-          <w:kern w:val="2"/>
-          <w:sz w:val="20"/>
-          <w:szCs w:val="22"/>
-          <w:lang w:val="en-US" w:eastAsia="zh-CN" w:bidi="ar-SA"/>
-        </w:rPr>
-        <w:t xml:space="preserve">Shoelace Wireless Inc. </w:t>
-      </w:r>
-      <w:r>
-        <w:rPr>
-          <w:rFonts w:cs="Lato" w:ascii="Lato" w:hAnsi="Lato"/>
-          <w:b/>
-          <w:bCs/>
-          <w:kern w:val="2"/>
-          <w:sz w:val="20"/>
-          <w:szCs w:val="22"/>
-        </w:rPr>
-        <w:t xml:space="preserve">| </w:t>
-      </w:r>
-      <w:r>
-        <w:rPr>
-          <w:rFonts w:eastAsia="Times New Roman" w:cs="Lato" w:ascii="Lato" w:hAnsi="Lato"/>
-          <w:b w:val="false"/>
-          <w:bCs w:val="false"/>
-          <w:i/>
-          <w:iCs/>
-          <w:color w:val="auto"/>
-          <w:kern w:val="2"/>
-          <w:sz w:val="20"/>
-          <w:szCs w:val="22"/>
-          <w:lang w:val="en-US" w:eastAsia="zh-CN" w:bidi="ar-SA"/>
-        </w:rPr>
-        <w:t>Software Development Intern</w:t>
-        <w:tab/>
-        <w:tab/>
-        <w:tab/>
-        <w:tab/>
-        <w:t xml:space="preserve">       </w:t>
-        <w:tab/>
-        <w:tab/>
-      </w:r>
-      <w:r>
-        <w:rPr>
-          <w:rFonts w:eastAsia="Times New Roman" w:cs="Lato" w:ascii="Lato" w:hAnsi="Lato"/>
-          <w:b w:val="false"/>
-          <w:bCs/>
-          <w:i w:val="false"/>
-          <w:iCs w:val="false"/>
-          <w:color w:val="808080"/>
-          <w:kern w:val="2"/>
-          <w:sz w:val="20"/>
-          <w:szCs w:val="22"/>
-          <w:lang w:val="en-US" w:eastAsia="zh-CN" w:bidi="ar-SA"/>
-        </w:rPr>
-        <w:t xml:space="preserve">                  June 2020</w:t>
-      </w:r>
-      <w:r>
-        <w:rPr>
-          <w:rFonts w:eastAsia="Times New Roman" w:cs="Lato" w:ascii="Lato" w:hAnsi="Lato"/>
-          <w:bCs/>
-          <w:i w:val="false"/>
-          <w:iCs w:val="false"/>
-          <w:color w:val="808080"/>
-          <w:kern w:val="2"/>
-          <w:sz w:val="20"/>
-          <w:szCs w:val="22"/>
-          <w:lang w:val="en-US" w:eastAsia="zh-CN" w:bidi="ar-SA"/>
-        </w:rPr>
-        <w:t xml:space="preserve"> </w:t>
-      </w:r>
-      <w:r>
-        <w:rPr>
-          <w:rFonts w:eastAsia="Times New Roman" w:cs="Lato" w:ascii="Lato" w:hAnsi="Lato"/>
-          <w:bCs/>
-          <w:color w:val="808080"/>
-          <w:kern w:val="2"/>
-          <w:sz w:val="20"/>
-          <w:szCs w:val="22"/>
-          <w:lang w:val="en-US" w:eastAsia="zh-CN" w:bidi="ar-SA"/>
-        </w:rPr>
-        <w:t>- Present</w:t>
-      </w:r>
-    </w:p>
-    <w:p>
-      <w:pPr>
-        <w:pStyle w:val="Normal"/>
-        <w:widowControl/>
-        <w:numPr>
-          <w:ilvl w:val="0"/>
-          <w:numId w:val="2"/>
-        </w:numPr>
-        <w:tabs>
-          <w:tab w:val="clear" w:pos="720"/>
-          <w:tab w:val="left" w:pos="343" w:leader="none"/>
-          <w:tab w:val="left" w:pos="675" w:leader="none"/>
-          <w:tab w:val="left" w:pos="7380" w:leader="none"/>
-          <w:tab w:val="left" w:pos="7560" w:leader="none"/>
-        </w:tabs>
-        <w:suppressAutoHyphens w:val="true"/>
-        <w:overflowPunct w:val="false"/>
-        <w:bidi w:val="0"/>
-        <w:spacing w:lineRule="exact" w:line="260"/>
-        <w:ind w:left="454" w:right="0" w:hanging="0"/>
-        <w:rPr/>
-      </w:pPr>
-      <w:r>
-        <w:rPr>
-          <w:rFonts w:cs="Lato" w:ascii="Lato" w:hAnsi="Lato"/>
-          <w:b w:val="false"/>
-          <w:bCs w:val="false"/>
-          <w:kern w:val="2"/>
-          <w:sz w:val="20"/>
-          <w:szCs w:val="22"/>
-        </w:rPr>
-        <w:t xml:space="preserve">Conceptualized a tool for statistical recording of </w:t>
-      </w:r>
-      <w:r>
-        <w:rPr>
-          <w:rFonts w:cs="Lato" w:ascii="Lato" w:hAnsi="Lato"/>
-          <w:b w:val="false"/>
-          <w:bCs w:val="false"/>
-          <w:kern w:val="2"/>
-          <w:sz w:val="20"/>
-          <w:szCs w:val="22"/>
-        </w:rPr>
-        <w:t>various</w:t>
-      </w:r>
-      <w:r>
-        <w:rPr>
-          <w:rFonts w:cs="Lato" w:ascii="Lato" w:hAnsi="Lato"/>
-          <w:b w:val="false"/>
-          <w:bCs w:val="false"/>
-          <w:kern w:val="2"/>
-          <w:sz w:val="20"/>
-          <w:szCs w:val="22"/>
-        </w:rPr>
-        <w:t xml:space="preserve"> radio technology metrics while performing speed test on them.</w:t>
-      </w:r>
-    </w:p>
-    <w:p>
-      <w:pPr>
-        <w:pStyle w:val="Normal"/>
-        <w:widowControl/>
-        <w:numPr>
-          <w:ilvl w:val="0"/>
-          <w:numId w:val="2"/>
-        </w:numPr>
-        <w:tabs>
-          <w:tab w:val="clear" w:pos="720"/>
-          <w:tab w:val="left" w:pos="343" w:leader="none"/>
-          <w:tab w:val="left" w:pos="675" w:leader="none"/>
-          <w:tab w:val="left" w:pos="7380" w:leader="none"/>
-          <w:tab w:val="left" w:pos="7560" w:leader="none"/>
-        </w:tabs>
-        <w:suppressAutoHyphens w:val="true"/>
-        <w:overflowPunct w:val="false"/>
-        <w:bidi w:val="0"/>
-        <w:spacing w:lineRule="exact" w:line="260"/>
-        <w:ind w:left="454" w:right="0" w:hanging="0"/>
-        <w:rPr/>
-      </w:pPr>
-      <w:r>
-        <w:rPr>
-          <w:rFonts w:cs="Lato" w:ascii="Lato" w:hAnsi="Lato"/>
-          <w:b w:val="false"/>
-          <w:bCs w:val="false"/>
-          <w:kern w:val="2"/>
-          <w:sz w:val="20"/>
-          <w:szCs w:val="22"/>
-        </w:rPr>
-        <w:t xml:space="preserve">Engineered a </w:t>
-      </w:r>
-      <w:r>
-        <w:rPr>
-          <w:rFonts w:cs="Lato" w:ascii="Lato" w:hAnsi="Lato"/>
-          <w:b w:val="false"/>
-          <w:bCs w:val="false"/>
-          <w:kern w:val="2"/>
-          <w:sz w:val="20"/>
-          <w:szCs w:val="22"/>
-        </w:rPr>
-        <w:t xml:space="preserve">map based </w:t>
-      </w:r>
-      <w:r>
-        <w:rPr>
-          <w:rFonts w:cs="Lato" w:ascii="Lato" w:hAnsi="Lato"/>
-          <w:b w:val="false"/>
-          <w:bCs w:val="false"/>
-          <w:kern w:val="2"/>
-          <w:sz w:val="20"/>
-          <w:szCs w:val="22"/>
-        </w:rPr>
-        <w:t xml:space="preserve">crowd density visualization app </w:t>
-      </w:r>
-      <w:r>
-        <w:rPr>
-          <w:rFonts w:cs="Lato" w:ascii="Lato" w:hAnsi="Lato"/>
-          <w:b w:val="false"/>
-          <w:bCs w:val="false"/>
-          <w:kern w:val="2"/>
-          <w:sz w:val="20"/>
-          <w:szCs w:val="22"/>
-        </w:rPr>
-        <w:t xml:space="preserve">using MapBox. Used </w:t>
-      </w:r>
-      <w:r>
-        <w:rPr>
-          <w:rFonts w:cs="Lato" w:ascii="Lato" w:hAnsi="Lato"/>
-          <w:b w:val="false"/>
-          <w:bCs w:val="false"/>
-          <w:kern w:val="2"/>
-          <w:sz w:val="20"/>
-          <w:szCs w:val="22"/>
-        </w:rPr>
-        <w:t xml:space="preserve">MVVM architecture </w:t>
-      </w:r>
-      <w:r>
-        <w:rPr>
-          <w:rFonts w:cs="Lato" w:ascii="Lato" w:hAnsi="Lato"/>
-          <w:b w:val="false"/>
-          <w:bCs w:val="false"/>
-          <w:kern w:val="2"/>
-          <w:sz w:val="20"/>
-          <w:szCs w:val="22"/>
-        </w:rPr>
-        <w:t>where the repository makes</w:t>
-      </w:r>
-      <w:r>
-        <w:rPr>
-          <w:rFonts w:cs="Lato" w:ascii="Lato" w:hAnsi="Lato"/>
-          <w:b w:val="false"/>
-          <w:bCs w:val="false"/>
-          <w:kern w:val="2"/>
-          <w:sz w:val="20"/>
-          <w:szCs w:val="22"/>
-        </w:rPr>
-        <w:t xml:space="preserve"> API calls using </w:t>
-      </w:r>
-      <w:r>
-        <w:rPr>
-          <w:rFonts w:cs="Lato" w:ascii="Lato" w:hAnsi="Lato"/>
-          <w:b w:val="false"/>
-          <w:bCs w:val="false"/>
-          <w:kern w:val="2"/>
-          <w:sz w:val="20"/>
-          <w:szCs w:val="22"/>
-        </w:rPr>
-        <w:t>R</w:t>
-      </w:r>
-      <w:r>
-        <w:rPr>
-          <w:rFonts w:cs="Lato" w:ascii="Lato" w:hAnsi="Lato"/>
-          <w:b w:val="false"/>
-          <w:bCs w:val="false"/>
-          <w:kern w:val="2"/>
-          <w:sz w:val="20"/>
-          <w:szCs w:val="22"/>
-        </w:rPr>
-        <w:t xml:space="preserve">etrofit </w:t>
-      </w:r>
-      <w:r>
-        <w:rPr>
-          <w:rFonts w:cs="Lato" w:ascii="Lato" w:hAnsi="Lato"/>
-          <w:b w:val="false"/>
-          <w:bCs w:val="false"/>
-          <w:kern w:val="2"/>
-          <w:sz w:val="20"/>
-          <w:szCs w:val="22"/>
-        </w:rPr>
-        <w:t>to receive data and populate model</w:t>
-      </w:r>
-      <w:r>
-        <w:rPr>
-          <w:rFonts w:cs="Lato" w:ascii="Lato" w:hAnsi="Lato"/>
-          <w:b w:val="false"/>
-          <w:bCs w:val="false"/>
-          <w:kern w:val="2"/>
-          <w:sz w:val="20"/>
-          <w:szCs w:val="22"/>
-        </w:rPr>
-        <w:t xml:space="preserve">. </w:t>
-      </w:r>
-    </w:p>
-    <w:p>
-      <w:pPr>
-        <w:pStyle w:val="Normal"/>
-        <w:widowControl/>
-        <w:tabs>
-          <w:tab w:val="clear" w:pos="720"/>
-          <w:tab w:val="left" w:pos="180" w:leader="none"/>
-        </w:tabs>
-        <w:suppressAutoHyphens w:val="true"/>
-        <w:bidi w:val="0"/>
-        <w:spacing w:lineRule="exact" w:line="260" w:before="113" w:after="0"/>
-        <w:ind w:left="283" w:right="0" w:hanging="0"/>
-        <w:jc w:val="left"/>
-        <w:rPr/>
-      </w:pPr>
-      <w:r>
-        <w:rPr>
-          <w:rFonts w:cs="Lato" w:ascii="Lato" w:hAnsi="Lato"/>
-          <w:b/>
-          <w:bCs/>
-          <w:kern w:val="2"/>
-          <w:sz w:val="20"/>
-          <w:szCs w:val="22"/>
-        </w:rPr>
-        <w:t xml:space="preserve">Advanced Structures India | </w:t>
-      </w:r>
-      <w:r>
-        <w:rPr>
-          <w:rFonts w:eastAsia="Times New Roman" w:cs="Lato" w:ascii="Lato" w:hAnsi="Lato"/>
-          <w:b w:val="false"/>
-          <w:bCs w:val="false"/>
-          <w:i/>
-          <w:iCs/>
-          <w:color w:val="auto"/>
-          <w:kern w:val="2"/>
-          <w:sz w:val="20"/>
-          <w:szCs w:val="22"/>
-          <w:lang w:val="en-US" w:eastAsia="zh-CN" w:bidi="ar-SA"/>
-        </w:rPr>
-        <w:t xml:space="preserve">Software Development Intern </w:t>
-      </w:r>
-      <w:r>
-        <w:rPr>
-          <w:rFonts w:eastAsia="Times New Roman" w:cs="Lato" w:ascii="Lato" w:hAnsi="Lato"/>
-          <w:b/>
-          <w:bCs/>
-          <w:i/>
-          <w:iCs/>
-          <w:color w:val="auto"/>
-          <w:kern w:val="2"/>
-          <w:sz w:val="20"/>
-          <w:szCs w:val="22"/>
-          <w:lang w:val="en-US" w:eastAsia="zh-CN" w:bidi="ar-SA"/>
-        </w:rPr>
-        <w:tab/>
-        <w:tab/>
-        <w:t xml:space="preserve">     </w:t>
-        <w:tab/>
-        <w:t xml:space="preserve">                       </w:t>
-        <w:tab/>
-        <w:t xml:space="preserve">            </w:t>
-        <w:tab/>
-        <w:t xml:space="preserve">        </w:t>
-      </w:r>
-      <w:r>
-        <w:rPr>
-          <w:rFonts w:eastAsia="Times New Roman" w:cs="Lato" w:ascii="Lato" w:hAnsi="Lato"/>
-          <w:b w:val="false"/>
-          <w:bCs/>
-          <w:color w:val="808080"/>
-          <w:kern w:val="2"/>
-          <w:sz w:val="20"/>
-          <w:szCs w:val="22"/>
-          <w:lang w:val="en-US" w:eastAsia="zh-CN" w:bidi="ar-SA"/>
-        </w:rPr>
-        <w:t>June - July 2018</w:t>
-      </w:r>
-    </w:p>
-    <w:p>
-      <w:pPr>
-        <w:pStyle w:val="Normal"/>
-        <w:widowControl/>
-        <w:numPr>
-          <w:ilvl w:val="0"/>
-          <w:numId w:val="2"/>
-        </w:numPr>
-        <w:tabs>
-          <w:tab w:val="clear" w:pos="720"/>
-          <w:tab w:val="left" w:pos="343" w:leader="none"/>
-          <w:tab w:val="left" w:pos="675" w:leader="none"/>
-          <w:tab w:val="left" w:pos="7380" w:leader="none"/>
-          <w:tab w:val="left" w:pos="7560" w:leader="none"/>
-        </w:tabs>
-        <w:suppressAutoHyphens w:val="true"/>
-        <w:overflowPunct w:val="false"/>
-        <w:bidi w:val="0"/>
-        <w:spacing w:lineRule="exact" w:line="260"/>
-        <w:ind w:left="454" w:right="0" w:hanging="0"/>
-        <w:rPr>
-          <w:b w:val="false"/>
-          <w:b w:val="false"/>
-          <w:bCs w:val="false"/>
-        </w:rPr>
-      </w:pPr>
-      <w:r>
-        <w:rPr>
-          <w:rFonts w:cs="Lato" w:ascii="Lato" w:hAnsi="Lato"/>
-          <w:b w:val="false"/>
-          <w:bCs w:val="false"/>
-          <w:kern w:val="2"/>
-          <w:sz w:val="20"/>
-          <w:szCs w:val="22"/>
-        </w:rPr>
-        <w:t>Extracted clients SQL data of different Django models linked by relations from the server and cataloged in excel sheets for internal documentation.</w:t>
-      </w:r>
-    </w:p>
-    <w:p>
-      <w:pPr>
-        <w:pStyle w:val="Normal"/>
-        <w:widowControl/>
-        <w:tabs>
-          <w:tab w:val="clear" w:pos="720"/>
-          <w:tab w:val="left" w:pos="180" w:leader="none"/>
-        </w:tabs>
-        <w:suppressAutoHyphens w:val="true"/>
-        <w:overflowPunct w:val="false"/>
-        <w:bidi w:val="0"/>
-        <w:spacing w:lineRule="exact" w:line="260" w:before="113" w:after="0"/>
-        <w:ind w:left="283" w:right="0" w:hanging="0"/>
-        <w:rPr/>
-      </w:pPr>
-      <w:r>
-        <w:rPr>
-          <w:rFonts w:cs="Lato" w:ascii="Lato" w:hAnsi="Lato"/>
-          <w:b/>
-          <w:bCs/>
-          <w:kern w:val="2"/>
-          <w:sz w:val="20"/>
-          <w:szCs w:val="22"/>
-        </w:rPr>
-        <w:t xml:space="preserve">Bharat Heavy Electricals Limited | </w:t>
-      </w:r>
-      <w:r>
-        <w:rPr>
-          <w:rFonts w:eastAsia="Times New Roman" w:cs="Lato" w:ascii="Lato" w:hAnsi="Lato"/>
-          <w:b w:val="false"/>
-          <w:bCs w:val="false"/>
-          <w:i/>
-          <w:iCs/>
-          <w:color w:val="auto"/>
-          <w:kern w:val="2"/>
-          <w:sz w:val="20"/>
-          <w:szCs w:val="22"/>
-          <w:lang w:val="en-US" w:eastAsia="zh-CN" w:bidi="ar-SA"/>
-        </w:rPr>
-        <w:t>Software Development Intern</w:t>
-        <w:tab/>
-        <w:tab/>
-        <w:tab/>
-        <w:tab/>
-        <w:tab/>
-        <w:t xml:space="preserve">            </w:t>
-      </w:r>
-      <w:r>
-        <w:rPr>
-          <w:rFonts w:eastAsia="Times New Roman" w:cs="Lato" w:ascii="Lato" w:hAnsi="Lato"/>
-          <w:b w:val="false"/>
-          <w:bCs/>
-          <w:i/>
-          <w:iCs/>
-          <w:color w:val="808080"/>
-          <w:kern w:val="2"/>
-          <w:sz w:val="20"/>
-          <w:szCs w:val="22"/>
-          <w:lang w:val="en-US" w:eastAsia="zh-CN" w:bidi="ar-SA"/>
-        </w:rPr>
-        <w:tab/>
-        <w:t xml:space="preserve">        </w:t>
-      </w:r>
-      <w:r>
-        <w:rPr>
-          <w:rFonts w:eastAsia="Times New Roman" w:cs="Lato" w:ascii="Lato" w:hAnsi="Lato"/>
-          <w:bCs/>
-          <w:color w:val="808080"/>
-          <w:kern w:val="2"/>
-          <w:sz w:val="20"/>
-          <w:szCs w:val="22"/>
-          <w:lang w:val="en-US" w:eastAsia="zh-CN" w:bidi="ar-SA"/>
-        </w:rPr>
-        <w:t>June - July 2017</w:t>
-      </w:r>
-    </w:p>
-    <w:p>
-      <w:pPr>
-        <w:pStyle w:val="Normal"/>
-        <w:widowControl/>
-        <w:numPr>
-          <w:ilvl w:val="0"/>
-          <w:numId w:val="2"/>
-        </w:numPr>
-        <w:tabs>
-          <w:tab w:val="clear" w:pos="720"/>
-          <w:tab w:val="left" w:pos="343" w:leader="none"/>
-          <w:tab w:val="left" w:pos="675" w:leader="none"/>
-          <w:tab w:val="left" w:pos="7380" w:leader="none"/>
-          <w:tab w:val="left" w:pos="7560" w:leader="none"/>
-        </w:tabs>
-        <w:suppressAutoHyphens w:val="true"/>
-        <w:overflowPunct w:val="false"/>
-        <w:bidi w:val="0"/>
-        <w:spacing w:lineRule="exact" w:line="260"/>
-        <w:ind w:left="454" w:right="0" w:hanging="0"/>
-        <w:rPr/>
-      </w:pPr>
-      <w:r>
-        <w:rPr>
-          <w:rFonts w:eastAsia="Times New Roman" w:cs="Lato" w:ascii="Lato" w:hAnsi="Lato"/>
-          <w:color w:val="auto"/>
-          <w:kern w:val="2"/>
-          <w:sz w:val="20"/>
-          <w:szCs w:val="22"/>
-          <w:lang w:val="en-US" w:eastAsia="zh-CN" w:bidi="ar-SA"/>
-        </w:rPr>
-        <w:t>Created</w:t>
-      </w:r>
-      <w:r>
-        <w:rPr>
-          <w:rFonts w:cs="Lato" w:ascii="Lato" w:hAnsi="Lato"/>
-          <w:kern w:val="2"/>
-          <w:sz w:val="20"/>
-          <w:szCs w:val="22"/>
-        </w:rPr>
-        <w:t xml:space="preserve"> an advanced library management system for a model university using Java EE </w:t>
-      </w:r>
-      <w:r>
-        <w:rPr>
-          <w:rFonts w:eastAsia="Times New Roman" w:cs="Lato" w:ascii="Lato" w:hAnsi="Lato"/>
-          <w:color w:val="auto"/>
-          <w:kern w:val="2"/>
-          <w:sz w:val="20"/>
-          <w:szCs w:val="22"/>
-          <w:lang w:val="en-US" w:eastAsia="zh-CN" w:bidi="ar-SA"/>
-        </w:rPr>
-        <w:t>while</w:t>
-      </w:r>
-      <w:r>
-        <w:rPr>
-          <w:rFonts w:cs="Lato" w:ascii="Lato" w:hAnsi="Lato"/>
-          <w:kern w:val="2"/>
-          <w:sz w:val="20"/>
-          <w:szCs w:val="22"/>
-        </w:rPr>
-        <w:t xml:space="preserve"> </w:t>
-      </w:r>
-      <w:r>
-        <w:rPr>
-          <w:rFonts w:eastAsia="Times New Roman" w:cs="Lato" w:ascii="Lato" w:hAnsi="Lato"/>
-          <w:color w:val="auto"/>
-          <w:kern w:val="2"/>
-          <w:sz w:val="20"/>
-          <w:szCs w:val="22"/>
-          <w:lang w:val="en-US" w:eastAsia="zh-CN" w:bidi="ar-SA"/>
-        </w:rPr>
-        <w:t xml:space="preserve">designing </w:t>
-      </w:r>
-      <w:r>
-        <w:rPr>
-          <w:rFonts w:cs="Lato" w:ascii="Lato" w:hAnsi="Lato"/>
-          <w:kern w:val="2"/>
-          <w:sz w:val="20"/>
-          <w:szCs w:val="22"/>
-        </w:rPr>
-        <w:t>the dynamic web pages using JSP, servlet, and SQL. Optimized the application for low latency operations achieving 2 milliseconds response times.</w:t>
-      </w:r>
-    </w:p>
-    <w:p>
-      <w:pPr>
-        <w:pStyle w:val="Normal"/>
-        <w:widowControl/>
-        <w:tabs>
-          <w:tab w:val="clear" w:pos="720"/>
-          <w:tab w:val="left" w:pos="0" w:leader="none"/>
-        </w:tabs>
-        <w:suppressAutoHyphens w:val="true"/>
-        <w:overflowPunct w:val="false"/>
-        <w:bidi w:val="0"/>
-        <w:spacing w:lineRule="exact" w:line="260" w:before="227" w:after="113"/>
-        <w:ind w:left="283" w:right="0" w:hanging="0"/>
-        <w:jc w:val="left"/>
-        <w:rPr>
-          <w:rFonts w:ascii="Lato" w:hAnsi="Lato" w:cs="Lato"/>
-          <w:kern w:val="2"/>
-          <w:sz w:val="20"/>
-          <w:szCs w:val="22"/>
-        </w:rPr>
-      </w:pPr>
-      <w:r>
-        <mc:AlternateContent>
-          <mc:Choice Requires="wps">
-            <w:drawing>
-              <wp:anchor behindDoc="0" distT="0" distB="0" distL="0" distR="0" simplePos="0" locked="0" layoutInCell="1" allowOverlap="1" relativeHeight="7">
-                <wp:simplePos x="0" y="0"/>
-                <wp:positionH relativeFrom="column">
-                  <wp:posOffset>0</wp:posOffset>
-                </wp:positionH>
-                <wp:positionV relativeFrom="paragraph">
-                  <wp:posOffset>211455</wp:posOffset>
-                </wp:positionV>
-                <wp:extent cx="412115" cy="1270"/>
-                <wp:effectExtent l="0" t="0" r="0" b="0"/>
-                <wp:wrapNone/>
-                <wp:docPr id="7" name="Shape1_3"/>
-                <a:graphic xmlns:a="http://schemas.openxmlformats.org/drawingml/2006/main">
-                  <a:graphicData uri="http://schemas.microsoft.com/office/word/2010/wordprocessingShape">
-                    <wps:wsp>
-                      <wps:cNvSpPr/>
-                      <wps:spPr>
-                        <a:xfrm>
-                          <a:off x="0" y="0"/>
-                          <a:ext cx="411480" cy="0"/>
-                        </a:xfrm>
-                        <a:prstGeom prst="line">
-                          <a:avLst/>
-                        </a:prstGeom>
-                        <a:ln cap="rnd" w="6480">
-                          <a:solidFill>
-                            <a:srgbClr val="000000"/>
-                          </a:solidFill>
-                          <a:prstDash val="sysDot"/>
-                          <a:round/>
-                        </a:ln>
-                      </wps:spPr>
-                      <wps:style>
-                        <a:lnRef idx="0"/>
-                        <a:fillRef idx="0"/>
-                        <a:effectRef idx="0"/>
-                        <a:fontRef idx="minor"/>
-                      </wps:style>
-                      <wps:bodyPr/>
-                    </wps:wsp>
-                  </a:graphicData>
-                </a:graphic>
-              </wp:anchor>
-            </w:drawing>
-          </mc:Choice>
-          <mc:Fallback>
-            <w:pict>
-              <v:line id="shape_0" from="0pt,16.65pt" to="32.35pt,16.65pt" ID="Shape1_3" stroked="t" style="position:absolute">
-                <v:stroke color="black" weight="6480" dashstyle="shortdot" joinstyle="round" endcap="round"/>
-                <v:fill o:detectmouseclick="t" on="false"/>
-              </v:line>
-            </w:pict>
-          </mc:Fallback>
-        </mc:AlternateContent>
-        <mc:AlternateContent>
-          <mc:Choice Requires="wps">
-            <w:drawing>
-              <wp:anchor behindDoc="0" distT="0" distB="0" distL="0" distR="0" simplePos="0" locked="0" layoutInCell="1" allowOverlap="1" relativeHeight="8">
-                <wp:simplePos x="0" y="0"/>
-                <wp:positionH relativeFrom="column">
-                  <wp:posOffset>1430020</wp:posOffset>
-                </wp:positionH>
-                <wp:positionV relativeFrom="paragraph">
-                  <wp:posOffset>203200</wp:posOffset>
-                </wp:positionV>
-                <wp:extent cx="5635625" cy="1270"/>
-                <wp:effectExtent l="0" t="0" r="0" b="0"/>
-                <wp:wrapNone/>
-                <wp:docPr id="8" name="Shape1_8"/>
-                <a:graphic xmlns:a="http://schemas.openxmlformats.org/drawingml/2006/main">
-                  <a:graphicData uri="http://schemas.microsoft.com/office/word/2010/wordprocessingShape">
-                    <wps:wsp>
-                      <wps:cNvSpPr/>
-                      <wps:spPr>
-                        <a:xfrm>
-                          <a:off x="0" y="0"/>
-                          <a:ext cx="5635080" cy="0"/>
-                        </a:xfrm>
-                        <a:prstGeom prst="line">
-                          <a:avLst/>
-                        </a:prstGeom>
-                        <a:ln cap="rnd" w="6480">
-                          <a:solidFill>
-                            <a:srgbClr val="000000"/>
-                          </a:solidFill>
-                          <a:custDash>
-                            <a:ds d="57000" sp="57000"/>
-                          </a:custDash>
-                          <a:round/>
-                        </a:ln>
-                      </wps:spPr>
-                      <wps:style>
-                        <a:lnRef idx="0"/>
-                        <a:fillRef idx="0"/>
-                        <a:effectRef idx="0"/>
-                        <a:fontRef idx="minor"/>
-                      </wps:style>
-                      <wps:bodyPr/>
-                    </wps:wsp>
-                  </a:graphicData>
-                </a:graphic>
-              </wp:anchor>
-            </w:drawing>
-          </mc:Choice>
-          <mc:Fallback>
-            <w:pict>
-              <v:line id="shape_0" from="112.6pt,16pt" to="556.25pt,16pt" ID="Shape1_8" stroked="t" style="position:absolute">
-                <v:stroke color="black" weight="6480" dashstyle="longdash" joinstyle="round" endcap="round"/>
+              <v:line id="shape_0" from="0pt,16.65pt" to="32.45pt,16.65pt" ID="Shape1_3" stroked="t" style="position:absolute">
+                <v:stroke color="black" weight="6480" joinstyle="round" endcap="round"/>
                 <v:fill o:detectmouseclick="t" on="false"/>
               </v:line>
             </w:pict>
@@ -2291,22 +2212,20 @@
         <w:tab/>
         <w:tab/>
         <w:tab/>
-        <w:t xml:space="preserve">               </w:t>
-      </w:r>
-      <w:r>
-        <w:rPr>
-          <w:rFonts w:eastAsia="Times New Roman" w:cs="Lato" w:ascii="Lato" w:hAnsi="Lato"/>
-          <w:b w:val="false"/>
-          <w:bCs w:val="false"/>
-          <w:i/>
-          <w:iCs/>
+        <w:t xml:space="preserve">              </w:t>
+      </w:r>
+      <w:r>
+        <w:rPr>
+          <w:rFonts w:eastAsia="Times New Roman" w:cs="Lato" w:ascii="Lato" w:hAnsi="Lato"/>
+          <w:b w:val="false"/>
+          <w:bCs w:val="false"/>
           <w:color w:val="808080"/>
           <w:kern w:val="2"/>
           <w:sz w:val="20"/>
           <w:szCs w:val="22"/>
           <w:lang w:val="en-US" w:eastAsia="zh-CN" w:bidi="ar-SA"/>
         </w:rPr>
-        <w:t xml:space="preserve">   </w:t>
+        <w:t xml:space="preserve">May 2020 -  </w:t>
       </w:r>
       <w:r>
         <w:rPr>
@@ -2319,7 +2238,7 @@
           <w:szCs w:val="22"/>
           <w:lang w:val="en-US" w:eastAsia="zh-CN" w:bidi="ar-SA"/>
         </w:rPr>
-        <w:t>May 2020 -  Present</w:t>
+        <w:t>Aug 2020</w:t>
       </w:r>
     </w:p>
     <w:p>
@@ -2416,29 +2335,7 @@
           <w:sz w:val="20"/>
           <w:szCs w:val="22"/>
         </w:rPr>
-        <w:t xml:space="preserve">The game utilizes various core Object-Oriented concepts like multiple and multilevel inheritance, pointer based polymorphism using virtual functions and data abstraction to perform things like rectangle and line collisions, tile and sprite animations, </w:t>
-      </w:r>
-      <w:r>
-        <w:rPr>
-          <w:rFonts w:cs="Lato" w:ascii="Lato" w:hAnsi="Lato"/>
-          <w:b w:val="false"/>
-          <w:bCs w:val="false"/>
-          <w:kern w:val="2"/>
-          <w:sz w:val="20"/>
-          <w:szCs w:val="22"/>
-        </w:rPr>
-        <w:t xml:space="preserve">dialogue trees </w:t>
-      </w:r>
-      <w:r>
-        <w:rPr>
-          <w:rFonts w:cs="Lato" w:ascii="Lato" w:hAnsi="Lato"/>
-          <w:b w:val="false"/>
-          <w:bCs w:val="false"/>
-          <w:kern w:val="2"/>
-          <w:sz w:val="20"/>
-          <w:szCs w:val="22"/>
-        </w:rPr>
-        <w:t>and physics simulation.</w:t>
+        <w:t>The game utilizes various core Object-Oriented concepts like multiple and multilevel inheritance, pointer based polymorphism using virtual functions and data abstraction to perform things like rectangle and line collisions, tile and sprite animations, dialogue trees and physics simulation.</w:t>
       </w:r>
     </w:p>
     <w:p>
@@ -2624,6 +2521,10 @@
       <w:pPr>
         <w:pStyle w:val="Normal"/>
         <w:widowControl/>
+        <w:numPr>
+          <w:ilvl w:val="0"/>
+          <w:numId w:val="0"/>
+        </w:numPr>
         <w:tabs>
           <w:tab w:val="clear" w:pos="720"/>
           <w:tab w:val="left" w:pos="180" w:leader="none"/>
@@ -2631,82 +2532,64 @@
           <w:tab w:val="left" w:pos="7560" w:leader="none"/>
         </w:tabs>
         <w:suppressAutoHyphens w:val="true"/>
-        <w:overflowPunct w:val="false"/>
         <w:bidi w:val="0"/>
         <w:spacing w:lineRule="exact" w:line="260" w:before="113" w:after="0"/>
-        <w:ind w:left="283" w:right="0" w:hanging="0"/>
+        <w:ind w:left="1286" w:right="0" w:hanging="0"/>
         <w:rPr/>
       </w:pPr>
       <w:r>
         <w:rPr>
-          <w:rFonts w:cs="Lato" w:ascii="Lato" w:hAnsi="Lato"/>
+          <w:rFonts w:eastAsia="Times New Roman" w:cs="Lato" w:ascii="Lato" w:hAnsi="Lato"/>
           <w:b/>
           <w:bCs/>
-          <w:kern w:val="2"/>
-          <w:sz w:val="20"/>
-          <w:szCs w:val="22"/>
-        </w:rPr>
-        <w:t>Data Acquisition System for a Sensor Network |</w:t>
-      </w:r>
-      <w:r>
-        <w:rPr>
-          <w:rFonts w:cs="Lato" w:ascii="Lato" w:hAnsi="Lato"/>
-          <w:b/>
-          <w:bCs/>
+          <w:color w:val="auto"/>
+          <w:kern w:val="2"/>
+          <w:sz w:val="20"/>
+          <w:szCs w:val="22"/>
+          <w:lang w:val="en-US" w:eastAsia="zh-CN" w:bidi="ar-SA"/>
+        </w:rPr>
+        <w:t xml:space="preserve">FlapPYball | </w:t>
+      </w:r>
+      <w:r>
+        <w:rPr>
+          <w:rFonts w:eastAsia="Times New Roman" w:cs="Lato" w:ascii="Lato" w:hAnsi="Lato"/>
+          <w:b w:val="false"/>
+          <w:bCs w:val="false"/>
           <w:i/>
           <w:iCs/>
-          <w:kern w:val="2"/>
-          <w:sz w:val="20"/>
-          <w:szCs w:val="22"/>
-        </w:rPr>
-        <w:t xml:space="preserve"> </w:t>
-      </w:r>
-      <w:r>
-        <w:rPr>
-          <w:rFonts w:cs="Lato" w:ascii="Lato" w:hAnsi="Lato"/>
-          <w:b w:val="false"/>
-          <w:bCs w:val="false"/>
-          <w:i/>
-          <w:iCs/>
-          <w:kern w:val="2"/>
-          <w:sz w:val="20"/>
-          <w:szCs w:val="22"/>
-        </w:rPr>
-        <w:t>B.Tech Project</w:t>
-      </w:r>
-      <w:r>
-        <w:rPr>
-          <w:rFonts w:cs="Lato" w:ascii="Lato" w:hAnsi="Lato"/>
-          <w:b/>
+          <w:color w:val="auto"/>
+          <w:kern w:val="2"/>
+          <w:sz w:val="20"/>
+          <w:szCs w:val="22"/>
+          <w:lang w:val="en-US" w:eastAsia="zh-CN" w:bidi="ar-SA"/>
+        </w:rPr>
+        <w:t>Python</w:t>
+        <w:tab/>
+        <w:tab/>
+        <w:tab/>
+        <w:tab/>
+        <w:tab/>
+        <w:tab/>
+        <w:t xml:space="preserve">    </w:t>
+      </w:r>
+      <w:r>
+        <w:rPr>
+          <w:rFonts w:eastAsia="Times New Roman" w:cs="Lato" w:ascii="Lato" w:hAnsi="Lato"/>
+          <w:b w:val="false"/>
           <w:bCs/>
-          <w:kern w:val="2"/>
-          <w:sz w:val="20"/>
-          <w:szCs w:val="22"/>
-        </w:rPr>
-        <w:tab/>
-        <w:tab/>
-        <w:tab/>
-        <w:tab/>
-        <w:t xml:space="preserve">              </w:t>
-      </w:r>
-      <w:r>
-        <w:rPr>
-          <w:rFonts w:eastAsia="Times New Roman" w:cs="Lato" w:ascii="Lato" w:hAnsi="Lato"/>
-          <w:b w:val="false"/>
-          <w:bCs w:val="false"/>
           <w:color w:val="808080"/>
           <w:kern w:val="2"/>
           <w:sz w:val="20"/>
           <w:szCs w:val="22"/>
           <w:lang w:val="en-US" w:eastAsia="zh-CN" w:bidi="ar-SA"/>
         </w:rPr>
-        <w:t>July 2018 - May 2019</w:t>
-      </w:r>
-      <w:r>
-        <w:rPr>
-          <w:rFonts w:cs="Lato" w:ascii="Lato" w:hAnsi="Lato"/>
-          <w:b/>
-          <w:bCs/>
+        <w:t>Dec 2018</w:t>
+      </w:r>
+      <w:r>
+        <w:rPr>
+          <w:rFonts w:cs="Lato" w:ascii="Lato" w:hAnsi="Lato"/>
+          <w:b w:val="false"/>
+          <w:bCs w:val="false"/>
           <w:kern w:val="2"/>
           <w:sz w:val="20"/>
           <w:szCs w:val="22"/>
@@ -2744,17 +2627,50 @@
           <w:szCs w:val="22"/>
         </w:rPr>
       </w:pPr>
-      <w:r>
-        <w:rPr>
-          <w:rFonts w:cs="Lato" w:ascii="Lato" w:hAnsi="Lato"/>
-          <w:b w:val="false"/>
-          <w:bCs w:val="false"/>
-          <w:kern w:val="2"/>
-          <w:sz w:val="20"/>
-          <w:szCs w:val="22"/>
-        </w:rPr>
-        <w:t xml:space="preserve">Engineered a data acquisition system for a sensor network in a solar electric vehicle using Arduinos as slaves and RaspberryPi as CPU displaying that information on the drivers’ screen in real-time, </w:t>
-      </w:r>
+      <w:bookmarkStart w:id="3" w:name="__DdeLink__231_2717574232"/>
+      <w:r>
+        <w:rPr>
+          <w:rFonts w:cs="Lato" w:ascii="Lato" w:hAnsi="Lato"/>
+          <w:b w:val="false"/>
+          <w:bCs w:val="false"/>
+          <w:kern w:val="2"/>
+          <w:sz w:val="20"/>
+          <w:szCs w:val="22"/>
+        </w:rPr>
+        <w:t>Designed and created a graphic based 2D soccer game made in PyGame where the players played as Flappy the bird.</w:t>
+      </w:r>
+      <w:bookmarkEnd w:id="3"/>
+    </w:p>
+    <w:p>
+      <w:pPr>
+        <w:pStyle w:val="Normal"/>
+        <w:widowControl/>
+        <w:numPr>
+          <w:ilvl w:val="0"/>
+          <w:numId w:val="0"/>
+        </w:numPr>
+        <w:tabs>
+          <w:tab w:val="clear" w:pos="720"/>
+          <w:tab w:val="left" w:pos="343" w:leader="none"/>
+          <w:tab w:val="left" w:pos="675" w:leader="none"/>
+          <w:tab w:val="left" w:pos="7380" w:leader="none"/>
+          <w:tab w:val="left" w:pos="7560" w:leader="none"/>
+        </w:tabs>
+        <w:suppressAutoHyphens w:val="true"/>
+        <w:overflowPunct w:val="false"/>
+        <w:bidi w:val="0"/>
+        <w:spacing w:lineRule="exact" w:line="260"/>
+        <w:ind w:left="1457" w:right="0" w:hanging="0"/>
+        <w:rPr>
+          <w:rFonts w:ascii="Lato" w:hAnsi="Lato" w:cs="Lato"/>
+          <w:b w:val="false"/>
+          <w:b w:val="false"/>
+          <w:bCs w:val="false"/>
+          <w:kern w:val="2"/>
+          <w:sz w:val="20"/>
+          <w:szCs w:val="22"/>
+        </w:rPr>
+      </w:pPr>
       <w:r>
         <w:rPr>
           <w:rFonts w:eastAsia="Times New Roman" w:cs="Lato" w:ascii="Lato" w:hAnsi="Lato"/>
@@ -2766,18 +2682,18 @@
           <w:szCs w:val="22"/>
           <w:lang w:val="en-US" w:eastAsia="zh-CN" w:bidi="ar-SA"/>
         </w:rPr>
-        <w:t xml:space="preserve">asynchronously </w:t>
-      </w:r>
-      <w:r>
-        <w:rPr>
-          <w:rFonts w:cs="Lato" w:ascii="Lato" w:hAnsi="Lato"/>
-          <w:b w:val="false"/>
-          <w:bCs w:val="false"/>
-          <w:kern w:val="2"/>
-          <w:sz w:val="20"/>
-          <w:szCs w:val="22"/>
-        </w:rPr>
-        <w:t>uploading to Firebase.</w:t>
+        <w:t>Simulated</w:t>
+      </w:r>
+      <w:r>
+        <w:rPr>
+          <w:rFonts w:cs="Lato" w:ascii="Lato" w:hAnsi="Lato"/>
+          <w:b w:val="false"/>
+          <w:bCs w:val="false"/>
+          <w:kern w:val="2"/>
+          <w:sz w:val="20"/>
+          <w:szCs w:val="22"/>
+        </w:rPr>
+        <w:t xml:space="preserve"> gravity, velocity, and collisions using extremely modular and organized code.</w:t>
       </w:r>
     </w:p>
     <w:sectPr>
@@ -2794,7 +2710,7 @@
 </file>
 
 <file path=word/numbering.xml><?xml version="1.0" encoding="utf-8"?>
-<w:numbering xmlns:w="http://schemas.openxmlformats.org/wordprocessingml/2006/main" xmlns:o="urn:schemas-microsoft-com:office:office" xmlns:r="http://schemas.openxmlformats.org/officeDocument/2006/relationships" xmlns:v="urn:schemas-microsoft-com:vml">
+<w:numbering xmlns:w="http://schemas.openxmlformats.org/wordprocessingml/2006/main" xmlns:o="urn:schemas-microsoft-com:office:office" xmlns:r="http://schemas.openxmlformats.org/officeDocument/2006/relationships" xmlns:v="urn:schemas-microsoft-com:vml" xmlns:mc="http://schemas.openxmlformats.org/markup-compatibility/2006" xmlns:w14="http://schemas.microsoft.com/office/word/2010/wordml" mc:Ignorable="w14">
   <w:abstractNum w:abstractNumId="1">
     <w:lvl w:ilvl="0">
       <w:start w:val="1"/>
@@ -3207,7 +3123,6 @@
     <w:rPrDefault>
       <w:rPr>
         <w:rFonts w:ascii="Times New Roman" w:hAnsi="Times New Roman" w:eastAsia="Source Han Sans" w:cs="Noto Sans Devanagari"/>
-        <w:sz w:val="20"/>
         <w:szCs w:val="24"/>
         <w:lang w:val="en-IN" w:eastAsia="zh-CN" w:bidi="hi-IN"/>
       </w:rPr>
